--- a/report/图和表的结果_0216/研究汇报-方法和结果-0215.docx
+++ b/report/图和表的结果_0216/研究汇报-方法和结果-0215.docx
@@ -4,14 +4,9 @@
   <w:body>
     <w:p>
       <w:pPr>
-        <w:rPr>
-          <w:rFonts w:asciiTheme="minorHAnsi" w:hAnsiTheme="minorHAnsi" w:cstheme="minorHAnsi"/>
-        </w:rPr>
+        <w:pStyle w:val="Heading2"/>
       </w:pPr>
       <w:r>
-        <w:rPr>
-          <w:rFonts w:asciiTheme="minorHAnsi" w:hAnsiTheme="minorHAnsi" w:cstheme="minorHAnsi"/>
-        </w:rPr>
         <w:t>研究目的</w:t>
       </w:r>
     </w:p>
@@ -73,27 +68,17 @@
     </w:p>
     <w:p>
       <w:pPr>
-        <w:rPr>
-          <w:rFonts w:asciiTheme="minorHAnsi" w:hAnsiTheme="minorHAnsi" w:cstheme="minorHAnsi"/>
-        </w:rPr>
+        <w:pStyle w:val="Heading2"/>
       </w:pPr>
       <w:r>
-        <w:rPr>
-          <w:rFonts w:asciiTheme="minorHAnsi" w:hAnsiTheme="minorHAnsi" w:cstheme="minorHAnsi"/>
-        </w:rPr>
         <w:t>材料和方法</w:t>
       </w:r>
     </w:p>
     <w:p>
       <w:pPr>
-        <w:rPr>
-          <w:rFonts w:asciiTheme="minorHAnsi" w:hAnsiTheme="minorHAnsi" w:cstheme="minorHAnsi"/>
-        </w:rPr>
+        <w:pStyle w:val="Heading3"/>
       </w:pPr>
       <w:r>
-        <w:rPr>
-          <w:rFonts w:asciiTheme="minorHAnsi" w:hAnsiTheme="minorHAnsi" w:cstheme="minorHAnsi"/>
-        </w:rPr>
         <w:t>实验设计</w:t>
       </w:r>
     </w:p>
@@ -272,14 +257,9 @@
     </w:p>
     <w:p>
       <w:pPr>
-        <w:rPr>
-          <w:rFonts w:asciiTheme="minorHAnsi" w:hAnsiTheme="minorHAnsi" w:cstheme="minorHAnsi"/>
-        </w:rPr>
+        <w:pStyle w:val="Heading3"/>
       </w:pPr>
       <w:r>
-        <w:rPr>
-          <w:rFonts w:asciiTheme="minorHAnsi" w:hAnsiTheme="minorHAnsi" w:cstheme="minorHAnsi"/>
-        </w:rPr>
         <w:t>患者纳入</w:t>
       </w:r>
     </w:p>
@@ -383,14 +363,9 @@
     </w:p>
     <w:p>
       <w:pPr>
-        <w:rPr>
-          <w:rFonts w:asciiTheme="minorHAnsi" w:hAnsiTheme="minorHAnsi" w:cstheme="minorHAnsi"/>
-        </w:rPr>
+        <w:pStyle w:val="Heading3"/>
       </w:pPr>
       <w:r>
-        <w:rPr>
-          <w:rFonts w:asciiTheme="minorHAnsi" w:hAnsiTheme="minorHAnsi" w:cstheme="minorHAnsi"/>
-        </w:rPr>
         <w:t>数据收集</w:t>
       </w:r>
     </w:p>
@@ -440,6 +415,7 @@
     </w:p>
     <w:p>
       <w:pPr>
+        <w:jc w:val="center"/>
         <w:rPr>
           <w:rFonts w:asciiTheme="minorHAnsi" w:hAnsiTheme="minorHAnsi" w:cstheme="minorHAnsi"/>
         </w:rPr>
@@ -466,6 +442,7 @@
     <w:tbl>
       <w:tblPr>
         <w:tblW w:w="8507" w:type="dxa"/>
+        <w:jc w:val="center"/>
         <w:tblLook w:val="04A0" w:firstRow="1" w:lastRow="0" w:firstColumn="1" w:lastColumn="0" w:noHBand="0" w:noVBand="1"/>
       </w:tblPr>
       <w:tblGrid>
@@ -477,6 +454,7 @@
       <w:tr>
         <w:trPr>
           <w:trHeight w:val="300"/>
+          <w:jc w:val="center"/>
         </w:trPr>
         <w:tc>
           <w:tcPr>
@@ -505,6 +483,7 @@
                 <w:rFonts w:asciiTheme="minorHAnsi" w:hAnsiTheme="minorHAnsi" w:cstheme="minorHAnsi"/>
                 <w:color w:val="000000"/>
               </w:rPr>
+              <w:lastRenderedPageBreak/>
               <w:t>变量名</w:t>
             </w:r>
           </w:p>
@@ -620,6 +599,7 @@
       <w:tr>
         <w:trPr>
           <w:trHeight w:val="300"/>
+          <w:jc w:val="center"/>
         </w:trPr>
         <w:tc>
           <w:tcPr>
@@ -742,6 +722,7 @@
       <w:tr>
         <w:trPr>
           <w:trHeight w:val="300"/>
+          <w:jc w:val="center"/>
         </w:trPr>
         <w:tc>
           <w:tcPr>
@@ -878,6 +859,7 @@
       <w:tr>
         <w:trPr>
           <w:trHeight w:val="300"/>
+          <w:jc w:val="center"/>
         </w:trPr>
         <w:tc>
           <w:tcPr>
@@ -1002,6 +984,7 @@
       <w:tr>
         <w:trPr>
           <w:trHeight w:val="300"/>
+          <w:jc w:val="center"/>
         </w:trPr>
         <w:tc>
           <w:tcPr>
@@ -1126,6 +1109,7 @@
       <w:tr>
         <w:trPr>
           <w:trHeight w:val="300"/>
+          <w:jc w:val="center"/>
         </w:trPr>
         <w:tc>
           <w:tcPr>
@@ -1262,6 +1246,7 @@
       <w:tr>
         <w:trPr>
           <w:trHeight w:val="300"/>
+          <w:jc w:val="center"/>
         </w:trPr>
         <w:tc>
           <w:tcPr>
@@ -1405,6 +1390,7 @@
       <w:tr>
         <w:trPr>
           <w:trHeight w:val="300"/>
+          <w:jc w:val="center"/>
         </w:trPr>
         <w:tc>
           <w:tcPr>
@@ -1569,6 +1555,7 @@
       <w:tr>
         <w:trPr>
           <w:trHeight w:val="300"/>
+          <w:jc w:val="center"/>
         </w:trPr>
         <w:tc>
           <w:tcPr>
@@ -1705,6 +1692,7 @@
       <w:tr>
         <w:trPr>
           <w:trHeight w:val="300"/>
+          <w:jc w:val="center"/>
         </w:trPr>
         <w:tc>
           <w:tcPr>
@@ -1848,6 +1836,7 @@
     </w:tbl>
     <w:p>
       <w:pPr>
+        <w:jc w:val="center"/>
         <w:rPr>
           <w:rFonts w:asciiTheme="minorHAnsi" w:hAnsiTheme="minorHAnsi" w:cstheme="minorHAnsi"/>
         </w:rPr>
@@ -1855,6 +1844,7 @@
     </w:p>
     <w:p>
       <w:pPr>
+        <w:jc w:val="center"/>
         <w:rPr>
           <w:rFonts w:asciiTheme="minorHAnsi" w:hAnsiTheme="minorHAnsi" w:cstheme="minorHAnsi"/>
         </w:rPr>
@@ -1881,6 +1871,7 @@
     <w:tbl>
       <w:tblPr>
         <w:tblW w:w="6273" w:type="dxa"/>
+        <w:jc w:val="center"/>
         <w:tblLook w:val="04A0" w:firstRow="1" w:lastRow="0" w:firstColumn="1" w:lastColumn="0" w:noHBand="0" w:noVBand="1"/>
       </w:tblPr>
       <w:tblGrid>
@@ -1892,6 +1883,7 @@
       <w:tr>
         <w:trPr>
           <w:trHeight w:val="300"/>
+          <w:jc w:val="center"/>
         </w:trPr>
         <w:tc>
           <w:tcPr>
@@ -2035,6 +2027,7 @@
       <w:tr>
         <w:trPr>
           <w:trHeight w:val="300"/>
+          <w:jc w:val="center"/>
         </w:trPr>
         <w:tc>
           <w:tcPr>
@@ -2166,6 +2159,7 @@
       <w:tr>
         <w:trPr>
           <w:trHeight w:val="300"/>
+          <w:jc w:val="center"/>
         </w:trPr>
         <w:tc>
           <w:tcPr>
@@ -2281,6 +2275,7 @@
       <w:tr>
         <w:trPr>
           <w:trHeight w:val="300"/>
+          <w:jc w:val="center"/>
         </w:trPr>
         <w:tc>
           <w:tcPr>
@@ -2387,6 +2382,7 @@
       <w:tr>
         <w:trPr>
           <w:trHeight w:val="300"/>
+          <w:jc w:val="center"/>
         </w:trPr>
         <w:tc>
           <w:tcPr>
@@ -2493,6 +2489,7 @@
       <w:tr>
         <w:trPr>
           <w:trHeight w:val="300"/>
+          <w:jc w:val="center"/>
         </w:trPr>
         <w:tc>
           <w:tcPr>
@@ -2601,6 +2598,7 @@
       <w:tr>
         <w:trPr>
           <w:trHeight w:val="300"/>
+          <w:jc w:val="center"/>
         </w:trPr>
         <w:tc>
           <w:tcPr>
@@ -2709,6 +2707,7 @@
       <w:tr>
         <w:trPr>
           <w:trHeight w:val="300"/>
+          <w:jc w:val="center"/>
         </w:trPr>
         <w:tc>
           <w:tcPr>
@@ -2815,6 +2814,7 @@
       <w:tr>
         <w:trPr>
           <w:trHeight w:val="300"/>
+          <w:jc w:val="center"/>
         </w:trPr>
         <w:tc>
           <w:tcPr>
@@ -2921,6 +2921,7 @@
       <w:tr>
         <w:trPr>
           <w:trHeight w:val="300"/>
+          <w:jc w:val="center"/>
         </w:trPr>
         <w:tc>
           <w:tcPr>
@@ -3027,6 +3028,7 @@
       <w:tr>
         <w:trPr>
           <w:trHeight w:val="300"/>
+          <w:jc w:val="center"/>
         </w:trPr>
         <w:tc>
           <w:tcPr>
@@ -3140,6 +3142,7 @@
       <w:tr>
         <w:trPr>
           <w:trHeight w:val="300"/>
+          <w:jc w:val="center"/>
         </w:trPr>
         <w:tc>
           <w:tcPr>
@@ -3246,6 +3249,7 @@
       <w:tr>
         <w:trPr>
           <w:trHeight w:val="300"/>
+          <w:jc w:val="center"/>
         </w:trPr>
         <w:tc>
           <w:tcPr>
@@ -3352,6 +3356,7 @@
       <w:tr>
         <w:trPr>
           <w:trHeight w:val="300"/>
+          <w:jc w:val="center"/>
         </w:trPr>
         <w:tc>
           <w:tcPr>
@@ -3458,6 +3463,7 @@
       <w:tr>
         <w:trPr>
           <w:trHeight w:val="300"/>
+          <w:jc w:val="center"/>
         </w:trPr>
         <w:tc>
           <w:tcPr>
@@ -3564,6 +3570,7 @@
       <w:tr>
         <w:trPr>
           <w:trHeight w:val="300"/>
+          <w:jc w:val="center"/>
         </w:trPr>
         <w:tc>
           <w:tcPr>
@@ -3670,6 +3677,7 @@
       <w:tr>
         <w:trPr>
           <w:trHeight w:val="300"/>
+          <w:jc w:val="center"/>
         </w:trPr>
         <w:tc>
           <w:tcPr>
@@ -3776,6 +3784,7 @@
       <w:tr>
         <w:trPr>
           <w:trHeight w:val="300"/>
+          <w:jc w:val="center"/>
         </w:trPr>
         <w:tc>
           <w:tcPr>
@@ -3889,14 +3898,9 @@
     </w:tbl>
     <w:p>
       <w:pPr>
-        <w:rPr>
-          <w:rFonts w:asciiTheme="minorHAnsi" w:hAnsiTheme="minorHAnsi" w:cstheme="minorHAnsi"/>
-        </w:rPr>
+        <w:pStyle w:val="Heading3"/>
       </w:pPr>
       <w:r>
-        <w:rPr>
-          <w:rFonts w:asciiTheme="minorHAnsi" w:hAnsiTheme="minorHAnsi" w:cstheme="minorHAnsi"/>
-        </w:rPr>
         <w:t>排除标准</w:t>
       </w:r>
     </w:p>
@@ -3930,14 +3934,9 @@
     </w:p>
     <w:p>
       <w:pPr>
-        <w:rPr>
-          <w:rFonts w:asciiTheme="minorHAnsi" w:hAnsiTheme="minorHAnsi" w:cstheme="minorHAnsi"/>
-        </w:rPr>
+        <w:pStyle w:val="Heading3"/>
       </w:pPr>
       <w:r>
-        <w:rPr>
-          <w:rFonts w:asciiTheme="minorHAnsi" w:hAnsiTheme="minorHAnsi" w:cstheme="minorHAnsi"/>
-        </w:rPr>
         <w:t>统计分析方法</w:t>
       </w:r>
     </w:p>
@@ -3951,7 +3950,6 @@
         <w:rPr>
           <w:rFonts w:asciiTheme="minorHAnsi" w:hAnsiTheme="minorHAnsi" w:cstheme="minorHAnsi"/>
         </w:rPr>
-        <w:lastRenderedPageBreak/>
         <w:t>本研究中的所有计量资料均表示为中位数（四分位间距），计数资料表示为频数（百分比）。为了克服部分非正态分布的变量，由于尺度散布较大对数据分析带来的负面影响，我们对这些变量做了自然对数转换。</w:t>
       </w:r>
     </w:p>
@@ -3977,7 +3975,14 @@
         <w:rPr>
           <w:rFonts w:asciiTheme="minorHAnsi" w:hAnsiTheme="minorHAnsi" w:cstheme="minorHAnsi"/>
         </w:rPr>
-        <w:t>检验）进行评估，两分类的计数资料的差异由卡方检验来评估，多分类的计数资料差异借助</w:t>
+        <w:t>检验）进行评估，两分类的计数资料的差异由卡方检验</w:t>
+      </w:r>
+      <w:r>
+        <w:rPr>
+          <w:rFonts w:asciiTheme="minorHAnsi" w:hAnsiTheme="minorHAnsi" w:cstheme="minorHAnsi"/>
+        </w:rPr>
+        <w:lastRenderedPageBreak/>
+        <w:t>来评估，多分类的计数资料差异借助</w:t>
       </w:r>
       <w:r>
         <w:rPr>
@@ -4177,61 +4182,199 @@
         <w:rPr>
           <w:rFonts w:asciiTheme="minorHAnsi" w:hAnsiTheme="minorHAnsi" w:cstheme="minorHAnsi"/>
         </w:rPr>
-        <w:t>随机森林模型是基于</w:t>
-      </w:r>
-      <w:r>
-        <w:rPr>
-          <w:rFonts w:asciiTheme="minorHAnsi" w:hAnsiTheme="minorHAnsi" w:cstheme="minorHAnsi"/>
-        </w:rPr>
-        <w:t>决策树</w:t>
-      </w:r>
-      <w:r>
-        <w:rPr>
-          <w:rFonts w:asciiTheme="minorHAnsi" w:hAnsiTheme="minorHAnsi" w:cstheme="minorHAnsi"/>
+        <w:t>随机森林模型</w:t>
+      </w:r>
+      <w:r>
+        <w:rPr>
+          <w:rFonts w:asciiTheme="minorHAnsi" w:hAnsiTheme="minorHAnsi" w:cstheme="minorHAnsi" w:hint="eastAsia"/>
+        </w:rPr>
+        <w:t>是一种用于拟合分类问题常见机器学习模型</w:t>
+      </w:r>
+      <w:r>
+        <w:rPr>
+          <w:rFonts w:asciiTheme="minorHAnsi" w:hAnsiTheme="minorHAnsi" w:cstheme="minorHAnsi"/>
+        </w:rPr>
+        <w:t>，它</w:t>
+      </w:r>
+      <w:r>
+        <w:rPr>
+          <w:rFonts w:asciiTheme="minorHAnsi" w:hAnsiTheme="minorHAnsi" w:cstheme="minorHAnsi" w:hint="eastAsia"/>
+        </w:rPr>
+        <w:t>借助</w:t>
+      </w:r>
+      <w:r>
+        <w:rPr>
+          <w:rFonts w:asciiTheme="minorHAnsi" w:hAnsiTheme="minorHAnsi" w:cstheme="minorHAnsi"/>
+        </w:rPr>
+        <w:t>许多随机生成的决策树</w:t>
+      </w:r>
+      <w:r>
+        <w:rPr>
+          <w:rFonts w:asciiTheme="minorHAnsi" w:hAnsiTheme="minorHAnsi" w:cstheme="minorHAnsi"/>
+        </w:rPr>
+        <w:t>“</w:t>
+      </w:r>
+      <w:r>
+        <w:rPr>
+          <w:rFonts w:asciiTheme="minorHAnsi" w:hAnsiTheme="minorHAnsi" w:cstheme="minorHAnsi"/>
+        </w:rPr>
+        <w:t>投票</w:t>
+      </w:r>
+      <w:r>
+        <w:rPr>
+          <w:rFonts w:asciiTheme="minorHAnsi" w:hAnsiTheme="minorHAnsi" w:cstheme="minorHAnsi"/>
+        </w:rPr>
+        <w:t>”</w:t>
+      </w:r>
+      <w:r>
+        <w:rPr>
+          <w:rFonts w:asciiTheme="minorHAnsi" w:hAnsiTheme="minorHAnsi" w:cstheme="minorHAnsi"/>
+        </w:rPr>
+        <w:t>决定最后的分类的结果</w:t>
+      </w:r>
+      <w:r>
+        <w:rPr>
+          <w:rFonts w:asciiTheme="minorHAnsi" w:hAnsiTheme="minorHAnsi" w:cstheme="minorHAnsi" w:hint="eastAsia"/>
+        </w:rPr>
+        <w:t>，并</w:t>
+      </w:r>
+      <w:r>
+        <w:rPr>
+          <w:rFonts w:asciiTheme="minorHAnsi" w:hAnsiTheme="minorHAnsi" w:cstheme="minorHAnsi"/>
+        </w:rPr>
+        <w:t>允许我们评估自变量对的分类因变量的重要程度。</w:t>
+      </w:r>
+      <w:r>
+        <w:rPr>
+          <w:rFonts w:asciiTheme="minorHAnsi" w:hAnsiTheme="minorHAnsi" w:cstheme="minorHAnsi"/>
+        </w:rPr>
+        <w:t>更具体地，</w:t>
+      </w:r>
+      <w:r>
+        <w:rPr>
+          <w:rFonts w:asciiTheme="minorHAnsi" w:hAnsiTheme="minorHAnsi" w:cstheme="minorHAnsi" w:hint="eastAsia"/>
+        </w:rPr>
+        <w:t>当一棵决策树基于某个变量对样本进行分类时</w:t>
+      </w:r>
+      <w:r>
+        <w:rPr>
+          <w:rFonts w:asciiTheme="minorHAnsi" w:hAnsiTheme="minorHAnsi" w:cstheme="minorHAnsi"/>
+        </w:rPr>
+        <w:t>，</w:t>
+      </w:r>
+      <w:r>
+        <w:rPr>
+          <w:rFonts w:asciiTheme="minorHAnsi" w:hAnsiTheme="minorHAnsi" w:cstheme="minorHAnsi" w:hint="eastAsia"/>
+        </w:rPr>
+        <w:t>优化的目标是使得分类前后两类样本（在这里，是患者</w:t>
+      </w:r>
+      <w:r>
+        <w:rPr>
+          <w:rFonts w:asciiTheme="minorHAnsi" w:hAnsiTheme="minorHAnsi" w:cstheme="minorHAnsi" w:hint="eastAsia"/>
+        </w:rPr>
+        <w:t>子集合</w:t>
+      </w:r>
+      <w:r>
+        <w:rPr>
+          <w:rFonts w:asciiTheme="minorHAnsi" w:hAnsiTheme="minorHAnsi" w:cstheme="minorHAnsi" w:hint="eastAsia"/>
+        </w:rPr>
+        <w:t>）</w:t>
+      </w:r>
+      <w:r>
+        <w:rPr>
+          <w:rFonts w:asciiTheme="minorHAnsi" w:hAnsiTheme="minorHAnsi" w:cstheme="minorHAnsi" w:hint="eastAsia"/>
+        </w:rPr>
+        <w:t>在基于</w:t>
+      </w:r>
+      <w:r>
+        <w:rPr>
+          <w:rFonts w:asciiTheme="minorHAnsi" w:hAnsiTheme="minorHAnsi" w:cstheme="minorHAnsi" w:hint="eastAsia"/>
+        </w:rPr>
+        <w:t>Gini</w:t>
+      </w:r>
+      <w:r>
+        <w:rPr>
+          <w:rFonts w:asciiTheme="minorHAnsi" w:hAnsiTheme="minorHAnsi" w:cstheme="minorHAnsi" w:hint="eastAsia"/>
+        </w:rPr>
+        <w:t>系数下更加同质化，即让样本</w:t>
+      </w:r>
+      <w:r>
+        <w:rPr>
+          <w:rFonts w:asciiTheme="minorHAnsi" w:hAnsiTheme="minorHAnsi" w:cstheme="minorHAnsi" w:hint="eastAsia"/>
+        </w:rPr>
+        <w:t xml:space="preserve"> </w:t>
+      </w:r>
+      <w:r>
+        <w:rPr>
+          <w:rFonts w:asciiTheme="minorHAnsi" w:hAnsiTheme="minorHAnsi" w:cstheme="minorHAnsi" w:hint="eastAsia"/>
         </w:rPr>
         <w:t>的</w:t>
       </w:r>
       <w:r>
         <w:rPr>
-          <w:rFonts w:asciiTheme="minorHAnsi" w:hAnsiTheme="minorHAnsi" w:cstheme="minorHAnsi"/>
-        </w:rPr>
-        <w:t>回归</w:t>
-      </w:r>
-      <w:r>
-        <w:rPr>
-          <w:rFonts w:asciiTheme="minorHAnsi" w:hAnsiTheme="minorHAnsi" w:cstheme="minorHAnsi"/>
-        </w:rPr>
-        <w:t>模型，它允许我们评估自变量对的分类因变量的重要程度。</w:t>
-      </w:r>
-      <w:r>
-        <w:rPr>
-          <w:rFonts w:asciiTheme="minorHAnsi" w:hAnsiTheme="minorHAnsi" w:cstheme="minorHAnsi"/>
-        </w:rPr>
-        <w:t>更具体地，随机森林模型基于许多随机生成的决策树</w:t>
-      </w:r>
-      <w:r>
-        <w:rPr>
-          <w:rFonts w:asciiTheme="minorHAnsi" w:hAnsiTheme="minorHAnsi" w:cstheme="minorHAnsi"/>
-        </w:rPr>
-        <w:t>“</w:t>
-      </w:r>
-      <w:r>
-        <w:rPr>
-          <w:rFonts w:asciiTheme="minorHAnsi" w:hAnsiTheme="minorHAnsi" w:cstheme="minorHAnsi"/>
-        </w:rPr>
-        <w:t>投票</w:t>
-      </w:r>
-      <w:r>
-        <w:rPr>
-          <w:rFonts w:asciiTheme="minorHAnsi" w:hAnsiTheme="minorHAnsi" w:cstheme="minorHAnsi"/>
-        </w:rPr>
-        <w:t>”</w:t>
-      </w:r>
-      <w:r>
-        <w:rPr>
-          <w:rFonts w:asciiTheme="minorHAnsi" w:hAnsiTheme="minorHAnsi" w:cstheme="minorHAnsi"/>
-        </w:rPr>
-        <w:t>决定最后的回归结果（在这里，是分类的结果），因此。</w:t>
+          <w:rFonts w:asciiTheme="minorHAnsi" w:hAnsiTheme="minorHAnsi" w:cstheme="minorHAnsi" w:hint="eastAsia"/>
+        </w:rPr>
+        <w:t>Gini</w:t>
+      </w:r>
+      <w:r>
+        <w:rPr>
+          <w:rFonts w:asciiTheme="minorHAnsi" w:hAnsiTheme="minorHAnsi" w:cstheme="minorHAnsi" w:hint="eastAsia"/>
+        </w:rPr>
+        <w:t>系数下降</w:t>
+      </w:r>
+      <w:r>
+        <w:rPr>
+          <w:rFonts w:asciiTheme="minorHAnsi" w:hAnsiTheme="minorHAnsi" w:cstheme="minorHAnsi"/>
+        </w:rPr>
+        <w:t>。</w:t>
+      </w:r>
+      <w:r>
+        <w:rPr>
+          <w:rFonts w:asciiTheme="minorHAnsi" w:hAnsiTheme="minorHAnsi" w:cstheme="minorHAnsi" w:hint="eastAsia"/>
+        </w:rPr>
+        <w:t>在这些随机生成的决策树形成的“森林”中，</w:t>
+      </w:r>
+      <w:r>
+        <w:rPr>
+          <w:rFonts w:asciiTheme="minorHAnsi" w:hAnsiTheme="minorHAnsi" w:cstheme="minorHAnsi" w:hint="eastAsia"/>
+        </w:rPr>
+        <w:t>每个变量</w:t>
+      </w:r>
+      <w:r>
+        <w:rPr>
+          <w:rFonts w:asciiTheme="minorHAnsi" w:hAnsiTheme="minorHAnsi" w:cstheme="minorHAnsi" w:hint="eastAsia"/>
+        </w:rPr>
+        <w:t>的平均下降的</w:t>
+      </w:r>
+      <w:r>
+        <w:rPr>
+          <w:rFonts w:asciiTheme="minorHAnsi" w:hAnsiTheme="minorHAnsi" w:cstheme="minorHAnsi" w:hint="eastAsia"/>
+        </w:rPr>
+        <w:t>Gini</w:t>
+      </w:r>
+      <w:r>
+        <w:rPr>
+          <w:rFonts w:asciiTheme="minorHAnsi" w:hAnsiTheme="minorHAnsi" w:cstheme="minorHAnsi" w:hint="eastAsia"/>
+        </w:rPr>
+        <w:t>系数（</w:t>
+      </w:r>
+      <w:r>
+        <w:rPr>
+          <w:rFonts w:asciiTheme="minorHAnsi" w:hAnsiTheme="minorHAnsi" w:cstheme="minorHAnsi" w:hint="eastAsia"/>
+        </w:rPr>
+        <w:t>mean</w:t>
+      </w:r>
+      <w:r>
+        <w:rPr>
+          <w:rFonts w:asciiTheme="minorHAnsi" w:hAnsiTheme="minorHAnsi" w:cstheme="minorHAnsi"/>
+        </w:rPr>
+        <w:t xml:space="preserve"> decrease Gini</w:t>
+      </w:r>
+      <w:r>
+        <w:rPr>
+          <w:rFonts w:asciiTheme="minorHAnsi" w:hAnsiTheme="minorHAnsi" w:cstheme="minorHAnsi" w:hint="eastAsia"/>
+        </w:rPr>
+        <w:t>）可以作为变量重要性的评估。</w:t>
       </w:r>
       <w:r>
         <w:rPr>
@@ -4321,7 +4464,55 @@
         <w:rPr>
           <w:rFonts w:asciiTheme="minorHAnsi" w:hAnsiTheme="minorHAnsi" w:cstheme="minorHAnsi"/>
         </w:rPr>
-        <w:t>我们以随访时的三个分组为因变量，实验室检查和免疫指标的变化自变量，构建随机森林模型，并将自变量的重要程度排序作为结果给出。</w:t>
+        <w:t>我们以随访时的三个分组为因变量，实验室检查和免疫指标的变化自变量，构建随机森林模型，并</w:t>
+      </w:r>
+      <w:r>
+        <w:rPr>
+          <w:rFonts w:asciiTheme="minorHAnsi" w:hAnsiTheme="minorHAnsi" w:cstheme="minorHAnsi" w:hint="eastAsia"/>
+        </w:rPr>
+        <w:t>根据</w:t>
+      </w:r>
+      <w:r>
+        <w:rPr>
+          <w:rFonts w:asciiTheme="minorHAnsi" w:hAnsiTheme="minorHAnsi" w:cstheme="minorHAnsi" w:hint="eastAsia"/>
+        </w:rPr>
+        <w:t>平均下降的</w:t>
+      </w:r>
+      <w:r>
+        <w:rPr>
+          <w:rFonts w:asciiTheme="minorHAnsi" w:hAnsiTheme="minorHAnsi" w:cstheme="minorHAnsi" w:hint="eastAsia"/>
+        </w:rPr>
+        <w:t>Gini</w:t>
+      </w:r>
+      <w:r>
+        <w:rPr>
+          <w:rFonts w:asciiTheme="minorHAnsi" w:hAnsiTheme="minorHAnsi" w:cstheme="minorHAnsi" w:hint="eastAsia"/>
+        </w:rPr>
+        <w:t>系数（</w:t>
+      </w:r>
+      <w:r>
+        <w:rPr>
+          <w:rFonts w:asciiTheme="minorHAnsi" w:hAnsiTheme="minorHAnsi" w:cstheme="minorHAnsi" w:hint="eastAsia"/>
+        </w:rPr>
+        <w:t>mean</w:t>
+      </w:r>
+      <w:r>
+        <w:rPr>
+          <w:rFonts w:asciiTheme="minorHAnsi" w:hAnsiTheme="minorHAnsi" w:cstheme="minorHAnsi"/>
+        </w:rPr>
+        <w:t xml:space="preserve"> decrease Gini</w:t>
+      </w:r>
+      <w:r>
+        <w:rPr>
+          <w:rFonts w:asciiTheme="minorHAnsi" w:hAnsiTheme="minorHAnsi" w:cstheme="minorHAnsi" w:hint="eastAsia"/>
+        </w:rPr>
+        <w:t>）</w:t>
+      </w:r>
+      <w:r>
+        <w:rPr>
+          <w:rFonts w:asciiTheme="minorHAnsi" w:hAnsiTheme="minorHAnsi" w:cstheme="minorHAnsi"/>
+        </w:rPr>
+        <w:t>将自变量的重要程度排序作为结果给出。</w:t>
       </w:r>
     </w:p>
     <w:p>
@@ -4375,14 +4566,9 @@
     </w:p>
     <w:p>
       <w:pPr>
-        <w:rPr>
-          <w:rFonts w:asciiTheme="minorHAnsi" w:hAnsiTheme="minorHAnsi" w:cstheme="minorHAnsi"/>
-        </w:rPr>
+        <w:pStyle w:val="Heading3"/>
       </w:pPr>
       <w:r>
-        <w:rPr>
-          <w:rFonts w:asciiTheme="minorHAnsi" w:hAnsiTheme="minorHAnsi" w:cstheme="minorHAnsi"/>
-        </w:rPr>
         <w:t>伦理学批准</w:t>
       </w:r>
     </w:p>
@@ -4401,47 +4587,34 @@
     </w:p>
     <w:p>
       <w:pPr>
-        <w:rPr>
-          <w:rFonts w:asciiTheme="minorHAnsi" w:hAnsiTheme="minorHAnsi" w:cstheme="minorHAnsi"/>
-        </w:rPr>
+        <w:pStyle w:val="Heading2"/>
       </w:pPr>
       <w:r>
-        <w:rPr>
-          <w:rFonts w:asciiTheme="minorHAnsi" w:hAnsiTheme="minorHAnsi" w:cstheme="minorHAnsi"/>
-        </w:rPr>
         <w:lastRenderedPageBreak/>
         <w:t>结果</w:t>
       </w:r>
     </w:p>
     <w:p>
       <w:pPr>
-        <w:rPr>
-          <w:rFonts w:asciiTheme="minorHAnsi" w:hAnsiTheme="minorHAnsi" w:cstheme="minorHAnsi"/>
-        </w:rPr>
+        <w:pStyle w:val="Heading3"/>
       </w:pPr>
       <w:r>
-        <w:rPr>
-          <w:rFonts w:asciiTheme="minorHAnsi" w:hAnsiTheme="minorHAnsi" w:cstheme="minorHAnsi"/>
-        </w:rPr>
         <w:t>基线数据</w:t>
       </w:r>
       <w:r>
         <w:rPr>
-          <w:rFonts w:asciiTheme="minorHAnsi" w:hAnsiTheme="minorHAnsi" w:cstheme="minorHAnsi" w:hint="eastAsia"/>
+          <w:rFonts w:hint="eastAsia"/>
         </w:rPr>
         <w:t>单因素</w:t>
       </w:r>
       <w:r>
-        <w:rPr>
-          <w:rFonts w:asciiTheme="minorHAnsi" w:hAnsiTheme="minorHAnsi" w:cstheme="minorHAnsi"/>
-        </w:rPr>
         <w:t>分析</w:t>
       </w:r>
     </w:p>
     <w:p>
       <w:pPr>
         <w:rPr>
-          <w:rFonts w:asciiTheme="minorHAnsi" w:hAnsiTheme="minorHAnsi" w:cstheme="minorHAnsi" w:hint="eastAsia"/>
+          <w:rFonts w:asciiTheme="minorHAnsi" w:hAnsiTheme="minorHAnsi" w:cstheme="minorHAnsi"/>
         </w:rPr>
       </w:pPr>
       <w:r>
@@ -4704,6 +4877,7 @@
     </w:p>
     <w:p>
       <w:pPr>
+        <w:jc w:val="center"/>
         <w:rPr>
           <w:rFonts w:asciiTheme="minorHAnsi" w:hAnsiTheme="minorHAnsi" w:cstheme="minorHAnsi"/>
         </w:rPr>
@@ -4761,12 +4935,13 @@
         <w:rPr>
           <w:rFonts w:asciiTheme="minorHAnsi" w:hAnsiTheme="minorHAnsi" w:cstheme="minorHAnsi"/>
         </w:rPr>
-        <w:t xml:space="preserve">). </w:t>
+        <w:t>).</w:t>
       </w:r>
     </w:p>
     <w:tbl>
       <w:tblPr>
         <w:tblW w:w="9709" w:type="dxa"/>
+        <w:jc w:val="center"/>
         <w:tblLook w:val="04A0" w:firstRow="1" w:lastRow="0" w:firstColumn="1" w:lastColumn="0" w:noHBand="0" w:noVBand="1"/>
       </w:tblPr>
       <w:tblGrid>
@@ -4780,6 +4955,7 @@
       <w:tr>
         <w:trPr>
           <w:trHeight w:val="300"/>
+          <w:jc w:val="center"/>
         </w:trPr>
         <w:tc>
           <w:tcPr>
@@ -4985,6 +5161,7 @@
       <w:tr>
         <w:trPr>
           <w:trHeight w:val="300"/>
+          <w:jc w:val="center"/>
         </w:trPr>
         <w:tc>
           <w:tcPr>
@@ -5183,6 +5360,7 @@
       <w:tr>
         <w:trPr>
           <w:trHeight w:val="300"/>
+          <w:jc w:val="center"/>
         </w:trPr>
         <w:tc>
           <w:tcPr>
@@ -5362,6 +5540,7 @@
       <w:tr>
         <w:trPr>
           <w:trHeight w:val="300"/>
+          <w:jc w:val="center"/>
         </w:trPr>
         <w:tc>
           <w:tcPr>
@@ -5547,6 +5726,7 @@
       <w:tr>
         <w:trPr>
           <w:trHeight w:val="300"/>
+          <w:jc w:val="center"/>
         </w:trPr>
         <w:tc>
           <w:tcPr>
@@ -5732,6 +5912,7 @@
       <w:tr>
         <w:trPr>
           <w:trHeight w:val="300"/>
+          <w:jc w:val="center"/>
         </w:trPr>
         <w:tc>
           <w:tcPr>
@@ -5948,6 +6129,7 @@
       <w:tr>
         <w:trPr>
           <w:trHeight w:val="300"/>
+          <w:jc w:val="center"/>
         </w:trPr>
         <w:tc>
           <w:tcPr>
@@ -6127,6 +6309,7 @@
       <w:tr>
         <w:trPr>
           <w:trHeight w:val="300"/>
+          <w:jc w:val="center"/>
         </w:trPr>
         <w:tc>
           <w:tcPr>
@@ -6312,6 +6495,7 @@
       <w:tr>
         <w:trPr>
           <w:trHeight w:val="300"/>
+          <w:jc w:val="center"/>
         </w:trPr>
         <w:tc>
           <w:tcPr>
@@ -6497,6 +6681,7 @@
       <w:tr>
         <w:trPr>
           <w:trHeight w:val="300"/>
+          <w:jc w:val="center"/>
         </w:trPr>
         <w:tc>
           <w:tcPr>
@@ -6713,6 +6898,7 @@
       <w:tr>
         <w:trPr>
           <w:trHeight w:val="300"/>
+          <w:jc w:val="center"/>
         </w:trPr>
         <w:tc>
           <w:tcPr>
@@ -6892,6 +7078,7 @@
       <w:tr>
         <w:trPr>
           <w:trHeight w:val="300"/>
+          <w:jc w:val="center"/>
         </w:trPr>
         <w:tc>
           <w:tcPr>
@@ -7077,6 +7264,7 @@
       <w:tr>
         <w:trPr>
           <w:trHeight w:val="300"/>
+          <w:jc w:val="center"/>
         </w:trPr>
         <w:tc>
           <w:tcPr>
@@ -7262,6 +7450,7 @@
       <w:tr>
         <w:trPr>
           <w:trHeight w:val="300"/>
+          <w:jc w:val="center"/>
         </w:trPr>
         <w:tc>
           <w:tcPr>
@@ -7447,6 +7636,7 @@
       <w:tr>
         <w:trPr>
           <w:trHeight w:val="300"/>
+          <w:jc w:val="center"/>
         </w:trPr>
         <w:tc>
           <w:tcPr>
@@ -7632,6 +7822,7 @@
       <w:tr>
         <w:trPr>
           <w:trHeight w:val="300"/>
+          <w:jc w:val="center"/>
         </w:trPr>
         <w:tc>
           <w:tcPr>
@@ -7817,6 +8008,7 @@
       <w:tr>
         <w:trPr>
           <w:trHeight w:val="300"/>
+          <w:jc w:val="center"/>
         </w:trPr>
         <w:tc>
           <w:tcPr>
@@ -7996,6 +8188,7 @@
       <w:tr>
         <w:trPr>
           <w:trHeight w:val="300"/>
+          <w:jc w:val="center"/>
         </w:trPr>
         <w:tc>
           <w:tcPr>
@@ -8181,6 +8374,7 @@
       <w:tr>
         <w:trPr>
           <w:trHeight w:val="300"/>
+          <w:jc w:val="center"/>
         </w:trPr>
         <w:tc>
           <w:tcPr>
@@ -8366,6 +8560,7 @@
       <w:tr>
         <w:trPr>
           <w:trHeight w:val="300"/>
+          <w:jc w:val="center"/>
         </w:trPr>
         <w:tc>
           <w:tcPr>
@@ -8551,6 +8746,7 @@
       <w:tr>
         <w:trPr>
           <w:trHeight w:val="300"/>
+          <w:jc w:val="center"/>
         </w:trPr>
         <w:tc>
           <w:tcPr>
@@ -8736,6 +8932,7 @@
       <w:tr>
         <w:trPr>
           <w:trHeight w:val="300"/>
+          <w:jc w:val="center"/>
         </w:trPr>
         <w:tc>
           <w:tcPr>
@@ -8921,6 +9118,7 @@
       <w:tr>
         <w:trPr>
           <w:trHeight w:val="300"/>
+          <w:jc w:val="center"/>
         </w:trPr>
         <w:tc>
           <w:tcPr>
@@ -9106,6 +9304,7 @@
       <w:tr>
         <w:trPr>
           <w:trHeight w:val="300"/>
+          <w:jc w:val="center"/>
         </w:trPr>
         <w:tc>
           <w:tcPr>
@@ -9285,6 +9484,7 @@
       <w:tr>
         <w:trPr>
           <w:trHeight w:val="300"/>
+          <w:jc w:val="center"/>
         </w:trPr>
         <w:tc>
           <w:tcPr>
@@ -9470,6 +9670,7 @@
       <w:tr>
         <w:trPr>
           <w:trHeight w:val="300"/>
+          <w:jc w:val="center"/>
         </w:trPr>
         <w:tc>
           <w:tcPr>
@@ -9656,6 +9857,7 @@
       <w:tr>
         <w:trPr>
           <w:trHeight w:val="300"/>
+          <w:jc w:val="center"/>
         </w:trPr>
         <w:tc>
           <w:tcPr>
@@ -9841,6 +10043,7 @@
       <w:tr>
         <w:trPr>
           <w:trHeight w:val="300"/>
+          <w:jc w:val="center"/>
         </w:trPr>
         <w:tc>
           <w:tcPr>
@@ -10020,6 +10223,7 @@
       <w:tr>
         <w:trPr>
           <w:trHeight w:val="300"/>
+          <w:jc w:val="center"/>
         </w:trPr>
         <w:tc>
           <w:tcPr>
@@ -10199,6 +10403,7 @@
       <w:tr>
         <w:trPr>
           <w:trHeight w:val="300"/>
+          <w:jc w:val="center"/>
         </w:trPr>
         <w:tc>
           <w:tcPr>
@@ -10384,6 +10589,7 @@
       <w:tr>
         <w:trPr>
           <w:trHeight w:val="300"/>
+          <w:jc w:val="center"/>
         </w:trPr>
         <w:tc>
           <w:tcPr>
@@ -10589,6 +10795,7 @@
     </w:p>
     <w:p>
       <w:pPr>
+        <w:jc w:val="center"/>
         <w:rPr>
           <w:rFonts w:asciiTheme="minorHAnsi" w:hAnsiTheme="minorHAnsi" w:cstheme="minorHAnsi"/>
         </w:rPr>
@@ -10645,25 +10852,27 @@
         <w:rPr>
           <w:rFonts w:asciiTheme="minorHAnsi" w:hAnsiTheme="minorHAnsi" w:cstheme="minorHAnsi"/>
         </w:rPr>
-        <w:t xml:space="preserve">). </w:t>
+        <w:t>).</w:t>
       </w:r>
     </w:p>
     <w:tbl>
       <w:tblPr>
-        <w:tblW w:w="11478" w:type="dxa"/>
+        <w:tblW w:w="11721" w:type="dxa"/>
+        <w:jc w:val="center"/>
         <w:tblLook w:val="04A0" w:firstRow="1" w:lastRow="0" w:firstColumn="1" w:lastColumn="0" w:noHBand="0" w:noVBand="1"/>
       </w:tblPr>
       <w:tblGrid>
         <w:gridCol w:w="4300"/>
         <w:gridCol w:w="1784"/>
-        <w:gridCol w:w="1760"/>
+        <w:gridCol w:w="2001"/>
         <w:gridCol w:w="2007"/>
-        <w:gridCol w:w="718"/>
-        <w:gridCol w:w="909"/>
+        <w:gridCol w:w="719"/>
+        <w:gridCol w:w="910"/>
       </w:tblGrid>
       <w:tr>
         <w:trPr>
           <w:trHeight w:val="300"/>
+          <w:jc w:val="center"/>
         </w:trPr>
         <w:tc>
           <w:tcPr>
@@ -10725,7 +10934,7 @@
         </w:tc>
         <w:tc>
           <w:tcPr>
-            <w:tcW w:w="1760" w:type="dxa"/>
+            <w:tcW w:w="2001" w:type="dxa"/>
             <w:tcBorders>
               <w:top w:val="single" w:sz="4" w:space="0" w:color="auto"/>
               <w:left w:val="nil"/>
@@ -10795,7 +11004,7 @@
         </w:tc>
         <w:tc>
           <w:tcPr>
-            <w:tcW w:w="718" w:type="dxa"/>
+            <w:tcW w:w="719" w:type="dxa"/>
             <w:tcBorders>
               <w:top w:val="single" w:sz="4" w:space="0" w:color="auto"/>
               <w:left w:val="nil"/>
@@ -10824,7 +11033,7 @@
         </w:tc>
         <w:tc>
           <w:tcPr>
-            <w:tcW w:w="909" w:type="dxa"/>
+            <w:tcW w:w="910" w:type="dxa"/>
             <w:tcBorders>
               <w:top w:val="single" w:sz="4" w:space="0" w:color="auto"/>
               <w:left w:val="nil"/>
@@ -10855,6 +11064,7 @@
       <w:tr>
         <w:trPr>
           <w:trHeight w:val="300"/>
+          <w:jc w:val="center"/>
         </w:trPr>
         <w:tc>
           <w:tcPr>
@@ -10930,7 +11140,7 @@
         </w:tc>
         <w:tc>
           <w:tcPr>
-            <w:tcW w:w="1760" w:type="dxa"/>
+            <w:tcW w:w="2001" w:type="dxa"/>
             <w:tcBorders>
               <w:top w:val="nil"/>
               <w:left w:val="nil"/>
@@ -10988,7 +11198,7 @@
         </w:tc>
         <w:tc>
           <w:tcPr>
-            <w:tcW w:w="718" w:type="dxa"/>
+            <w:tcW w:w="719" w:type="dxa"/>
             <w:tcBorders>
               <w:top w:val="nil"/>
               <w:left w:val="nil"/>
@@ -11017,7 +11227,7 @@
         </w:tc>
         <w:tc>
           <w:tcPr>
-            <w:tcW w:w="909" w:type="dxa"/>
+            <w:tcW w:w="910" w:type="dxa"/>
             <w:tcBorders>
               <w:top w:val="nil"/>
               <w:left w:val="nil"/>
@@ -11048,6 +11258,7 @@
       <w:tr>
         <w:trPr>
           <w:trHeight w:val="300"/>
+          <w:jc w:val="center"/>
         </w:trPr>
         <w:tc>
           <w:tcPr>
@@ -11123,7 +11334,7 @@
         </w:tc>
         <w:tc>
           <w:tcPr>
-            <w:tcW w:w="1760" w:type="dxa"/>
+            <w:tcW w:w="2001" w:type="dxa"/>
             <w:tcBorders>
               <w:top w:val="nil"/>
               <w:left w:val="nil"/>
@@ -11181,7 +11392,7 @@
         </w:tc>
         <w:tc>
           <w:tcPr>
-            <w:tcW w:w="718" w:type="dxa"/>
+            <w:tcW w:w="719" w:type="dxa"/>
             <w:tcBorders>
               <w:top w:val="nil"/>
               <w:left w:val="nil"/>
@@ -11210,7 +11421,7 @@
         </w:tc>
         <w:tc>
           <w:tcPr>
-            <w:tcW w:w="909" w:type="dxa"/>
+            <w:tcW w:w="910" w:type="dxa"/>
             <w:tcBorders>
               <w:top w:val="nil"/>
               <w:left w:val="nil"/>
@@ -11241,6 +11452,7 @@
       <w:tr>
         <w:trPr>
           <w:trHeight w:val="300"/>
+          <w:jc w:val="center"/>
         </w:trPr>
         <w:tc>
           <w:tcPr>
@@ -11316,7 +11528,7 @@
         </w:tc>
         <w:tc>
           <w:tcPr>
-            <w:tcW w:w="1760" w:type="dxa"/>
+            <w:tcW w:w="2001" w:type="dxa"/>
             <w:tcBorders>
               <w:top w:val="nil"/>
               <w:left w:val="nil"/>
@@ -11374,7 +11586,7 @@
         </w:tc>
         <w:tc>
           <w:tcPr>
-            <w:tcW w:w="718" w:type="dxa"/>
+            <w:tcW w:w="719" w:type="dxa"/>
             <w:tcBorders>
               <w:top w:val="nil"/>
               <w:left w:val="nil"/>
@@ -11403,7 +11615,7 @@
         </w:tc>
         <w:tc>
           <w:tcPr>
-            <w:tcW w:w="909" w:type="dxa"/>
+            <w:tcW w:w="910" w:type="dxa"/>
             <w:tcBorders>
               <w:top w:val="nil"/>
               <w:left w:val="nil"/>
@@ -11434,6 +11646,7 @@
       <w:tr>
         <w:trPr>
           <w:trHeight w:val="300"/>
+          <w:jc w:val="center"/>
         </w:trPr>
         <w:tc>
           <w:tcPr>
@@ -11517,7 +11730,7 @@
         </w:tc>
         <w:tc>
           <w:tcPr>
-            <w:tcW w:w="1760" w:type="dxa"/>
+            <w:tcW w:w="2001" w:type="dxa"/>
             <w:tcBorders>
               <w:top w:val="nil"/>
               <w:left w:val="nil"/>
@@ -11575,7 +11788,7 @@
         </w:tc>
         <w:tc>
           <w:tcPr>
-            <w:tcW w:w="718" w:type="dxa"/>
+            <w:tcW w:w="719" w:type="dxa"/>
             <w:tcBorders>
               <w:top w:val="nil"/>
               <w:left w:val="nil"/>
@@ -11604,7 +11817,7 @@
         </w:tc>
         <w:tc>
           <w:tcPr>
-            <w:tcW w:w="909" w:type="dxa"/>
+            <w:tcW w:w="910" w:type="dxa"/>
             <w:tcBorders>
               <w:top w:val="nil"/>
               <w:left w:val="nil"/>
@@ -11635,6 +11848,7 @@
       <w:tr>
         <w:trPr>
           <w:trHeight w:val="300"/>
+          <w:jc w:val="center"/>
         </w:trPr>
         <w:tc>
           <w:tcPr>
@@ -11718,7 +11932,7 @@
         </w:tc>
         <w:tc>
           <w:tcPr>
-            <w:tcW w:w="1760" w:type="dxa"/>
+            <w:tcW w:w="2001" w:type="dxa"/>
             <w:tcBorders>
               <w:top w:val="nil"/>
               <w:left w:val="nil"/>
@@ -11776,7 +11990,7 @@
         </w:tc>
         <w:tc>
           <w:tcPr>
-            <w:tcW w:w="718" w:type="dxa"/>
+            <w:tcW w:w="719" w:type="dxa"/>
             <w:tcBorders>
               <w:top w:val="nil"/>
               <w:left w:val="nil"/>
@@ -11805,7 +12019,7 @@
         </w:tc>
         <w:tc>
           <w:tcPr>
-            <w:tcW w:w="909" w:type="dxa"/>
+            <w:tcW w:w="910" w:type="dxa"/>
             <w:tcBorders>
               <w:top w:val="nil"/>
               <w:left w:val="nil"/>
@@ -11836,6 +12050,7 @@
       <w:tr>
         <w:trPr>
           <w:trHeight w:val="300"/>
+          <w:jc w:val="center"/>
         </w:trPr>
         <w:tc>
           <w:tcPr>
@@ -11903,7 +12118,7 @@
         </w:tc>
         <w:tc>
           <w:tcPr>
-            <w:tcW w:w="1760" w:type="dxa"/>
+            <w:tcW w:w="2001" w:type="dxa"/>
             <w:tcBorders>
               <w:top w:val="nil"/>
               <w:left w:val="nil"/>
@@ -11961,7 +12176,7 @@
         </w:tc>
         <w:tc>
           <w:tcPr>
-            <w:tcW w:w="718" w:type="dxa"/>
+            <w:tcW w:w="719" w:type="dxa"/>
             <w:tcBorders>
               <w:top w:val="nil"/>
               <w:left w:val="nil"/>
@@ -11990,7 +12205,7 @@
         </w:tc>
         <w:tc>
           <w:tcPr>
-            <w:tcW w:w="909" w:type="dxa"/>
+            <w:tcW w:w="910" w:type="dxa"/>
             <w:tcBorders>
               <w:top w:val="nil"/>
               <w:left w:val="nil"/>
@@ -12021,6 +12236,7 @@
       <w:tr>
         <w:trPr>
           <w:trHeight w:val="300"/>
+          <w:jc w:val="center"/>
         </w:trPr>
         <w:tc>
           <w:tcPr>
@@ -12088,7 +12304,7 @@
         </w:tc>
         <w:tc>
           <w:tcPr>
-            <w:tcW w:w="1760" w:type="dxa"/>
+            <w:tcW w:w="2001" w:type="dxa"/>
             <w:tcBorders>
               <w:top w:val="nil"/>
               <w:left w:val="nil"/>
@@ -12146,7 +12362,7 @@
         </w:tc>
         <w:tc>
           <w:tcPr>
-            <w:tcW w:w="718" w:type="dxa"/>
+            <w:tcW w:w="719" w:type="dxa"/>
             <w:tcBorders>
               <w:top w:val="nil"/>
               <w:left w:val="nil"/>
@@ -12175,7 +12391,7 @@
         </w:tc>
         <w:tc>
           <w:tcPr>
-            <w:tcW w:w="909" w:type="dxa"/>
+            <w:tcW w:w="910" w:type="dxa"/>
             <w:tcBorders>
               <w:top w:val="nil"/>
               <w:left w:val="nil"/>
@@ -12206,6 +12422,7 @@
       <w:tr>
         <w:trPr>
           <w:trHeight w:val="300"/>
+          <w:jc w:val="center"/>
         </w:trPr>
         <w:tc>
           <w:tcPr>
@@ -12285,7 +12502,7 @@
         </w:tc>
         <w:tc>
           <w:tcPr>
-            <w:tcW w:w="1760" w:type="dxa"/>
+            <w:tcW w:w="2001" w:type="dxa"/>
             <w:tcBorders>
               <w:top w:val="nil"/>
               <w:left w:val="nil"/>
@@ -12343,7 +12560,7 @@
         </w:tc>
         <w:tc>
           <w:tcPr>
-            <w:tcW w:w="718" w:type="dxa"/>
+            <w:tcW w:w="719" w:type="dxa"/>
             <w:tcBorders>
               <w:top w:val="nil"/>
               <w:left w:val="nil"/>
@@ -12372,7 +12589,7 @@
         </w:tc>
         <w:tc>
           <w:tcPr>
-            <w:tcW w:w="909" w:type="dxa"/>
+            <w:tcW w:w="910" w:type="dxa"/>
             <w:tcBorders>
               <w:top w:val="nil"/>
               <w:left w:val="nil"/>
@@ -12403,6 +12620,7 @@
       <w:tr>
         <w:trPr>
           <w:trHeight w:val="300"/>
+          <w:jc w:val="center"/>
         </w:trPr>
         <w:tc>
           <w:tcPr>
@@ -12478,7 +12696,7 @@
         </w:tc>
         <w:tc>
           <w:tcPr>
-            <w:tcW w:w="1760" w:type="dxa"/>
+            <w:tcW w:w="2001" w:type="dxa"/>
             <w:tcBorders>
               <w:top w:val="nil"/>
               <w:left w:val="nil"/>
@@ -12536,7 +12754,7 @@
         </w:tc>
         <w:tc>
           <w:tcPr>
-            <w:tcW w:w="718" w:type="dxa"/>
+            <w:tcW w:w="719" w:type="dxa"/>
             <w:tcBorders>
               <w:top w:val="nil"/>
               <w:left w:val="nil"/>
@@ -12565,7 +12783,7 @@
         </w:tc>
         <w:tc>
           <w:tcPr>
-            <w:tcW w:w="909" w:type="dxa"/>
+            <w:tcW w:w="910" w:type="dxa"/>
             <w:tcBorders>
               <w:top w:val="nil"/>
               <w:left w:val="nil"/>
@@ -12596,6 +12814,7 @@
       <w:tr>
         <w:trPr>
           <w:trHeight w:val="300"/>
+          <w:jc w:val="center"/>
         </w:trPr>
         <w:tc>
           <w:tcPr>
@@ -12671,7 +12890,7 @@
         </w:tc>
         <w:tc>
           <w:tcPr>
-            <w:tcW w:w="1760" w:type="dxa"/>
+            <w:tcW w:w="2001" w:type="dxa"/>
             <w:tcBorders>
               <w:top w:val="nil"/>
               <w:left w:val="nil"/>
@@ -12729,7 +12948,7 @@
         </w:tc>
         <w:tc>
           <w:tcPr>
-            <w:tcW w:w="718" w:type="dxa"/>
+            <w:tcW w:w="719" w:type="dxa"/>
             <w:tcBorders>
               <w:top w:val="nil"/>
               <w:left w:val="nil"/>
@@ -12758,7 +12977,7 @@
         </w:tc>
         <w:tc>
           <w:tcPr>
-            <w:tcW w:w="909" w:type="dxa"/>
+            <w:tcW w:w="910" w:type="dxa"/>
             <w:tcBorders>
               <w:top w:val="nil"/>
               <w:left w:val="nil"/>
@@ -12789,6 +13008,7 @@
       <w:tr>
         <w:trPr>
           <w:trHeight w:val="300"/>
+          <w:jc w:val="center"/>
         </w:trPr>
         <w:tc>
           <w:tcPr>
@@ -12864,7 +13084,7 @@
         </w:tc>
         <w:tc>
           <w:tcPr>
-            <w:tcW w:w="1760" w:type="dxa"/>
+            <w:tcW w:w="2001" w:type="dxa"/>
             <w:tcBorders>
               <w:top w:val="nil"/>
               <w:left w:val="nil"/>
@@ -12922,7 +13142,7 @@
         </w:tc>
         <w:tc>
           <w:tcPr>
-            <w:tcW w:w="718" w:type="dxa"/>
+            <w:tcW w:w="719" w:type="dxa"/>
             <w:tcBorders>
               <w:top w:val="nil"/>
               <w:left w:val="nil"/>
@@ -12951,7 +13171,7 @@
         </w:tc>
         <w:tc>
           <w:tcPr>
-            <w:tcW w:w="909" w:type="dxa"/>
+            <w:tcW w:w="910" w:type="dxa"/>
             <w:tcBorders>
               <w:top w:val="nil"/>
               <w:left w:val="nil"/>
@@ -12982,6 +13202,7 @@
       <w:tr>
         <w:trPr>
           <w:trHeight w:val="300"/>
+          <w:jc w:val="center"/>
         </w:trPr>
         <w:tc>
           <w:tcPr>
@@ -13057,7 +13278,7 @@
         </w:tc>
         <w:tc>
           <w:tcPr>
-            <w:tcW w:w="1760" w:type="dxa"/>
+            <w:tcW w:w="2001" w:type="dxa"/>
             <w:tcBorders>
               <w:top w:val="nil"/>
               <w:left w:val="nil"/>
@@ -13115,7 +13336,7 @@
         </w:tc>
         <w:tc>
           <w:tcPr>
-            <w:tcW w:w="718" w:type="dxa"/>
+            <w:tcW w:w="719" w:type="dxa"/>
             <w:tcBorders>
               <w:top w:val="nil"/>
               <w:left w:val="nil"/>
@@ -13144,7 +13365,7 @@
         </w:tc>
         <w:tc>
           <w:tcPr>
-            <w:tcW w:w="909" w:type="dxa"/>
+            <w:tcW w:w="910" w:type="dxa"/>
             <w:tcBorders>
               <w:top w:val="nil"/>
               <w:left w:val="nil"/>
@@ -13175,6 +13396,7 @@
       <w:tr>
         <w:trPr>
           <w:trHeight w:val="300"/>
+          <w:jc w:val="center"/>
         </w:trPr>
         <w:tc>
           <w:tcPr>
@@ -13250,7 +13472,7 @@
         </w:tc>
         <w:tc>
           <w:tcPr>
-            <w:tcW w:w="1760" w:type="dxa"/>
+            <w:tcW w:w="2001" w:type="dxa"/>
             <w:tcBorders>
               <w:top w:val="nil"/>
               <w:left w:val="nil"/>
@@ -13308,7 +13530,7 @@
         </w:tc>
         <w:tc>
           <w:tcPr>
-            <w:tcW w:w="718" w:type="dxa"/>
+            <w:tcW w:w="719" w:type="dxa"/>
             <w:tcBorders>
               <w:top w:val="nil"/>
               <w:left w:val="nil"/>
@@ -13337,7 +13559,7 @@
         </w:tc>
         <w:tc>
           <w:tcPr>
-            <w:tcW w:w="909" w:type="dxa"/>
+            <w:tcW w:w="910" w:type="dxa"/>
             <w:tcBorders>
               <w:top w:val="nil"/>
               <w:left w:val="nil"/>
@@ -13368,6 +13590,7 @@
       <w:tr>
         <w:trPr>
           <w:trHeight w:val="300"/>
+          <w:jc w:val="center"/>
         </w:trPr>
         <w:tc>
           <w:tcPr>
@@ -13443,7 +13666,7 @@
         </w:tc>
         <w:tc>
           <w:tcPr>
-            <w:tcW w:w="1760" w:type="dxa"/>
+            <w:tcW w:w="2001" w:type="dxa"/>
             <w:tcBorders>
               <w:top w:val="nil"/>
               <w:left w:val="nil"/>
@@ -13501,7 +13724,7 @@
         </w:tc>
         <w:tc>
           <w:tcPr>
-            <w:tcW w:w="718" w:type="dxa"/>
+            <w:tcW w:w="719" w:type="dxa"/>
             <w:tcBorders>
               <w:top w:val="nil"/>
               <w:left w:val="nil"/>
@@ -13530,7 +13753,7 @@
         </w:tc>
         <w:tc>
           <w:tcPr>
-            <w:tcW w:w="909" w:type="dxa"/>
+            <w:tcW w:w="910" w:type="dxa"/>
             <w:tcBorders>
               <w:top w:val="nil"/>
               <w:left w:val="nil"/>
@@ -13561,6 +13784,7 @@
       <w:tr>
         <w:trPr>
           <w:trHeight w:val="300"/>
+          <w:jc w:val="center"/>
         </w:trPr>
         <w:tc>
           <w:tcPr>
@@ -13636,7 +13860,7 @@
         </w:tc>
         <w:tc>
           <w:tcPr>
-            <w:tcW w:w="1760" w:type="dxa"/>
+            <w:tcW w:w="2001" w:type="dxa"/>
             <w:tcBorders>
               <w:top w:val="nil"/>
               <w:left w:val="nil"/>
@@ -13694,7 +13918,7 @@
         </w:tc>
         <w:tc>
           <w:tcPr>
-            <w:tcW w:w="718" w:type="dxa"/>
+            <w:tcW w:w="719" w:type="dxa"/>
             <w:tcBorders>
               <w:top w:val="nil"/>
               <w:left w:val="nil"/>
@@ -13723,7 +13947,7 @@
         </w:tc>
         <w:tc>
           <w:tcPr>
-            <w:tcW w:w="909" w:type="dxa"/>
+            <w:tcW w:w="910" w:type="dxa"/>
             <w:tcBorders>
               <w:top w:val="nil"/>
               <w:left w:val="nil"/>
@@ -13754,6 +13978,7 @@
       <w:tr>
         <w:trPr>
           <w:trHeight w:val="300"/>
+          <w:jc w:val="center"/>
         </w:trPr>
         <w:tc>
           <w:tcPr>
@@ -13829,7 +14054,7 @@
         </w:tc>
         <w:tc>
           <w:tcPr>
-            <w:tcW w:w="1760" w:type="dxa"/>
+            <w:tcW w:w="2001" w:type="dxa"/>
             <w:tcBorders>
               <w:top w:val="nil"/>
               <w:left w:val="nil"/>
@@ -13887,7 +14112,7 @@
         </w:tc>
         <w:tc>
           <w:tcPr>
-            <w:tcW w:w="718" w:type="dxa"/>
+            <w:tcW w:w="719" w:type="dxa"/>
             <w:tcBorders>
               <w:top w:val="nil"/>
               <w:left w:val="nil"/>
@@ -13916,7 +14141,7 @@
         </w:tc>
         <w:tc>
           <w:tcPr>
-            <w:tcW w:w="909" w:type="dxa"/>
+            <w:tcW w:w="910" w:type="dxa"/>
             <w:tcBorders>
               <w:top w:val="nil"/>
               <w:left w:val="nil"/>
@@ -13948,10 +14173,59 @@
     <w:p>
       <w:pPr>
         <w:spacing w:after="0" w:line="240" w:lineRule="auto"/>
+        <w:jc w:val="center"/>
         <w:rPr>
           <w:rFonts w:asciiTheme="minorHAnsi" w:hAnsiTheme="minorHAnsi" w:cstheme="minorHAnsi"/>
         </w:rPr>
       </w:pPr>
+      <w:r>
+        <w:rPr>
+          <w:rFonts w:asciiTheme="minorHAnsi" w:hAnsiTheme="minorHAnsi" w:cstheme="minorHAnsi"/>
+        </w:rPr>
+        <w:t>注</w:t>
+      </w:r>
+      <w:r>
+        <w:rPr>
+          <w:rFonts w:asciiTheme="minorHAnsi" w:hAnsiTheme="minorHAnsi" w:cstheme="minorHAnsi" w:hint="eastAsia"/>
+        </w:rPr>
+        <w:t>：</w:t>
+      </w:r>
+      <w:r>
+        <w:rPr>
+          <w:rFonts w:asciiTheme="minorHAnsi" w:hAnsiTheme="minorHAnsi" w:cstheme="minorHAnsi"/>
+        </w:rPr>
+        <w:t>此时的实验室检查结果和免疫指标都时自然对数转换后的结果</w:t>
+      </w:r>
+      <w:r>
+        <w:rPr>
+          <w:rFonts w:asciiTheme="minorHAnsi" w:hAnsiTheme="minorHAnsi" w:cstheme="minorHAnsi" w:hint="eastAsia"/>
+        </w:rPr>
+        <w:t>，</w:t>
+      </w:r>
+      <w:r>
+        <w:rPr>
+          <w:rFonts w:asciiTheme="minorHAnsi" w:hAnsiTheme="minorHAnsi" w:cstheme="minorHAnsi"/>
+        </w:rPr>
+        <w:t>即</w:t>
+      </w:r>
+      <w:r>
+        <w:rPr>
+          <w:rFonts w:asciiTheme="minorHAnsi" w:hAnsiTheme="minorHAnsi" w:cstheme="minorHAnsi"/>
+        </w:rPr>
+        <w:t>log</w:t>
+      </w:r>
+      <w:r>
+        <w:rPr>
+          <w:rFonts w:asciiTheme="minorHAnsi" w:hAnsiTheme="minorHAnsi" w:cstheme="minorHAnsi"/>
+        </w:rPr>
+        <w:t>转换</w:t>
+      </w:r>
+      <w:r>
+        <w:rPr>
+          <w:rFonts w:asciiTheme="minorHAnsi" w:hAnsiTheme="minorHAnsi" w:cstheme="minorHAnsi" w:hint="eastAsia"/>
+        </w:rPr>
+        <w:t>。</w:t>
+      </w:r>
     </w:p>
     <w:p>
       <w:pPr>
@@ -13960,280 +14234,6 @@
           <w:rFonts w:asciiTheme="minorHAnsi" w:hAnsiTheme="minorHAnsi" w:cstheme="minorHAnsi"/>
         </w:rPr>
       </w:pPr>
-      <w:r>
-        <w:rPr>
-          <w:rFonts w:asciiTheme="minorHAnsi" w:hAnsiTheme="minorHAnsi" w:cstheme="minorHAnsi"/>
-        </w:rPr>
-        <w:t>注意</w:t>
-      </w:r>
-      <w:r>
-        <w:rPr>
-          <w:rFonts w:asciiTheme="minorHAnsi" w:hAnsiTheme="minorHAnsi" w:cstheme="minorHAnsi"/>
-        </w:rPr>
-        <w:t xml:space="preserve">: </w:t>
-      </w:r>
-      <w:r>
-        <w:rPr>
-          <w:rFonts w:asciiTheme="minorHAnsi" w:hAnsiTheme="minorHAnsi" w:cstheme="minorHAnsi"/>
-        </w:rPr>
-        <w:t>此时的实验室检查结果和免疫指标都时自然对数转换后的结果</w:t>
-      </w:r>
-      <w:r>
-        <w:rPr>
-          <w:rFonts w:asciiTheme="minorHAnsi" w:hAnsiTheme="minorHAnsi" w:cstheme="minorHAnsi"/>
-        </w:rPr>
-        <w:t xml:space="preserve">, </w:t>
-      </w:r>
-      <w:r>
-        <w:rPr>
-          <w:rFonts w:asciiTheme="minorHAnsi" w:hAnsiTheme="minorHAnsi" w:cstheme="minorHAnsi"/>
-        </w:rPr>
-        <w:t>即</w:t>
-      </w:r>
-      <w:r>
-        <w:rPr>
-          <w:rFonts w:asciiTheme="minorHAnsi" w:hAnsiTheme="minorHAnsi" w:cstheme="minorHAnsi"/>
-        </w:rPr>
-        <w:t>log</w:t>
-      </w:r>
-      <w:r>
-        <w:rPr>
-          <w:rFonts w:asciiTheme="minorHAnsi" w:hAnsiTheme="minorHAnsi" w:cstheme="minorHAnsi"/>
-        </w:rPr>
-        <w:t>转换</w:t>
-      </w:r>
-      <w:r>
-        <w:rPr>
-          <w:rFonts w:asciiTheme="minorHAnsi" w:hAnsiTheme="minorHAnsi" w:cstheme="minorHAnsi"/>
-        </w:rPr>
-        <w:t xml:space="preserve">. </w:t>
-      </w:r>
-    </w:p>
-    <w:p>
-      <w:pPr>
-        <w:spacing w:after="0" w:line="240" w:lineRule="auto"/>
-        <w:rPr>
-          <w:rFonts w:asciiTheme="minorHAnsi" w:hAnsiTheme="minorHAnsi" w:cstheme="minorHAnsi"/>
-        </w:rPr>
-      </w:pPr>
-      <w:r>
-        <w:rPr>
-          <w:rFonts w:asciiTheme="minorHAnsi" w:hAnsiTheme="minorHAnsi" w:cstheme="minorHAnsi"/>
-        </w:rPr>
-        <w:t>作为单因素分析的结果</w:t>
-      </w:r>
-      <w:r>
-        <w:rPr>
-          <w:rFonts w:asciiTheme="minorHAnsi" w:hAnsiTheme="minorHAnsi" w:cstheme="minorHAnsi"/>
-        </w:rPr>
-        <w:t xml:space="preserve">, </w:t>
-      </w:r>
-      <w:r>
-        <w:rPr>
-          <w:rFonts w:asciiTheme="minorHAnsi" w:hAnsiTheme="minorHAnsi" w:cstheme="minorHAnsi"/>
-        </w:rPr>
-        <w:t>我们以</w:t>
-      </w:r>
-      <w:r>
-        <w:rPr>
-          <w:rFonts w:asciiTheme="minorHAnsi" w:hAnsiTheme="minorHAnsi" w:cstheme="minorHAnsi"/>
-        </w:rPr>
-        <w:t>p&lt;0.2</w:t>
-      </w:r>
-      <w:r>
-        <w:rPr>
-          <w:rFonts w:asciiTheme="minorHAnsi" w:hAnsiTheme="minorHAnsi" w:cstheme="minorHAnsi"/>
-        </w:rPr>
-        <w:t>为阈值</w:t>
-      </w:r>
-      <w:r>
-        <w:rPr>
-          <w:rFonts w:asciiTheme="minorHAnsi" w:hAnsiTheme="minorHAnsi" w:cstheme="minorHAnsi"/>
-        </w:rPr>
-        <w:t xml:space="preserve">,  </w:t>
-      </w:r>
-      <w:r>
-        <w:rPr>
-          <w:rFonts w:asciiTheme="minorHAnsi" w:hAnsiTheme="minorHAnsi" w:cstheme="minorHAnsi"/>
-        </w:rPr>
-        <w:t>可以看到到年龄</w:t>
-      </w:r>
-      <w:r>
-        <w:rPr>
-          <w:rFonts w:asciiTheme="minorHAnsi" w:hAnsiTheme="minorHAnsi" w:cstheme="minorHAnsi"/>
-        </w:rPr>
-        <w:t xml:space="preserve">, </w:t>
-      </w:r>
-      <w:proofErr w:type="spellStart"/>
-      <w:r>
-        <w:rPr>
-          <w:rFonts w:asciiTheme="minorHAnsi" w:hAnsiTheme="minorHAnsi" w:cstheme="minorHAnsi"/>
-        </w:rPr>
-        <w:t>kps</w:t>
-      </w:r>
-      <w:proofErr w:type="spellEnd"/>
-      <w:r>
-        <w:rPr>
-          <w:rFonts w:asciiTheme="minorHAnsi" w:hAnsiTheme="minorHAnsi" w:cstheme="minorHAnsi"/>
-        </w:rPr>
-        <w:t>, CD3CD4, mcv</w:t>
-      </w:r>
-      <w:r>
-        <w:rPr>
-          <w:rFonts w:asciiTheme="minorHAnsi" w:hAnsiTheme="minorHAnsi" w:cstheme="minorHAnsi"/>
-        </w:rPr>
-        <w:t>和</w:t>
-      </w:r>
-      <w:proofErr w:type="spellStart"/>
-      <w:r>
-        <w:rPr>
-          <w:rFonts w:asciiTheme="minorHAnsi" w:hAnsiTheme="minorHAnsi" w:cstheme="minorHAnsi"/>
-        </w:rPr>
-        <w:t>mch</w:t>
-      </w:r>
-      <w:proofErr w:type="spellEnd"/>
-      <w:r>
-        <w:rPr>
-          <w:rFonts w:asciiTheme="minorHAnsi" w:hAnsiTheme="minorHAnsi" w:cstheme="minorHAnsi"/>
-        </w:rPr>
-        <w:t xml:space="preserve">, </w:t>
-      </w:r>
-      <w:r>
-        <w:rPr>
-          <w:rFonts w:asciiTheme="minorHAnsi" w:hAnsiTheme="minorHAnsi" w:cstheme="minorHAnsi"/>
-        </w:rPr>
-        <w:t>淋巴细胞绝对值是显著的</w:t>
-      </w:r>
-      <w:r>
-        <w:rPr>
-          <w:rFonts w:asciiTheme="minorHAnsi" w:hAnsiTheme="minorHAnsi" w:cstheme="minorHAnsi"/>
-        </w:rPr>
-        <w:t xml:space="preserve">, </w:t>
-      </w:r>
-      <w:r>
-        <w:rPr>
-          <w:rFonts w:asciiTheme="minorHAnsi" w:hAnsiTheme="minorHAnsi" w:cstheme="minorHAnsi"/>
-        </w:rPr>
-        <w:t>然后基线的</w:t>
-      </w:r>
-      <w:proofErr w:type="spellStart"/>
-      <w:r>
-        <w:rPr>
-          <w:rFonts w:asciiTheme="minorHAnsi" w:hAnsiTheme="minorHAnsi" w:cstheme="minorHAnsi"/>
-        </w:rPr>
-        <w:t>hb</w:t>
-      </w:r>
-      <w:proofErr w:type="spellEnd"/>
-      <w:r>
-        <w:rPr>
-          <w:rFonts w:asciiTheme="minorHAnsi" w:hAnsiTheme="minorHAnsi" w:cstheme="minorHAnsi"/>
-        </w:rPr>
-        <w:t>和随访贫血是否改善也有关系</w:t>
-      </w:r>
-      <w:r>
-        <w:rPr>
-          <w:rFonts w:asciiTheme="minorHAnsi" w:hAnsiTheme="minorHAnsi" w:cstheme="minorHAnsi"/>
-        </w:rPr>
-        <w:t xml:space="preserve">. </w:t>
-      </w:r>
-      <w:r>
-        <w:rPr>
-          <w:rFonts w:asciiTheme="minorHAnsi" w:hAnsiTheme="minorHAnsi" w:cstheme="minorHAnsi"/>
-        </w:rPr>
-        <w:t>关于治疗时间</w:t>
-      </w:r>
-      <w:r>
-        <w:rPr>
-          <w:rFonts w:asciiTheme="minorHAnsi" w:hAnsiTheme="minorHAnsi" w:cstheme="minorHAnsi"/>
-        </w:rPr>
-        <w:t xml:space="preserve">, </w:t>
-      </w:r>
-      <w:r>
-        <w:rPr>
-          <w:rFonts w:asciiTheme="minorHAnsi" w:hAnsiTheme="minorHAnsi" w:cstheme="minorHAnsi"/>
-        </w:rPr>
-        <w:t>我们可以看到两组患者选择是否接受中医治疗是有不同倾向的</w:t>
-      </w:r>
-      <w:r>
-        <w:rPr>
-          <w:rFonts w:asciiTheme="minorHAnsi" w:hAnsiTheme="minorHAnsi" w:cstheme="minorHAnsi"/>
-        </w:rPr>
-        <w:t xml:space="preserve">. </w:t>
-      </w:r>
-      <w:r>
-        <w:rPr>
-          <w:rFonts w:asciiTheme="minorHAnsi" w:hAnsiTheme="minorHAnsi" w:cstheme="minorHAnsi"/>
-        </w:rPr>
-        <w:t>而且</w:t>
-      </w:r>
-      <w:r>
-        <w:rPr>
-          <w:rFonts w:asciiTheme="minorHAnsi" w:hAnsiTheme="minorHAnsi" w:cstheme="minorHAnsi"/>
-        </w:rPr>
-        <w:t xml:space="preserve">, </w:t>
-      </w:r>
-      <w:r>
-        <w:rPr>
-          <w:rFonts w:asciiTheme="minorHAnsi" w:hAnsiTheme="minorHAnsi" w:cstheme="minorHAnsi"/>
-        </w:rPr>
-        <w:t>由于</w:t>
-      </w:r>
-      <w:r>
-        <w:rPr>
-          <w:rFonts w:asciiTheme="minorHAnsi" w:hAnsiTheme="minorHAnsi" w:cstheme="minorHAnsi"/>
-        </w:rPr>
-        <w:t>mcv</w:t>
-      </w:r>
-      <w:r>
-        <w:rPr>
-          <w:rFonts w:asciiTheme="minorHAnsi" w:hAnsiTheme="minorHAnsi" w:cstheme="minorHAnsi"/>
-        </w:rPr>
-        <w:t>和</w:t>
-      </w:r>
-      <w:proofErr w:type="spellStart"/>
-      <w:r>
-        <w:rPr>
-          <w:rFonts w:asciiTheme="minorHAnsi" w:hAnsiTheme="minorHAnsi" w:cstheme="minorHAnsi"/>
-        </w:rPr>
-        <w:t>mch</w:t>
-      </w:r>
-      <w:proofErr w:type="spellEnd"/>
-      <w:r>
-        <w:rPr>
-          <w:rFonts w:asciiTheme="minorHAnsi" w:hAnsiTheme="minorHAnsi" w:cstheme="minorHAnsi"/>
-        </w:rPr>
-        <w:t>高度相关</w:t>
-      </w:r>
-      <w:r>
-        <w:rPr>
-          <w:rFonts w:asciiTheme="minorHAnsi" w:hAnsiTheme="minorHAnsi" w:cstheme="minorHAnsi"/>
-        </w:rPr>
-        <w:t xml:space="preserve">, </w:t>
-      </w:r>
-      <w:r>
-        <w:rPr>
-          <w:rFonts w:asciiTheme="minorHAnsi" w:hAnsiTheme="minorHAnsi" w:cstheme="minorHAnsi"/>
-        </w:rPr>
-        <w:t>取一个</w:t>
-      </w:r>
-      <w:r>
-        <w:rPr>
-          <w:rFonts w:asciiTheme="minorHAnsi" w:hAnsiTheme="minorHAnsi" w:cstheme="minorHAnsi"/>
-        </w:rPr>
-        <w:t>mcv</w:t>
-      </w:r>
-      <w:r>
-        <w:rPr>
-          <w:rFonts w:asciiTheme="minorHAnsi" w:hAnsiTheme="minorHAnsi" w:cstheme="minorHAnsi"/>
-        </w:rPr>
-        <w:t>纳入多因素分析的模型中即可</w:t>
-      </w:r>
-      <w:r>
-        <w:rPr>
-          <w:rFonts w:asciiTheme="minorHAnsi" w:hAnsiTheme="minorHAnsi" w:cstheme="minorHAnsi"/>
-        </w:rPr>
-        <w:t xml:space="preserve">. </w:t>
-      </w:r>
     </w:p>
     <w:p>
       <w:pPr>
@@ -14252,87 +14252,19 @@
         <w:rPr>
           <w:rFonts w:asciiTheme="minorHAnsi" w:hAnsiTheme="minorHAnsi" w:cstheme="minorHAnsi"/>
         </w:rPr>
-        <w:t>单因素分析的结果提示我们</w:t>
-      </w:r>
-      <w:r>
-        <w:rPr>
-          <w:rFonts w:asciiTheme="minorHAnsi" w:hAnsiTheme="minorHAnsi" w:cstheme="minorHAnsi"/>
-        </w:rPr>
-        <w:t xml:space="preserve">, </w:t>
-      </w:r>
-      <w:r>
-        <w:rPr>
-          <w:rFonts w:asciiTheme="minorHAnsi" w:hAnsiTheme="minorHAnsi" w:cstheme="minorHAnsi"/>
-        </w:rPr>
-        <w:t>应该以基线患者的组别为因变量</w:t>
-      </w:r>
-      <w:r>
-        <w:rPr>
-          <w:rFonts w:asciiTheme="minorHAnsi" w:hAnsiTheme="minorHAnsi" w:cstheme="minorHAnsi"/>
-        </w:rPr>
-        <w:t xml:space="preserve">, </w:t>
-      </w:r>
-      <w:r>
-        <w:rPr>
-          <w:rFonts w:asciiTheme="minorHAnsi" w:hAnsiTheme="minorHAnsi" w:cstheme="minorHAnsi"/>
-        </w:rPr>
-        <w:t>以年龄</w:t>
-      </w:r>
-      <w:r>
-        <w:rPr>
-          <w:rFonts w:asciiTheme="minorHAnsi" w:hAnsiTheme="minorHAnsi" w:cstheme="minorHAnsi"/>
-        </w:rPr>
-        <w:t xml:space="preserve">, </w:t>
-      </w:r>
-      <w:proofErr w:type="spellStart"/>
-      <w:r>
-        <w:rPr>
-          <w:rFonts w:asciiTheme="minorHAnsi" w:hAnsiTheme="minorHAnsi" w:cstheme="minorHAnsi"/>
-        </w:rPr>
-        <w:t>kps</w:t>
-      </w:r>
-      <w:proofErr w:type="spellEnd"/>
-      <w:r>
-        <w:rPr>
-          <w:rFonts w:asciiTheme="minorHAnsi" w:hAnsiTheme="minorHAnsi" w:cstheme="minorHAnsi"/>
-        </w:rPr>
-        <w:t xml:space="preserve">, mcv, </w:t>
-      </w:r>
-      <w:r>
-        <w:rPr>
-          <w:rFonts w:asciiTheme="minorHAnsi" w:hAnsiTheme="minorHAnsi" w:cstheme="minorHAnsi"/>
-        </w:rPr>
-        <w:t>淋巴细胞绝对值和用药时间为自变量</w:t>
-      </w:r>
-      <w:r>
-        <w:rPr>
-          <w:rFonts w:asciiTheme="minorHAnsi" w:hAnsiTheme="minorHAnsi" w:cstheme="minorHAnsi"/>
-        </w:rPr>
-        <w:t xml:space="preserve">, </w:t>
-      </w:r>
-      <w:r>
-        <w:rPr>
-          <w:rFonts w:asciiTheme="minorHAnsi" w:hAnsiTheme="minorHAnsi" w:cstheme="minorHAnsi"/>
-        </w:rPr>
-        <w:t>构建二分类的</w:t>
-      </w:r>
-      <w:r>
-        <w:rPr>
-          <w:rFonts w:asciiTheme="minorHAnsi" w:hAnsiTheme="minorHAnsi" w:cstheme="minorHAnsi"/>
-        </w:rPr>
-        <w:t>logistics</w:t>
-      </w:r>
-      <w:r>
-        <w:rPr>
-          <w:rFonts w:asciiTheme="minorHAnsi" w:hAnsiTheme="minorHAnsi" w:cstheme="minorHAnsi"/>
-        </w:rPr>
-        <w:t>回归模型</w:t>
-      </w:r>
-      <w:r>
-        <w:rPr>
-          <w:rFonts w:asciiTheme="minorHAnsi" w:hAnsiTheme="minorHAnsi" w:cstheme="minorHAnsi"/>
-        </w:rPr>
-        <w:t xml:space="preserve">. </w:t>
+        <w:t xml:space="preserve"> </w:t>
+      </w:r>
+    </w:p>
+    <w:p>
+      <w:pPr>
+        <w:pStyle w:val="Heading3"/>
+      </w:pPr>
+      <w:r>
+        <w:rPr>
+          <w:rFonts w:hint="eastAsia"/>
+        </w:rPr>
+        <w:lastRenderedPageBreak/>
+        <w:t>基线数据多因素分析结果</w:t>
       </w:r>
     </w:p>
     <w:p>
@@ -14346,11 +14278,958 @@
         <w:rPr>
           <w:rFonts w:asciiTheme="minorHAnsi" w:hAnsiTheme="minorHAnsi" w:cstheme="minorHAnsi" w:hint="eastAsia"/>
         </w:rPr>
-        <w:lastRenderedPageBreak/>
-        <w:t>基线数据多因素分析结果</w:t>
-      </w:r>
-      <w:bookmarkStart w:id="0" w:name="_GoBack"/>
-      <w:bookmarkEnd w:id="0"/>
+        <w:t>正如上文所提及，</w:t>
+      </w:r>
+      <w:r>
+        <w:rPr>
+          <w:rFonts w:asciiTheme="minorHAnsi" w:hAnsiTheme="minorHAnsi" w:cstheme="minorHAnsi"/>
+        </w:rPr>
+        <w:t>作为单因素分析的结果</w:t>
+      </w:r>
+      <w:r>
+        <w:rPr>
+          <w:rFonts w:asciiTheme="minorHAnsi" w:hAnsiTheme="minorHAnsi" w:cstheme="minorHAnsi" w:hint="eastAsia"/>
+        </w:rPr>
+        <w:t>，</w:t>
+      </w:r>
+      <w:r>
+        <w:rPr>
+          <w:rFonts w:asciiTheme="minorHAnsi" w:hAnsiTheme="minorHAnsi" w:cstheme="minorHAnsi"/>
+        </w:rPr>
+        <w:t>以</w:t>
+      </w:r>
+      <w:r>
+        <w:rPr>
+          <w:rFonts w:asciiTheme="minorHAnsi" w:hAnsiTheme="minorHAnsi" w:cstheme="minorHAnsi"/>
+        </w:rPr>
+        <w:t>p&lt;0.2</w:t>
+      </w:r>
+      <w:r>
+        <w:rPr>
+          <w:rFonts w:asciiTheme="minorHAnsi" w:hAnsiTheme="minorHAnsi" w:cstheme="minorHAnsi"/>
+        </w:rPr>
+        <w:t>为阈值</w:t>
+      </w:r>
+      <w:r>
+        <w:rPr>
+          <w:rFonts w:asciiTheme="minorHAnsi" w:hAnsiTheme="minorHAnsi" w:cstheme="minorHAnsi"/>
+        </w:rPr>
+        <w:t xml:space="preserve">,  </w:t>
+      </w:r>
+      <w:r>
+        <w:rPr>
+          <w:rFonts w:asciiTheme="minorHAnsi" w:hAnsiTheme="minorHAnsi" w:cstheme="minorHAnsi"/>
+        </w:rPr>
+        <w:t>可以看到到年龄</w:t>
+      </w:r>
+      <w:r>
+        <w:rPr>
+          <w:rFonts w:asciiTheme="minorHAnsi" w:hAnsiTheme="minorHAnsi" w:cstheme="minorHAnsi" w:hint="eastAsia"/>
+        </w:rPr>
+        <w:t>，</w:t>
+      </w:r>
+      <w:proofErr w:type="spellStart"/>
+      <w:r>
+        <w:rPr>
+          <w:rFonts w:asciiTheme="minorHAnsi" w:hAnsiTheme="minorHAnsi" w:cstheme="minorHAnsi"/>
+        </w:rPr>
+        <w:t>kps</w:t>
+      </w:r>
+      <w:proofErr w:type="spellEnd"/>
+      <w:r>
+        <w:rPr>
+          <w:rFonts w:asciiTheme="minorHAnsi" w:hAnsiTheme="minorHAnsi" w:cstheme="minorHAnsi" w:hint="eastAsia"/>
+        </w:rPr>
+        <w:t>，</w:t>
+      </w:r>
+      <w:r>
+        <w:rPr>
+          <w:rFonts w:asciiTheme="minorHAnsi" w:hAnsiTheme="minorHAnsi" w:cstheme="minorHAnsi"/>
+        </w:rPr>
+        <w:t>CD3CD4</w:t>
+      </w:r>
+      <w:r>
+        <w:rPr>
+          <w:rFonts w:asciiTheme="minorHAnsi" w:hAnsiTheme="minorHAnsi" w:cstheme="minorHAnsi" w:hint="eastAsia"/>
+        </w:rPr>
+        <w:t>，</w:t>
+      </w:r>
+      <w:r>
+        <w:rPr>
+          <w:rFonts w:asciiTheme="minorHAnsi" w:hAnsiTheme="minorHAnsi" w:cstheme="minorHAnsi"/>
+        </w:rPr>
+        <w:t>mcv</w:t>
+      </w:r>
+      <w:r>
+        <w:rPr>
+          <w:rFonts w:asciiTheme="minorHAnsi" w:hAnsiTheme="minorHAnsi" w:cstheme="minorHAnsi"/>
+        </w:rPr>
+        <w:t>和</w:t>
+      </w:r>
+      <w:proofErr w:type="spellStart"/>
+      <w:r>
+        <w:rPr>
+          <w:rFonts w:asciiTheme="minorHAnsi" w:hAnsiTheme="minorHAnsi" w:cstheme="minorHAnsi"/>
+        </w:rPr>
+        <w:t>mch</w:t>
+      </w:r>
+      <w:proofErr w:type="spellEnd"/>
+      <w:r>
+        <w:rPr>
+          <w:rFonts w:asciiTheme="minorHAnsi" w:hAnsiTheme="minorHAnsi" w:cstheme="minorHAnsi" w:hint="eastAsia"/>
+        </w:rPr>
+        <w:t>，</w:t>
+      </w:r>
+      <w:r>
+        <w:rPr>
+          <w:rFonts w:asciiTheme="minorHAnsi" w:hAnsiTheme="minorHAnsi" w:cstheme="minorHAnsi"/>
+        </w:rPr>
+        <w:t>淋巴细胞绝对值</w:t>
+      </w:r>
+      <w:r>
+        <w:rPr>
+          <w:rFonts w:asciiTheme="minorHAnsi" w:hAnsiTheme="minorHAnsi" w:cstheme="minorHAnsi" w:hint="eastAsia"/>
+        </w:rPr>
+        <w:t>，以及</w:t>
+      </w:r>
+      <w:r>
+        <w:rPr>
+          <w:rFonts w:asciiTheme="minorHAnsi" w:hAnsiTheme="minorHAnsi" w:cstheme="minorHAnsi"/>
+        </w:rPr>
+        <w:t>关于</w:t>
+      </w:r>
+      <w:r>
+        <w:rPr>
+          <w:rFonts w:asciiTheme="minorHAnsi" w:hAnsiTheme="minorHAnsi" w:cstheme="minorHAnsi" w:hint="eastAsia"/>
+        </w:rPr>
+        <w:t>用药</w:t>
+      </w:r>
+      <w:r>
+        <w:rPr>
+          <w:rFonts w:asciiTheme="minorHAnsi" w:hAnsiTheme="minorHAnsi" w:cstheme="minorHAnsi"/>
+        </w:rPr>
+        <w:t>时间</w:t>
+      </w:r>
+      <w:r>
+        <w:rPr>
+          <w:rFonts w:asciiTheme="minorHAnsi" w:hAnsiTheme="minorHAnsi" w:cstheme="minorHAnsi" w:hint="eastAsia"/>
+        </w:rPr>
+        <w:t>在两个分组之间</w:t>
+      </w:r>
+      <w:r>
+        <w:rPr>
+          <w:rFonts w:asciiTheme="minorHAnsi" w:hAnsiTheme="minorHAnsi" w:cstheme="minorHAnsi"/>
+        </w:rPr>
+        <w:t>是</w:t>
+      </w:r>
+      <w:r>
+        <w:rPr>
+          <w:rFonts w:asciiTheme="minorHAnsi" w:hAnsiTheme="minorHAnsi" w:cstheme="minorHAnsi" w:hint="eastAsia"/>
+        </w:rPr>
+        <w:t>存在</w:t>
+      </w:r>
+      <w:r>
+        <w:rPr>
+          <w:rFonts w:asciiTheme="minorHAnsi" w:hAnsiTheme="minorHAnsi" w:cstheme="minorHAnsi"/>
+        </w:rPr>
+        <w:t>显著</w:t>
+      </w:r>
+      <w:r>
+        <w:rPr>
+          <w:rFonts w:asciiTheme="minorHAnsi" w:hAnsiTheme="minorHAnsi" w:cstheme="minorHAnsi" w:hint="eastAsia"/>
+        </w:rPr>
+        <w:t>差异的</w:t>
+      </w:r>
+      <w:r>
+        <w:rPr>
+          <w:rFonts w:asciiTheme="minorHAnsi" w:hAnsiTheme="minorHAnsi" w:cstheme="minorHAnsi" w:hint="eastAsia"/>
+        </w:rPr>
+        <w:t>。</w:t>
+      </w:r>
+      <w:r>
+        <w:rPr>
+          <w:rFonts w:asciiTheme="minorHAnsi" w:hAnsiTheme="minorHAnsi" w:cstheme="minorHAnsi" w:hint="eastAsia"/>
+        </w:rPr>
+        <w:t>考虑将这些因素作为自变量纳入多因素分析模型中，以基线贫血与否的分组作为因变量，构建二分类的</w:t>
+      </w:r>
+      <w:r>
+        <w:rPr>
+          <w:rFonts w:asciiTheme="minorHAnsi" w:hAnsiTheme="minorHAnsi" w:cstheme="minorHAnsi" w:hint="eastAsia"/>
+        </w:rPr>
+        <w:t>logistics</w:t>
+      </w:r>
+      <w:r>
+        <w:rPr>
+          <w:rFonts w:asciiTheme="minorHAnsi" w:hAnsiTheme="minorHAnsi" w:cstheme="minorHAnsi" w:hint="eastAsia"/>
+        </w:rPr>
+        <w:t>回归模型</w:t>
+      </w:r>
+      <w:r>
+        <w:rPr>
+          <w:rFonts w:asciiTheme="minorHAnsi" w:hAnsiTheme="minorHAnsi" w:cstheme="minorHAnsi" w:hint="eastAsia"/>
+        </w:rPr>
+        <w:t>。</w:t>
+      </w:r>
+    </w:p>
+    <w:p>
+      <w:pPr>
+        <w:spacing w:after="0" w:line="240" w:lineRule="auto"/>
+        <w:rPr>
+          <w:rFonts w:asciiTheme="minorHAnsi" w:hAnsiTheme="minorHAnsi" w:cstheme="minorHAnsi"/>
+        </w:rPr>
+      </w:pPr>
+      <w:r>
+        <w:rPr>
+          <w:rFonts w:asciiTheme="minorHAnsi" w:hAnsiTheme="minorHAnsi" w:cstheme="minorHAnsi" w:hint="eastAsia"/>
+        </w:rPr>
+        <w:t>在构建</w:t>
+      </w:r>
+      <w:r>
+        <w:rPr>
+          <w:rFonts w:asciiTheme="minorHAnsi" w:hAnsiTheme="minorHAnsi" w:cstheme="minorHAnsi" w:hint="eastAsia"/>
+        </w:rPr>
+        <w:t>logistics</w:t>
+      </w:r>
+      <w:r>
+        <w:rPr>
+          <w:rFonts w:asciiTheme="minorHAnsi" w:hAnsiTheme="minorHAnsi" w:cstheme="minorHAnsi" w:hint="eastAsia"/>
+        </w:rPr>
+        <w:t>回归模型</w:t>
+      </w:r>
+      <w:r>
+        <w:rPr>
+          <w:rFonts w:asciiTheme="minorHAnsi" w:hAnsiTheme="minorHAnsi" w:cstheme="minorHAnsi" w:hint="eastAsia"/>
+        </w:rPr>
+        <w:t>的过程中，有需要注意</w:t>
+      </w:r>
+      <w:r>
+        <w:rPr>
+          <w:rFonts w:asciiTheme="minorHAnsi" w:hAnsiTheme="minorHAnsi" w:cstheme="minorHAnsi" w:hint="eastAsia"/>
+        </w:rPr>
+        <w:t>的细节</w:t>
+      </w:r>
+      <w:r>
+        <w:rPr>
+          <w:rFonts w:asciiTheme="minorHAnsi" w:hAnsiTheme="minorHAnsi" w:cstheme="minorHAnsi" w:hint="eastAsia"/>
+        </w:rPr>
+        <w:t>。</w:t>
+      </w:r>
+      <w:r>
+        <w:rPr>
+          <w:rFonts w:asciiTheme="minorHAnsi" w:hAnsiTheme="minorHAnsi" w:cstheme="minorHAnsi" w:hint="eastAsia"/>
+        </w:rPr>
+        <w:t>一方面</w:t>
+      </w:r>
+      <w:r>
+        <w:rPr>
+          <w:rFonts w:asciiTheme="minorHAnsi" w:hAnsiTheme="minorHAnsi" w:cstheme="minorHAnsi" w:hint="eastAsia"/>
+        </w:rPr>
+        <w:t>，</w:t>
+      </w:r>
+      <w:r>
+        <w:rPr>
+          <w:rFonts w:asciiTheme="minorHAnsi" w:hAnsiTheme="minorHAnsi" w:cstheme="minorHAnsi"/>
+        </w:rPr>
+        <w:t>由于</w:t>
+      </w:r>
+      <w:r>
+        <w:rPr>
+          <w:rFonts w:asciiTheme="minorHAnsi" w:hAnsiTheme="minorHAnsi" w:cstheme="minorHAnsi"/>
+        </w:rPr>
+        <w:t>mcv</w:t>
+      </w:r>
+      <w:r>
+        <w:rPr>
+          <w:rFonts w:asciiTheme="minorHAnsi" w:hAnsiTheme="minorHAnsi" w:cstheme="minorHAnsi"/>
+        </w:rPr>
+        <w:t>和</w:t>
+      </w:r>
+      <w:proofErr w:type="spellStart"/>
+      <w:r>
+        <w:rPr>
+          <w:rFonts w:asciiTheme="minorHAnsi" w:hAnsiTheme="minorHAnsi" w:cstheme="minorHAnsi"/>
+        </w:rPr>
+        <w:t>mch</w:t>
+      </w:r>
+      <w:proofErr w:type="spellEnd"/>
+      <w:r>
+        <w:rPr>
+          <w:rFonts w:asciiTheme="minorHAnsi" w:hAnsiTheme="minorHAnsi" w:cstheme="minorHAnsi"/>
+        </w:rPr>
+        <w:t>高度相关</w:t>
+      </w:r>
+      <w:r>
+        <w:rPr>
+          <w:rFonts w:asciiTheme="minorHAnsi" w:hAnsiTheme="minorHAnsi" w:cstheme="minorHAnsi" w:hint="eastAsia"/>
+        </w:rPr>
+        <w:t>，</w:t>
+      </w:r>
+      <w:r>
+        <w:rPr>
+          <w:rFonts w:asciiTheme="minorHAnsi" w:hAnsiTheme="minorHAnsi" w:cstheme="minorHAnsi" w:hint="eastAsia"/>
+        </w:rPr>
+        <w:t>由于</w:t>
+      </w:r>
+      <w:r>
+        <w:rPr>
+          <w:rFonts w:asciiTheme="minorHAnsi" w:hAnsiTheme="minorHAnsi" w:cstheme="minorHAnsi" w:hint="eastAsia"/>
+        </w:rPr>
+        <w:t>logistics</w:t>
+      </w:r>
+      <w:r>
+        <w:rPr>
+          <w:rFonts w:asciiTheme="minorHAnsi" w:hAnsiTheme="minorHAnsi" w:cstheme="minorHAnsi" w:hint="eastAsia"/>
+        </w:rPr>
+        <w:t>回归模型</w:t>
+      </w:r>
+      <w:r>
+        <w:rPr>
+          <w:rFonts w:asciiTheme="minorHAnsi" w:hAnsiTheme="minorHAnsi" w:cstheme="minorHAnsi" w:hint="eastAsia"/>
+        </w:rPr>
+        <w:t>假设自变量不会出现共线性，我们需要避免将高度相关的自变量放入模型，所以</w:t>
+      </w:r>
+      <w:r>
+        <w:rPr>
+          <w:rFonts w:asciiTheme="minorHAnsi" w:hAnsiTheme="minorHAnsi" w:cstheme="minorHAnsi"/>
+        </w:rPr>
+        <w:t>取</w:t>
+      </w:r>
+      <w:r>
+        <w:rPr>
+          <w:rFonts w:asciiTheme="minorHAnsi" w:hAnsiTheme="minorHAnsi" w:cstheme="minorHAnsi"/>
+        </w:rPr>
+        <w:t>mcv</w:t>
+      </w:r>
+      <w:r>
+        <w:rPr>
+          <w:rFonts w:asciiTheme="minorHAnsi" w:hAnsiTheme="minorHAnsi" w:cstheme="minorHAnsi"/>
+        </w:rPr>
+        <w:t>纳入多因素分析的模型中即可</w:t>
+      </w:r>
+      <w:r>
+        <w:rPr>
+          <w:rFonts w:asciiTheme="minorHAnsi" w:hAnsiTheme="minorHAnsi" w:cstheme="minorHAnsi" w:hint="eastAsia"/>
+        </w:rPr>
+        <w:t>。另一方面，正如上一节所讨论的，</w:t>
+      </w:r>
+      <w:r>
+        <w:rPr>
+          <w:rFonts w:asciiTheme="minorHAnsi" w:hAnsiTheme="minorHAnsi" w:cstheme="minorHAnsi" w:hint="eastAsia"/>
+        </w:rPr>
+        <w:t>为了评估</w:t>
+      </w:r>
+      <w:r>
+        <w:rPr>
+          <w:rFonts w:asciiTheme="minorHAnsi" w:hAnsiTheme="minorHAnsi" w:cstheme="minorHAnsi"/>
+        </w:rPr>
+        <w:t>两组患者</w:t>
+      </w:r>
+      <w:r>
+        <w:rPr>
+          <w:rFonts w:asciiTheme="minorHAnsi" w:hAnsiTheme="minorHAnsi" w:cstheme="minorHAnsi" w:hint="eastAsia"/>
+        </w:rPr>
+        <w:t>在用药时间是否超过三个月的选择上存在较强的不均衡</w:t>
+      </w:r>
+      <w:r>
+        <w:rPr>
+          <w:rFonts w:asciiTheme="minorHAnsi" w:hAnsiTheme="minorHAnsi" w:cstheme="minorHAnsi" w:hint="eastAsia"/>
+        </w:rPr>
+        <w:t>是如何影响</w:t>
+      </w:r>
+      <w:r>
+        <w:rPr>
+          <w:rFonts w:asciiTheme="minorHAnsi" w:hAnsiTheme="minorHAnsi" w:cstheme="minorHAnsi" w:hint="eastAsia"/>
+        </w:rPr>
+        <w:t>logistics</w:t>
+      </w:r>
+      <w:r>
+        <w:rPr>
+          <w:rFonts w:asciiTheme="minorHAnsi" w:hAnsiTheme="minorHAnsi" w:cstheme="minorHAnsi" w:hint="eastAsia"/>
+        </w:rPr>
+        <w:t>回归结果的</w:t>
+      </w:r>
+      <w:r>
+        <w:rPr>
+          <w:rFonts w:asciiTheme="minorHAnsi" w:hAnsiTheme="minorHAnsi" w:cstheme="minorHAnsi" w:hint="eastAsia"/>
+        </w:rPr>
+        <w:t>，我们构建了</w:t>
+      </w:r>
+      <w:r>
+        <w:rPr>
+          <w:rFonts w:asciiTheme="minorHAnsi" w:hAnsiTheme="minorHAnsi" w:cstheme="minorHAnsi" w:hint="eastAsia"/>
+        </w:rPr>
+        <w:t>两个</w:t>
+      </w:r>
+      <w:r>
+        <w:rPr>
+          <w:rFonts w:asciiTheme="minorHAnsi" w:hAnsiTheme="minorHAnsi" w:cstheme="minorHAnsi" w:hint="eastAsia"/>
+        </w:rPr>
+        <w:t>嵌套的</w:t>
+      </w:r>
+      <w:r>
+        <w:rPr>
+          <w:rFonts w:asciiTheme="minorHAnsi" w:hAnsiTheme="minorHAnsi" w:cstheme="minorHAnsi" w:hint="eastAsia"/>
+        </w:rPr>
+        <w:t>logistics</w:t>
+      </w:r>
+      <w:r>
+        <w:rPr>
+          <w:rFonts w:asciiTheme="minorHAnsi" w:hAnsiTheme="minorHAnsi" w:cstheme="minorHAnsi" w:hint="eastAsia"/>
+        </w:rPr>
+        <w:t>回归</w:t>
+      </w:r>
+      <w:r>
+        <w:rPr>
+          <w:rFonts w:asciiTheme="minorHAnsi" w:hAnsiTheme="minorHAnsi" w:cstheme="minorHAnsi" w:hint="eastAsia"/>
+        </w:rPr>
+        <w:t>模型</w:t>
+      </w:r>
+      <w:r>
+        <w:rPr>
+          <w:rFonts w:asciiTheme="minorHAnsi" w:hAnsiTheme="minorHAnsi" w:cstheme="minorHAnsi" w:hint="eastAsia"/>
+        </w:rPr>
+        <w:t>。嵌套的模型意味着，其中一个模型纳入了</w:t>
+      </w:r>
+      <w:r>
+        <w:rPr>
+          <w:rFonts w:asciiTheme="minorHAnsi" w:hAnsiTheme="minorHAnsi" w:cstheme="minorHAnsi"/>
+        </w:rPr>
+        <w:t>年龄</w:t>
+      </w:r>
+      <w:r>
+        <w:rPr>
+          <w:rFonts w:asciiTheme="minorHAnsi" w:hAnsiTheme="minorHAnsi" w:cstheme="minorHAnsi" w:hint="eastAsia"/>
+        </w:rPr>
+        <w:t>，</w:t>
+      </w:r>
+      <w:proofErr w:type="spellStart"/>
+      <w:r>
+        <w:rPr>
+          <w:rFonts w:asciiTheme="minorHAnsi" w:hAnsiTheme="minorHAnsi" w:cstheme="minorHAnsi"/>
+        </w:rPr>
+        <w:t>kps</w:t>
+      </w:r>
+      <w:proofErr w:type="spellEnd"/>
+      <w:r>
+        <w:rPr>
+          <w:rFonts w:asciiTheme="minorHAnsi" w:hAnsiTheme="minorHAnsi" w:cstheme="minorHAnsi" w:hint="eastAsia"/>
+        </w:rPr>
+        <w:t>，</w:t>
+      </w:r>
+      <w:r>
+        <w:rPr>
+          <w:rFonts w:asciiTheme="minorHAnsi" w:hAnsiTheme="minorHAnsi" w:cstheme="minorHAnsi"/>
+        </w:rPr>
+        <w:t>CD3CD4</w:t>
+      </w:r>
+      <w:r>
+        <w:rPr>
+          <w:rFonts w:asciiTheme="minorHAnsi" w:hAnsiTheme="minorHAnsi" w:cstheme="minorHAnsi" w:hint="eastAsia"/>
+        </w:rPr>
+        <w:t>，</w:t>
+      </w:r>
+      <w:r>
+        <w:rPr>
+          <w:rFonts w:asciiTheme="minorHAnsi" w:hAnsiTheme="minorHAnsi" w:cstheme="minorHAnsi"/>
+        </w:rPr>
+        <w:t>mcv</w:t>
+      </w:r>
+      <w:r>
+        <w:rPr>
+          <w:rFonts w:asciiTheme="minorHAnsi" w:hAnsiTheme="minorHAnsi" w:cstheme="minorHAnsi" w:hint="eastAsia"/>
+        </w:rPr>
+        <w:t>，</w:t>
+      </w:r>
+      <w:r>
+        <w:rPr>
+          <w:rFonts w:asciiTheme="minorHAnsi" w:hAnsiTheme="minorHAnsi" w:cstheme="minorHAnsi"/>
+        </w:rPr>
+        <w:t>淋巴细胞绝对值</w:t>
+      </w:r>
+      <w:r>
+        <w:rPr>
+          <w:rFonts w:asciiTheme="minorHAnsi" w:hAnsiTheme="minorHAnsi" w:cstheme="minorHAnsi" w:hint="eastAsia"/>
+        </w:rPr>
+        <w:t>作为自变量，另一个模型在纳入第一个模型的自变量的同时，还纳入用药时间作为自变量。因此，从所纳入的自变量的集合来看，前者是“嵌套”在后者里面的。</w:t>
+      </w:r>
+    </w:p>
+    <w:p>
+      <w:pPr>
+        <w:spacing w:after="0" w:line="240" w:lineRule="auto"/>
+        <w:rPr>
+          <w:rFonts w:asciiTheme="minorHAnsi" w:hAnsiTheme="minorHAnsi" w:cstheme="minorHAnsi" w:hint="eastAsia"/>
+        </w:rPr>
+      </w:pPr>
+      <w:r>
+        <w:rPr>
+          <w:rFonts w:asciiTheme="minorHAnsi" w:hAnsiTheme="minorHAnsi" w:cstheme="minorHAnsi" w:hint="eastAsia"/>
+        </w:rPr>
+        <w:t>两个嵌套模型的结果在表</w:t>
+      </w:r>
+      <w:r>
+        <w:rPr>
+          <w:rFonts w:asciiTheme="minorHAnsi" w:hAnsiTheme="minorHAnsi" w:cstheme="minorHAnsi" w:hint="eastAsia"/>
+        </w:rPr>
+        <w:t>5</w:t>
+      </w:r>
+      <w:r>
+        <w:rPr>
+          <w:rFonts w:asciiTheme="minorHAnsi" w:hAnsiTheme="minorHAnsi" w:cstheme="minorHAnsi" w:hint="eastAsia"/>
+        </w:rPr>
+        <w:t>给出。</w:t>
+      </w:r>
+      <w:r>
+        <w:rPr>
+          <w:rFonts w:asciiTheme="minorHAnsi" w:hAnsiTheme="minorHAnsi" w:cstheme="minorHAnsi"/>
+        </w:rPr>
+        <w:t>在这个表格中</w:t>
+      </w:r>
+      <w:r>
+        <w:rPr>
+          <w:rFonts w:asciiTheme="minorHAnsi" w:hAnsiTheme="minorHAnsi" w:cstheme="minorHAnsi"/>
+        </w:rPr>
+        <w:t xml:space="preserve">, </w:t>
+      </w:r>
+      <w:r>
+        <w:rPr>
+          <w:rFonts w:asciiTheme="minorHAnsi" w:hAnsiTheme="minorHAnsi" w:cstheme="minorHAnsi"/>
+        </w:rPr>
+        <w:t>非贫血组</w:t>
+      </w:r>
+      <w:r>
+        <w:rPr>
+          <w:rFonts w:asciiTheme="minorHAnsi" w:hAnsiTheme="minorHAnsi" w:cstheme="minorHAnsi" w:hint="eastAsia"/>
+        </w:rPr>
+        <w:t>编码</w:t>
+      </w:r>
+      <w:r>
+        <w:rPr>
+          <w:rFonts w:asciiTheme="minorHAnsi" w:hAnsiTheme="minorHAnsi" w:cstheme="minorHAnsi"/>
+        </w:rPr>
+        <w:t>为</w:t>
+      </w:r>
+      <w:r>
+        <w:rPr>
+          <w:rFonts w:asciiTheme="minorHAnsi" w:hAnsiTheme="minorHAnsi" w:cstheme="minorHAnsi"/>
+        </w:rPr>
+        <w:t xml:space="preserve">1, </w:t>
+      </w:r>
+      <w:r>
+        <w:rPr>
+          <w:rFonts w:asciiTheme="minorHAnsi" w:hAnsiTheme="minorHAnsi" w:cstheme="minorHAnsi"/>
+        </w:rPr>
+        <w:t>贫血组</w:t>
+      </w:r>
+      <w:r>
+        <w:rPr>
+          <w:rFonts w:asciiTheme="minorHAnsi" w:hAnsiTheme="minorHAnsi" w:cstheme="minorHAnsi" w:hint="eastAsia"/>
+        </w:rPr>
+        <w:t>被编码</w:t>
+      </w:r>
+      <w:r>
+        <w:rPr>
+          <w:rFonts w:asciiTheme="minorHAnsi" w:hAnsiTheme="minorHAnsi" w:cstheme="minorHAnsi"/>
+        </w:rPr>
+        <w:t>为</w:t>
+      </w:r>
+      <w:r>
+        <w:rPr>
+          <w:rFonts w:asciiTheme="minorHAnsi" w:hAnsiTheme="minorHAnsi" w:cstheme="minorHAnsi"/>
+        </w:rPr>
+        <w:t>0</w:t>
+      </w:r>
+      <w:r>
+        <w:rPr>
+          <w:rFonts w:asciiTheme="minorHAnsi" w:hAnsiTheme="minorHAnsi" w:cstheme="minorHAnsi" w:hint="eastAsia"/>
+        </w:rPr>
+        <w:t>。</w:t>
+      </w:r>
+      <w:r>
+        <w:rPr>
+          <w:rFonts w:asciiTheme="minorHAnsi" w:hAnsiTheme="minorHAnsi" w:cstheme="minorHAnsi" w:hint="eastAsia"/>
+        </w:rPr>
+        <w:t>考察第一个模型（即不纳入用药时间的模型），</w:t>
+      </w:r>
+      <w:r>
+        <w:rPr>
+          <w:rFonts w:asciiTheme="minorHAnsi" w:hAnsiTheme="minorHAnsi" w:cstheme="minorHAnsi" w:hint="eastAsia"/>
+        </w:rPr>
+        <w:t>以</w:t>
+      </w:r>
+      <w:proofErr w:type="spellStart"/>
+      <w:r>
+        <w:rPr>
+          <w:rFonts w:asciiTheme="minorHAnsi" w:hAnsiTheme="minorHAnsi" w:cstheme="minorHAnsi" w:hint="eastAsia"/>
+        </w:rPr>
+        <w:t>kps</w:t>
+      </w:r>
+      <w:proofErr w:type="spellEnd"/>
+      <w:r>
+        <w:rPr>
+          <w:rFonts w:asciiTheme="minorHAnsi" w:hAnsiTheme="minorHAnsi" w:cstheme="minorHAnsi" w:hint="eastAsia"/>
+        </w:rPr>
+        <w:t>为例</w:t>
+      </w:r>
+      <w:r>
+        <w:rPr>
+          <w:rFonts w:asciiTheme="minorHAnsi" w:hAnsiTheme="minorHAnsi" w:cstheme="minorHAnsi" w:hint="eastAsia"/>
+        </w:rPr>
+        <w:t>，</w:t>
+      </w:r>
+      <w:r>
+        <w:rPr>
+          <w:rFonts w:asciiTheme="minorHAnsi" w:hAnsiTheme="minorHAnsi" w:cstheme="minorHAnsi" w:hint="eastAsia"/>
+        </w:rPr>
+        <w:t>它的</w:t>
+      </w:r>
+      <w:r>
+        <w:rPr>
+          <w:rFonts w:asciiTheme="minorHAnsi" w:hAnsiTheme="minorHAnsi" w:cstheme="minorHAnsi" w:hint="eastAsia"/>
+        </w:rPr>
+        <w:t>OR</w:t>
+      </w:r>
+      <w:r>
+        <w:rPr>
+          <w:rFonts w:asciiTheme="minorHAnsi" w:hAnsiTheme="minorHAnsi" w:cstheme="minorHAnsi" w:hint="eastAsia"/>
+        </w:rPr>
+        <w:t>为</w:t>
+      </w:r>
+      <w:r>
+        <w:rPr>
+          <w:rFonts w:asciiTheme="minorHAnsi" w:hAnsiTheme="minorHAnsi" w:cstheme="minorHAnsi" w:hint="eastAsia"/>
+        </w:rPr>
+        <w:t>1.03</w:t>
+      </w:r>
+      <w:r>
+        <w:rPr>
+          <w:rFonts w:asciiTheme="minorHAnsi" w:hAnsiTheme="minorHAnsi" w:cstheme="minorHAnsi" w:hint="eastAsia"/>
+        </w:rPr>
+        <w:t>，</w:t>
+      </w:r>
+      <w:r>
+        <w:rPr>
+          <w:rFonts w:asciiTheme="minorHAnsi" w:hAnsiTheme="minorHAnsi" w:cstheme="minorHAnsi" w:hint="eastAsia"/>
+        </w:rPr>
+        <w:t>代表在其他自变量都不变的情况下</w:t>
+      </w:r>
+      <w:r>
+        <w:rPr>
+          <w:rFonts w:asciiTheme="minorHAnsi" w:hAnsiTheme="minorHAnsi" w:cstheme="minorHAnsi" w:hint="eastAsia"/>
+        </w:rPr>
+        <w:t>，</w:t>
+      </w:r>
+      <w:r>
+        <w:rPr>
+          <w:rFonts w:asciiTheme="minorHAnsi" w:hAnsiTheme="minorHAnsi" w:cstheme="minorHAnsi" w:hint="eastAsia"/>
+        </w:rPr>
+        <w:t>当</w:t>
+      </w:r>
+      <w:proofErr w:type="spellStart"/>
+      <w:r>
+        <w:rPr>
+          <w:rFonts w:asciiTheme="minorHAnsi" w:hAnsiTheme="minorHAnsi" w:cstheme="minorHAnsi" w:hint="eastAsia"/>
+        </w:rPr>
+        <w:t>kps</w:t>
+      </w:r>
+      <w:proofErr w:type="spellEnd"/>
+      <w:r>
+        <w:rPr>
+          <w:rFonts w:asciiTheme="minorHAnsi" w:hAnsiTheme="minorHAnsi" w:cstheme="minorHAnsi" w:hint="eastAsia"/>
+        </w:rPr>
+        <w:t>每升高一个单位</w:t>
+      </w:r>
+      <w:r>
+        <w:rPr>
+          <w:rFonts w:asciiTheme="minorHAnsi" w:hAnsiTheme="minorHAnsi" w:cstheme="minorHAnsi" w:hint="eastAsia"/>
+        </w:rPr>
+        <w:t>，</w:t>
+      </w:r>
+      <w:r>
+        <w:rPr>
+          <w:rFonts w:asciiTheme="minorHAnsi" w:hAnsiTheme="minorHAnsi" w:cstheme="minorHAnsi" w:hint="eastAsia"/>
+        </w:rPr>
+        <w:t>从贫血组</w:t>
+      </w:r>
+      <w:r>
+        <w:rPr>
+          <w:rFonts w:asciiTheme="minorHAnsi" w:hAnsiTheme="minorHAnsi" w:cstheme="minorHAnsi" w:hint="eastAsia"/>
+        </w:rPr>
+        <w:t>（</w:t>
+      </w:r>
+      <w:r>
+        <w:rPr>
+          <w:rFonts w:asciiTheme="minorHAnsi" w:hAnsiTheme="minorHAnsi" w:cstheme="minorHAnsi" w:hint="eastAsia"/>
+        </w:rPr>
+        <w:t>编码为</w:t>
+      </w:r>
+      <w:r>
+        <w:rPr>
+          <w:rFonts w:asciiTheme="minorHAnsi" w:hAnsiTheme="minorHAnsi" w:cstheme="minorHAnsi" w:hint="eastAsia"/>
+        </w:rPr>
+        <w:t>0</w:t>
+      </w:r>
+      <w:r>
+        <w:rPr>
+          <w:rFonts w:asciiTheme="minorHAnsi" w:hAnsiTheme="minorHAnsi" w:cstheme="minorHAnsi" w:hint="eastAsia"/>
+        </w:rPr>
+        <w:t>）转移</w:t>
+      </w:r>
+      <w:r>
+        <w:rPr>
+          <w:rFonts w:asciiTheme="minorHAnsi" w:hAnsiTheme="minorHAnsi" w:cstheme="minorHAnsi" w:hint="eastAsia"/>
+        </w:rPr>
+        <w:t>到非贫血组</w:t>
+      </w:r>
+      <w:r>
+        <w:rPr>
+          <w:rFonts w:asciiTheme="minorHAnsi" w:hAnsiTheme="minorHAnsi" w:cstheme="minorHAnsi" w:hint="eastAsia"/>
+        </w:rPr>
+        <w:t>（</w:t>
+      </w:r>
+      <w:r>
+        <w:rPr>
+          <w:rFonts w:asciiTheme="minorHAnsi" w:hAnsiTheme="minorHAnsi" w:cstheme="minorHAnsi" w:hint="eastAsia"/>
+        </w:rPr>
+        <w:t>编码为</w:t>
+      </w:r>
+      <w:r>
+        <w:rPr>
+          <w:rFonts w:asciiTheme="minorHAnsi" w:hAnsiTheme="minorHAnsi" w:cstheme="minorHAnsi" w:hint="eastAsia"/>
+        </w:rPr>
+        <w:t>1</w:t>
+      </w:r>
+      <w:r>
+        <w:rPr>
+          <w:rFonts w:asciiTheme="minorHAnsi" w:hAnsiTheme="minorHAnsi" w:cstheme="minorHAnsi" w:hint="eastAsia"/>
+        </w:rPr>
+        <w:t>）</w:t>
+      </w:r>
+      <w:r>
+        <w:rPr>
+          <w:rFonts w:asciiTheme="minorHAnsi" w:hAnsiTheme="minorHAnsi" w:cstheme="minorHAnsi" w:hint="eastAsia"/>
+        </w:rPr>
+        <w:t>的优势比将乘以</w:t>
+      </w:r>
+      <w:r>
+        <w:rPr>
+          <w:rFonts w:asciiTheme="minorHAnsi" w:hAnsiTheme="minorHAnsi" w:cstheme="minorHAnsi" w:hint="eastAsia"/>
+        </w:rPr>
+        <w:t>1.03</w:t>
+      </w:r>
+      <w:r>
+        <w:rPr>
+          <w:rFonts w:asciiTheme="minorHAnsi" w:hAnsiTheme="minorHAnsi" w:cstheme="minorHAnsi" w:hint="eastAsia"/>
+        </w:rPr>
+        <w:t>。</w:t>
+      </w:r>
+      <w:r>
+        <w:rPr>
+          <w:rFonts w:asciiTheme="minorHAnsi" w:hAnsiTheme="minorHAnsi" w:cstheme="minorHAnsi" w:hint="eastAsia"/>
+        </w:rPr>
+        <w:t>直觉地讲</w:t>
+      </w:r>
+      <w:r>
+        <w:rPr>
+          <w:rFonts w:asciiTheme="minorHAnsi" w:hAnsiTheme="minorHAnsi" w:cstheme="minorHAnsi" w:hint="eastAsia"/>
+        </w:rPr>
+        <w:t>，即</w:t>
+      </w:r>
+      <w:proofErr w:type="spellStart"/>
+      <w:r>
+        <w:rPr>
+          <w:rFonts w:asciiTheme="minorHAnsi" w:hAnsiTheme="minorHAnsi" w:cstheme="minorHAnsi" w:hint="eastAsia"/>
+        </w:rPr>
+        <w:t>kps</w:t>
+      </w:r>
+      <w:proofErr w:type="spellEnd"/>
+      <w:r>
+        <w:rPr>
+          <w:rFonts w:asciiTheme="minorHAnsi" w:hAnsiTheme="minorHAnsi" w:cstheme="minorHAnsi" w:hint="eastAsia"/>
+        </w:rPr>
+        <w:t>越高</w:t>
+      </w:r>
+      <w:r>
+        <w:rPr>
+          <w:rFonts w:asciiTheme="minorHAnsi" w:hAnsiTheme="minorHAnsi" w:cstheme="minorHAnsi" w:hint="eastAsia"/>
+        </w:rPr>
+        <w:t xml:space="preserve">, </w:t>
+      </w:r>
+      <w:r>
+        <w:rPr>
+          <w:rFonts w:asciiTheme="minorHAnsi" w:hAnsiTheme="minorHAnsi" w:cstheme="minorHAnsi" w:hint="eastAsia"/>
+        </w:rPr>
+        <w:t>越不容易贫血</w:t>
+      </w:r>
+      <w:r>
+        <w:rPr>
+          <w:rFonts w:asciiTheme="minorHAnsi" w:hAnsiTheme="minorHAnsi" w:cstheme="minorHAnsi" w:hint="eastAsia"/>
+        </w:rPr>
+        <w:t>（</w:t>
+      </w:r>
+      <w:r>
+        <w:rPr>
+          <w:rFonts w:asciiTheme="minorHAnsi" w:hAnsiTheme="minorHAnsi" w:cstheme="minorHAnsi" w:hint="eastAsia"/>
+        </w:rPr>
+        <w:t>病例落到非贫血组的概率越</w:t>
+      </w:r>
+      <w:r>
+        <w:rPr>
+          <w:rFonts w:asciiTheme="minorHAnsi" w:hAnsiTheme="minorHAnsi" w:cstheme="minorHAnsi" w:hint="eastAsia"/>
+        </w:rPr>
+        <w:t>大）。比较两个嵌套模型，对于第一个模型，以</w:t>
+      </w:r>
+      <w:r>
+        <w:rPr>
+          <w:rFonts w:asciiTheme="minorHAnsi" w:hAnsiTheme="minorHAnsi" w:cstheme="minorHAnsi" w:hint="eastAsia"/>
+        </w:rPr>
+        <w:t>p</w:t>
+      </w:r>
+      <w:r>
+        <w:rPr>
+          <w:rFonts w:asciiTheme="minorHAnsi" w:hAnsiTheme="minorHAnsi" w:cstheme="minorHAnsi"/>
+        </w:rPr>
+        <w:t>&lt;</w:t>
+      </w:r>
+      <w:r>
+        <w:rPr>
+          <w:rFonts w:asciiTheme="minorHAnsi" w:hAnsiTheme="minorHAnsi" w:cstheme="minorHAnsi" w:hint="eastAsia"/>
+        </w:rPr>
+        <w:t>0</w:t>
+      </w:r>
+      <w:r>
+        <w:rPr>
+          <w:rFonts w:asciiTheme="minorHAnsi" w:hAnsiTheme="minorHAnsi" w:cstheme="minorHAnsi"/>
+        </w:rPr>
+        <w:t>.05</w:t>
+      </w:r>
+      <w:r>
+        <w:rPr>
+          <w:rFonts w:asciiTheme="minorHAnsi" w:hAnsiTheme="minorHAnsi" w:cstheme="minorHAnsi" w:hint="eastAsia"/>
+        </w:rPr>
+        <w:t>为阈值，则</w:t>
+      </w:r>
+      <w:proofErr w:type="spellStart"/>
+      <w:r>
+        <w:rPr>
+          <w:rFonts w:asciiTheme="minorHAnsi" w:hAnsiTheme="minorHAnsi" w:cstheme="minorHAnsi" w:hint="eastAsia"/>
+        </w:rPr>
+        <w:t>kps</w:t>
+      </w:r>
+      <w:proofErr w:type="spellEnd"/>
+      <w:r>
+        <w:rPr>
+          <w:rFonts w:asciiTheme="minorHAnsi" w:hAnsiTheme="minorHAnsi" w:cstheme="minorHAnsi" w:hint="eastAsia"/>
+        </w:rPr>
+        <w:t>和淋巴细胞绝对值是显著的。第二个模型在纳入用药时间后，</w:t>
+      </w:r>
+      <w:r>
+        <w:rPr>
+          <w:rFonts w:asciiTheme="minorHAnsi" w:hAnsiTheme="minorHAnsi" w:cstheme="minorHAnsi" w:hint="eastAsia"/>
+        </w:rPr>
+        <w:t>以</w:t>
+      </w:r>
+      <w:r>
+        <w:rPr>
+          <w:rFonts w:asciiTheme="minorHAnsi" w:hAnsiTheme="minorHAnsi" w:cstheme="minorHAnsi" w:hint="eastAsia"/>
+        </w:rPr>
+        <w:t>p</w:t>
+      </w:r>
+      <w:r>
+        <w:rPr>
+          <w:rFonts w:asciiTheme="minorHAnsi" w:hAnsiTheme="minorHAnsi" w:cstheme="minorHAnsi"/>
+        </w:rPr>
+        <w:t>&lt;</w:t>
+      </w:r>
+      <w:r>
+        <w:rPr>
+          <w:rFonts w:asciiTheme="minorHAnsi" w:hAnsiTheme="minorHAnsi" w:cstheme="minorHAnsi" w:hint="eastAsia"/>
+        </w:rPr>
+        <w:t>0</w:t>
+      </w:r>
+      <w:r>
+        <w:rPr>
+          <w:rFonts w:asciiTheme="minorHAnsi" w:hAnsiTheme="minorHAnsi" w:cstheme="minorHAnsi"/>
+        </w:rPr>
+        <w:t>.05</w:t>
+      </w:r>
+      <w:r>
+        <w:rPr>
+          <w:rFonts w:asciiTheme="minorHAnsi" w:hAnsiTheme="minorHAnsi" w:cstheme="minorHAnsi" w:hint="eastAsia"/>
+        </w:rPr>
+        <w:t>为阈值，则</w:t>
+      </w:r>
+      <w:proofErr w:type="spellStart"/>
+      <w:r>
+        <w:rPr>
+          <w:rFonts w:asciiTheme="minorHAnsi" w:hAnsiTheme="minorHAnsi" w:cstheme="minorHAnsi" w:hint="eastAsia"/>
+        </w:rPr>
+        <w:t>kps</w:t>
+      </w:r>
+      <w:proofErr w:type="spellEnd"/>
+      <w:r>
+        <w:rPr>
+          <w:rFonts w:asciiTheme="minorHAnsi" w:hAnsiTheme="minorHAnsi" w:cstheme="minorHAnsi" w:hint="eastAsia"/>
+        </w:rPr>
+        <w:t>和</w:t>
+      </w:r>
+      <w:r>
+        <w:rPr>
+          <w:rFonts w:asciiTheme="minorHAnsi" w:hAnsiTheme="minorHAnsi" w:cstheme="minorHAnsi" w:hint="eastAsia"/>
+        </w:rPr>
+        <w:t>用药时间</w:t>
+      </w:r>
+      <w:r>
+        <w:rPr>
+          <w:rFonts w:asciiTheme="minorHAnsi" w:hAnsiTheme="minorHAnsi" w:cstheme="minorHAnsi" w:hint="eastAsia"/>
+        </w:rPr>
+        <w:t>是显著的</w:t>
+      </w:r>
+      <w:r>
+        <w:rPr>
+          <w:rFonts w:asciiTheme="minorHAnsi" w:hAnsiTheme="minorHAnsi" w:cstheme="minorHAnsi" w:hint="eastAsia"/>
+        </w:rPr>
+        <w:t>。然而，留意到用药时间的</w:t>
+      </w:r>
+      <w:r>
+        <w:rPr>
+          <w:rFonts w:asciiTheme="minorHAnsi" w:hAnsiTheme="minorHAnsi" w:cstheme="minorHAnsi" w:hint="eastAsia"/>
+        </w:rPr>
+        <w:t>OR</w:t>
+      </w:r>
+      <w:r>
+        <w:rPr>
+          <w:rFonts w:asciiTheme="minorHAnsi" w:hAnsiTheme="minorHAnsi" w:cstheme="minorHAnsi" w:hint="eastAsia"/>
+        </w:rPr>
+        <w:t>值置信区间为（</w:t>
+      </w:r>
+      <w:r>
+        <w:rPr>
+          <w:rFonts w:asciiTheme="minorHAnsi" w:hAnsiTheme="minorHAnsi" w:cstheme="minorHAnsi"/>
+          <w:color w:val="000000"/>
+        </w:rPr>
+        <w:t>6.67, 169</w:t>
+      </w:r>
+      <w:r>
+        <w:rPr>
+          <w:rFonts w:asciiTheme="minorHAnsi" w:hAnsiTheme="minorHAnsi" w:cstheme="minorHAnsi" w:hint="eastAsia"/>
+          <w:color w:val="000000"/>
+        </w:rPr>
+        <w:t>），意味着很大的标准误和抽样误差。因此，我们最终采纳不纳入用药时间的</w:t>
+      </w:r>
+      <w:r>
+        <w:rPr>
+          <w:rFonts w:asciiTheme="minorHAnsi" w:hAnsiTheme="minorHAnsi" w:cstheme="minorHAnsi" w:hint="eastAsia"/>
+          <w:color w:val="000000"/>
+        </w:rPr>
+        <w:t>logistics</w:t>
+      </w:r>
+      <w:r>
+        <w:rPr>
+          <w:rFonts w:asciiTheme="minorHAnsi" w:hAnsiTheme="minorHAnsi" w:cstheme="minorHAnsi" w:hint="eastAsia"/>
+          <w:color w:val="000000"/>
+        </w:rPr>
+        <w:t>二分类回归模型的结果。</w:t>
+      </w:r>
     </w:p>
     <w:p>
       <w:pPr>
@@ -14364,7 +15243,7 @@
       <w:pPr>
         <w:spacing w:after="0" w:line="240" w:lineRule="auto"/>
         <w:rPr>
-          <w:rFonts w:asciiTheme="minorHAnsi" w:hAnsiTheme="minorHAnsi" w:cstheme="minorHAnsi"/>
+          <w:rFonts w:asciiTheme="minorHAnsi" w:hAnsiTheme="minorHAnsi" w:cstheme="minorHAnsi" w:hint="eastAsia"/>
         </w:rPr>
         <w:sectPr>
           <w:pgSz w:w="12240" w:h="15840"/>
@@ -14385,6 +15264,7 @@
     <w:p>
       <w:pPr>
         <w:spacing w:after="0" w:line="240" w:lineRule="auto"/>
+        <w:jc w:val="center"/>
         <w:rPr>
           <w:rFonts w:asciiTheme="minorHAnsi" w:hAnsiTheme="minorHAnsi" w:cstheme="minorHAnsi"/>
         </w:rPr>
@@ -14407,7 +15287,6 @@
         </w:rPr>
         <w:t xml:space="preserve">: </w:t>
       </w:r>
-      <w:proofErr w:type="spellStart"/>
       <w:r>
         <w:rPr>
           <w:rFonts w:asciiTheme="minorHAnsi" w:hAnsiTheme="minorHAnsi" w:cstheme="minorHAnsi"/>
@@ -14426,7 +15305,6 @@
         </w:rPr>
         <w:t>回归模型</w:t>
       </w:r>
-      <w:proofErr w:type="spellEnd"/>
     </w:p>
     <w:tbl>
       <w:tblPr>
@@ -17581,89 +18459,104 @@
       <w:pPr>
         <w:rPr>
           <w:rFonts w:asciiTheme="minorHAnsi" w:hAnsiTheme="minorHAnsi" w:cstheme="minorHAnsi"/>
+          <w:strike/>
         </w:rPr>
       </w:pPr>
       <w:r>
         <w:rPr>
           <w:rFonts w:asciiTheme="minorHAnsi" w:hAnsiTheme="minorHAnsi" w:cstheme="minorHAnsi"/>
+          <w:strike/>
         </w:rPr>
         <w:t>在这个表格中</w:t>
       </w:r>
       <w:r>
         <w:rPr>
           <w:rFonts w:asciiTheme="minorHAnsi" w:hAnsiTheme="minorHAnsi" w:cstheme="minorHAnsi"/>
+          <w:strike/>
         </w:rPr>
         <w:t xml:space="preserve">, </w:t>
       </w:r>
       <w:r>
         <w:rPr>
           <w:rFonts w:asciiTheme="minorHAnsi" w:hAnsiTheme="minorHAnsi" w:cstheme="minorHAnsi"/>
+          <w:strike/>
         </w:rPr>
         <w:t>非贫血组为</w:t>
       </w:r>
       <w:r>
         <w:rPr>
           <w:rFonts w:asciiTheme="minorHAnsi" w:hAnsiTheme="minorHAnsi" w:cstheme="minorHAnsi"/>
+          <w:strike/>
         </w:rPr>
         <w:t xml:space="preserve">1, </w:t>
       </w:r>
       <w:r>
         <w:rPr>
           <w:rFonts w:asciiTheme="minorHAnsi" w:hAnsiTheme="minorHAnsi" w:cstheme="minorHAnsi"/>
+          <w:strike/>
         </w:rPr>
         <w:t>贫血组为</w:t>
       </w:r>
       <w:r>
         <w:rPr>
           <w:rFonts w:asciiTheme="minorHAnsi" w:hAnsiTheme="minorHAnsi" w:cstheme="minorHAnsi"/>
+          <w:strike/>
         </w:rPr>
         <w:t>0, OR</w:t>
       </w:r>
       <w:r>
         <w:rPr>
           <w:rFonts w:asciiTheme="minorHAnsi" w:hAnsiTheme="minorHAnsi" w:cstheme="minorHAnsi"/>
+          <w:strike/>
         </w:rPr>
         <w:t>值以</w:t>
       </w:r>
       <w:r>
         <w:rPr>
           <w:rFonts w:asciiTheme="minorHAnsi" w:hAnsiTheme="minorHAnsi" w:cstheme="minorHAnsi"/>
+          <w:strike/>
         </w:rPr>
         <w:t>1</w:t>
       </w:r>
       <w:r>
         <w:rPr>
           <w:rFonts w:asciiTheme="minorHAnsi" w:hAnsiTheme="minorHAnsi" w:cstheme="minorHAnsi"/>
+          <w:strike/>
         </w:rPr>
         <w:t>为分隔</w:t>
       </w:r>
       <w:r>
         <w:rPr>
           <w:rFonts w:asciiTheme="minorHAnsi" w:hAnsiTheme="minorHAnsi" w:cstheme="minorHAnsi"/>
+          <w:strike/>
         </w:rPr>
         <w:t>, OR&gt;1</w:t>
       </w:r>
       <w:r>
         <w:rPr>
           <w:rFonts w:asciiTheme="minorHAnsi" w:hAnsiTheme="minorHAnsi" w:cstheme="minorHAnsi"/>
+          <w:strike/>
         </w:rPr>
         <w:t>的表示正相关</w:t>
       </w:r>
       <w:r>
         <w:rPr>
           <w:rFonts w:asciiTheme="minorHAnsi" w:hAnsiTheme="minorHAnsi" w:cstheme="minorHAnsi"/>
+          <w:strike/>
         </w:rPr>
         <w:t>, OR&lt;1</w:t>
       </w:r>
       <w:r>
         <w:rPr>
           <w:rFonts w:asciiTheme="minorHAnsi" w:hAnsiTheme="minorHAnsi" w:cstheme="minorHAnsi"/>
+          <w:strike/>
         </w:rPr>
         <w:t>的表示负相关</w:t>
       </w:r>
       <w:r>
         <w:rPr>
           <w:rFonts w:asciiTheme="minorHAnsi" w:hAnsiTheme="minorHAnsi" w:cstheme="minorHAnsi"/>
+          <w:strike/>
         </w:rPr>
         <w:t xml:space="preserve">. </w:t>
       </w:r>
@@ -17677,17 +18570,20 @@
         <w:contextualSpacing/>
         <w:rPr>
           <w:rFonts w:asciiTheme="minorHAnsi" w:hAnsiTheme="minorHAnsi" w:cstheme="minorHAnsi"/>
+          <w:strike/>
         </w:rPr>
       </w:pPr>
       <w:r>
         <w:rPr>
           <w:rFonts w:asciiTheme="minorHAnsi" w:hAnsiTheme="minorHAnsi" w:cstheme="minorHAnsi"/>
+          <w:strike/>
         </w:rPr>
         <w:t>以</w:t>
       </w:r>
       <w:r>
         <w:rPr>
           <w:rFonts w:asciiTheme="minorHAnsi" w:hAnsiTheme="minorHAnsi" w:cstheme="minorHAnsi"/>
+          <w:strike/>
         </w:rPr>
         <w:t>”</w:t>
       </w:r>
@@ -17695,6 +18591,7 @@
       <w:r>
         <w:rPr>
           <w:rFonts w:asciiTheme="minorHAnsi" w:hAnsiTheme="minorHAnsi" w:cstheme="minorHAnsi"/>
+          <w:strike/>
         </w:rPr>
         <w:t>kps</w:t>
       </w:r>
@@ -17702,60 +18599,70 @@
       <w:r>
         <w:rPr>
           <w:rFonts w:asciiTheme="minorHAnsi" w:hAnsiTheme="minorHAnsi" w:cstheme="minorHAnsi"/>
+          <w:strike/>
         </w:rPr>
         <w:t>”</w:t>
       </w:r>
       <w:r>
         <w:rPr>
           <w:rFonts w:asciiTheme="minorHAnsi" w:hAnsiTheme="minorHAnsi" w:cstheme="minorHAnsi"/>
+          <w:strike/>
         </w:rPr>
         <w:t>为例</w:t>
       </w:r>
       <w:r>
         <w:rPr>
           <w:rFonts w:asciiTheme="minorHAnsi" w:hAnsiTheme="minorHAnsi" w:cstheme="minorHAnsi"/>
+          <w:strike/>
         </w:rPr>
         <w:t xml:space="preserve">, </w:t>
       </w:r>
       <w:r>
         <w:rPr>
           <w:rFonts w:asciiTheme="minorHAnsi" w:hAnsiTheme="minorHAnsi" w:cstheme="minorHAnsi"/>
+          <w:strike/>
         </w:rPr>
         <w:t>它的</w:t>
       </w:r>
       <w:r>
         <w:rPr>
           <w:rFonts w:asciiTheme="minorHAnsi" w:hAnsiTheme="minorHAnsi" w:cstheme="minorHAnsi"/>
+          <w:strike/>
         </w:rPr>
         <w:t>OR</w:t>
       </w:r>
       <w:r>
         <w:rPr>
           <w:rFonts w:asciiTheme="minorHAnsi" w:hAnsiTheme="minorHAnsi" w:cstheme="minorHAnsi"/>
+          <w:strike/>
         </w:rPr>
         <w:t>为</w:t>
       </w:r>
       <w:r>
         <w:rPr>
           <w:rFonts w:asciiTheme="minorHAnsi" w:hAnsiTheme="minorHAnsi" w:cstheme="minorHAnsi"/>
+          <w:strike/>
         </w:rPr>
         <w:t xml:space="preserve">1.03, </w:t>
       </w:r>
       <w:r>
         <w:rPr>
           <w:rFonts w:asciiTheme="minorHAnsi" w:hAnsiTheme="minorHAnsi" w:cstheme="minorHAnsi"/>
+          <w:strike/>
         </w:rPr>
         <w:t>代表在其他自变量都不变的情况下</w:t>
       </w:r>
       <w:r>
         <w:rPr>
           <w:rFonts w:asciiTheme="minorHAnsi" w:hAnsiTheme="minorHAnsi" w:cstheme="minorHAnsi"/>
+          <w:strike/>
         </w:rPr>
         <w:t xml:space="preserve">, </w:t>
       </w:r>
       <w:r>
         <w:rPr>
           <w:rFonts w:asciiTheme="minorHAnsi" w:hAnsiTheme="minorHAnsi" w:cstheme="minorHAnsi"/>
+          <w:strike/>
         </w:rPr>
         <w:t>当</w:t>
       </w:r>
@@ -17763,6 +18670,7 @@
       <w:r>
         <w:rPr>
           <w:rFonts w:asciiTheme="minorHAnsi" w:hAnsiTheme="minorHAnsi" w:cstheme="minorHAnsi"/>
+          <w:strike/>
         </w:rPr>
         <w:t>kps</w:t>
       </w:r>
@@ -17770,90 +18678,105 @@
       <w:r>
         <w:rPr>
           <w:rFonts w:asciiTheme="minorHAnsi" w:hAnsiTheme="minorHAnsi" w:cstheme="minorHAnsi"/>
+          <w:strike/>
         </w:rPr>
         <w:t>每升高一个单位</w:t>
       </w:r>
       <w:r>
         <w:rPr>
           <w:rFonts w:asciiTheme="minorHAnsi" w:hAnsiTheme="minorHAnsi" w:cstheme="minorHAnsi"/>
+          <w:strike/>
         </w:rPr>
         <w:t xml:space="preserve">, </w:t>
       </w:r>
       <w:r>
         <w:rPr>
           <w:rFonts w:asciiTheme="minorHAnsi" w:hAnsiTheme="minorHAnsi" w:cstheme="minorHAnsi"/>
+          <w:strike/>
         </w:rPr>
         <w:t>从贫血组</w:t>
       </w:r>
       <w:r>
         <w:rPr>
           <w:rFonts w:asciiTheme="minorHAnsi" w:hAnsiTheme="minorHAnsi" w:cstheme="minorHAnsi"/>
+          <w:strike/>
         </w:rPr>
         <w:t xml:space="preserve"> (</w:t>
       </w:r>
       <w:r>
         <w:rPr>
           <w:rFonts w:asciiTheme="minorHAnsi" w:hAnsiTheme="minorHAnsi" w:cstheme="minorHAnsi"/>
+          <w:strike/>
         </w:rPr>
         <w:t>编码为</w:t>
       </w:r>
       <w:r>
         <w:rPr>
           <w:rFonts w:asciiTheme="minorHAnsi" w:hAnsiTheme="minorHAnsi" w:cstheme="minorHAnsi"/>
+          <w:strike/>
         </w:rPr>
         <w:t xml:space="preserve">0) </w:t>
       </w:r>
       <w:r>
         <w:rPr>
           <w:rFonts w:asciiTheme="minorHAnsi" w:hAnsiTheme="minorHAnsi" w:cstheme="minorHAnsi"/>
+          <w:strike/>
         </w:rPr>
         <w:t>到非贫血组</w:t>
       </w:r>
       <w:r>
         <w:rPr>
           <w:rFonts w:asciiTheme="minorHAnsi" w:hAnsiTheme="minorHAnsi" w:cstheme="minorHAnsi"/>
+          <w:strike/>
         </w:rPr>
         <w:t xml:space="preserve"> (</w:t>
       </w:r>
       <w:r>
         <w:rPr>
           <w:rFonts w:asciiTheme="minorHAnsi" w:hAnsiTheme="minorHAnsi" w:cstheme="minorHAnsi"/>
+          <w:strike/>
         </w:rPr>
         <w:t>编码为</w:t>
       </w:r>
       <w:r>
         <w:rPr>
           <w:rFonts w:asciiTheme="minorHAnsi" w:hAnsiTheme="minorHAnsi" w:cstheme="minorHAnsi"/>
+          <w:strike/>
         </w:rPr>
         <w:t>1)</w:t>
       </w:r>
       <w:r>
         <w:rPr>
           <w:rFonts w:asciiTheme="minorHAnsi" w:hAnsiTheme="minorHAnsi" w:cstheme="minorHAnsi"/>
+          <w:strike/>
         </w:rPr>
         <w:t>的优势比将乘以</w:t>
       </w:r>
       <w:r>
         <w:rPr>
           <w:rFonts w:asciiTheme="minorHAnsi" w:hAnsiTheme="minorHAnsi" w:cstheme="minorHAnsi"/>
+          <w:strike/>
         </w:rPr>
         <w:t xml:space="preserve">1.03. </w:t>
       </w:r>
       <w:r>
         <w:rPr>
           <w:rFonts w:asciiTheme="minorHAnsi" w:hAnsiTheme="minorHAnsi" w:cstheme="minorHAnsi"/>
+          <w:strike/>
         </w:rPr>
         <w:t>直觉地讲</w:t>
       </w:r>
       <w:r>
         <w:rPr>
           <w:rFonts w:asciiTheme="minorHAnsi" w:hAnsiTheme="minorHAnsi" w:cstheme="minorHAnsi"/>
+          <w:strike/>
         </w:rPr>
         <w:t xml:space="preserve">,  </w:t>
       </w:r>
       <w:r>
         <w:rPr>
           <w:rFonts w:asciiTheme="minorHAnsi" w:hAnsiTheme="minorHAnsi" w:cstheme="minorHAnsi"/>
+          <w:strike/>
         </w:rPr>
         <w:t>就是</w:t>
       </w:r>
@@ -17861,6 +18784,7 @@
       <w:r>
         <w:rPr>
           <w:rFonts w:asciiTheme="minorHAnsi" w:hAnsiTheme="minorHAnsi" w:cstheme="minorHAnsi"/>
+          <w:strike/>
         </w:rPr>
         <w:t>kps</w:t>
       </w:r>
@@ -17868,36 +18792,42 @@
       <w:r>
         <w:rPr>
           <w:rFonts w:asciiTheme="minorHAnsi" w:hAnsiTheme="minorHAnsi" w:cstheme="minorHAnsi"/>
+          <w:strike/>
         </w:rPr>
         <w:t>越高</w:t>
       </w:r>
       <w:r>
         <w:rPr>
           <w:rFonts w:asciiTheme="minorHAnsi" w:hAnsiTheme="minorHAnsi" w:cstheme="minorHAnsi"/>
+          <w:strike/>
         </w:rPr>
         <w:t xml:space="preserve">, </w:t>
       </w:r>
       <w:r>
         <w:rPr>
           <w:rFonts w:asciiTheme="minorHAnsi" w:hAnsiTheme="minorHAnsi" w:cstheme="minorHAnsi"/>
+          <w:strike/>
         </w:rPr>
         <w:t>越不容易贫血</w:t>
       </w:r>
       <w:r>
         <w:rPr>
           <w:rFonts w:asciiTheme="minorHAnsi" w:hAnsiTheme="minorHAnsi" w:cstheme="minorHAnsi"/>
+          <w:strike/>
         </w:rPr>
         <w:t xml:space="preserve"> (</w:t>
       </w:r>
       <w:r>
         <w:rPr>
           <w:rFonts w:asciiTheme="minorHAnsi" w:hAnsiTheme="minorHAnsi" w:cstheme="minorHAnsi"/>
+          <w:strike/>
         </w:rPr>
         <w:t>病例落到非贫血组的概率越大</w:t>
       </w:r>
       <w:r>
         <w:rPr>
           <w:rFonts w:asciiTheme="minorHAnsi" w:hAnsiTheme="minorHAnsi" w:cstheme="minorHAnsi"/>
+          <w:strike/>
         </w:rPr>
         <w:t xml:space="preserve">). </w:t>
       </w:r>
@@ -17906,143 +18836,167 @@
       <w:pPr>
         <w:rPr>
           <w:rFonts w:asciiTheme="minorHAnsi" w:hAnsiTheme="minorHAnsi" w:cstheme="minorHAnsi"/>
+          <w:strike/>
         </w:rPr>
       </w:pPr>
       <w:r>
         <w:rPr>
           <w:rFonts w:asciiTheme="minorHAnsi" w:hAnsiTheme="minorHAnsi" w:cstheme="minorHAnsi"/>
+          <w:strike/>
         </w:rPr>
         <w:t>(</w:t>
       </w:r>
       <w:r>
         <w:rPr>
           <w:rFonts w:asciiTheme="minorHAnsi" w:hAnsiTheme="minorHAnsi" w:cstheme="minorHAnsi"/>
+          <w:strike/>
         </w:rPr>
         <w:t>这个表格其实有细节问题</w:t>
       </w:r>
       <w:r>
         <w:rPr>
           <w:rFonts w:asciiTheme="minorHAnsi" w:hAnsiTheme="minorHAnsi" w:cstheme="minorHAnsi"/>
+          <w:strike/>
         </w:rPr>
         <w:t xml:space="preserve">, </w:t>
       </w:r>
       <w:r>
         <w:rPr>
           <w:rFonts w:asciiTheme="minorHAnsi" w:hAnsiTheme="minorHAnsi" w:cstheme="minorHAnsi"/>
+          <w:strike/>
         </w:rPr>
         <w:t>即</w:t>
       </w:r>
       <w:r>
         <w:rPr>
           <w:rFonts w:asciiTheme="minorHAnsi" w:hAnsiTheme="minorHAnsi" w:cstheme="minorHAnsi"/>
+          <w:strike/>
         </w:rPr>
         <w:t>0-1</w:t>
       </w:r>
       <w:r>
         <w:rPr>
           <w:rFonts w:asciiTheme="minorHAnsi" w:hAnsiTheme="minorHAnsi" w:cstheme="minorHAnsi"/>
+          <w:strike/>
         </w:rPr>
         <w:t>的编码反了</w:t>
       </w:r>
       <w:r>
         <w:rPr>
           <w:rFonts w:asciiTheme="minorHAnsi" w:hAnsiTheme="minorHAnsi" w:cstheme="minorHAnsi"/>
+          <w:strike/>
         </w:rPr>
         <w:t xml:space="preserve">.  </w:t>
       </w:r>
       <w:r>
         <w:rPr>
           <w:rFonts w:asciiTheme="minorHAnsi" w:hAnsiTheme="minorHAnsi" w:cstheme="minorHAnsi"/>
+          <w:strike/>
         </w:rPr>
         <w:t>在这个表格中</w:t>
       </w:r>
       <w:r>
         <w:rPr>
           <w:rFonts w:asciiTheme="minorHAnsi" w:hAnsiTheme="minorHAnsi" w:cstheme="minorHAnsi"/>
+          <w:strike/>
         </w:rPr>
         <w:t xml:space="preserve">, </w:t>
       </w:r>
       <w:r>
         <w:rPr>
           <w:rFonts w:asciiTheme="minorHAnsi" w:hAnsiTheme="minorHAnsi" w:cstheme="minorHAnsi"/>
+          <w:strike/>
         </w:rPr>
         <w:t>非贫血组为</w:t>
       </w:r>
       <w:r>
         <w:rPr>
           <w:rFonts w:asciiTheme="minorHAnsi" w:hAnsiTheme="minorHAnsi" w:cstheme="minorHAnsi"/>
+          <w:strike/>
         </w:rPr>
         <w:t xml:space="preserve">1, </w:t>
       </w:r>
       <w:r>
         <w:rPr>
           <w:rFonts w:asciiTheme="minorHAnsi" w:hAnsiTheme="minorHAnsi" w:cstheme="minorHAnsi"/>
+          <w:strike/>
         </w:rPr>
         <w:t>贫血组为</w:t>
       </w:r>
       <w:r>
         <w:rPr>
           <w:rFonts w:asciiTheme="minorHAnsi" w:hAnsiTheme="minorHAnsi" w:cstheme="minorHAnsi"/>
+          <w:strike/>
         </w:rPr>
         <w:t xml:space="preserve">0, </w:t>
       </w:r>
       <w:r>
         <w:rPr>
           <w:rFonts w:asciiTheme="minorHAnsi" w:hAnsiTheme="minorHAnsi" w:cstheme="minorHAnsi"/>
+          <w:strike/>
         </w:rPr>
         <w:t>一般来说</w:t>
       </w:r>
       <w:r>
         <w:rPr>
           <w:rFonts w:asciiTheme="minorHAnsi" w:hAnsiTheme="minorHAnsi" w:cstheme="minorHAnsi"/>
+          <w:strike/>
         </w:rPr>
         <w:t xml:space="preserve">, </w:t>
       </w:r>
       <w:r>
         <w:rPr>
           <w:rFonts w:asciiTheme="minorHAnsi" w:hAnsiTheme="minorHAnsi" w:cstheme="minorHAnsi"/>
+          <w:strike/>
         </w:rPr>
         <w:t>会标记有病</w:t>
       </w:r>
       <w:r>
         <w:rPr>
           <w:rFonts w:asciiTheme="minorHAnsi" w:hAnsiTheme="minorHAnsi" w:cstheme="minorHAnsi"/>
+          <w:strike/>
         </w:rPr>
         <w:t xml:space="preserve"> (</w:t>
       </w:r>
       <w:r>
         <w:rPr>
           <w:rFonts w:asciiTheme="minorHAnsi" w:hAnsiTheme="minorHAnsi" w:cstheme="minorHAnsi"/>
+          <w:strike/>
         </w:rPr>
         <w:t>阳性</w:t>
       </w:r>
       <w:r>
         <w:rPr>
           <w:rFonts w:asciiTheme="minorHAnsi" w:hAnsiTheme="minorHAnsi" w:cstheme="minorHAnsi"/>
+          <w:strike/>
         </w:rPr>
         <w:t xml:space="preserve">) </w:t>
       </w:r>
       <w:r>
         <w:rPr>
           <w:rFonts w:asciiTheme="minorHAnsi" w:hAnsiTheme="minorHAnsi" w:cstheme="minorHAnsi"/>
+          <w:strike/>
         </w:rPr>
         <w:t>的那个组为</w:t>
       </w:r>
       <w:r>
         <w:rPr>
           <w:rFonts w:asciiTheme="minorHAnsi" w:hAnsiTheme="minorHAnsi" w:cstheme="minorHAnsi"/>
+          <w:strike/>
         </w:rPr>
         <w:t xml:space="preserve">1, </w:t>
       </w:r>
       <w:r>
         <w:rPr>
           <w:rFonts w:asciiTheme="minorHAnsi" w:hAnsiTheme="minorHAnsi" w:cstheme="minorHAnsi"/>
+          <w:strike/>
         </w:rPr>
         <w:t>因此这个表格还会返工</w:t>
       </w:r>
       <w:r>
         <w:rPr>
           <w:rFonts w:asciiTheme="minorHAnsi" w:hAnsiTheme="minorHAnsi" w:cstheme="minorHAnsi"/>
+          <w:strike/>
         </w:rPr>
         <w:t xml:space="preserve">. </w:t>
       </w:r>
@@ -18052,6 +19006,12 @@
         <w:rPr>
           <w:rFonts w:asciiTheme="minorHAnsi" w:hAnsiTheme="minorHAnsi" w:cstheme="minorHAnsi"/>
         </w:rPr>
+        <w:sectPr>
+          <w:pgSz w:w="15840" w:h="12240" w:orient="landscape"/>
+          <w:pgMar w:top="1800" w:right="1440" w:bottom="1800" w:left="1440" w:header="720" w:footer="720" w:gutter="0"/>
+          <w:cols w:space="720"/>
+          <w:docGrid w:linePitch="360"/>
+        </w:sectPr>
       </w:pPr>
     </w:p>
     <w:p>
@@ -18063,6 +19023,413 @@
     </w:p>
     <w:p>
       <w:pPr>
+        <w:pStyle w:val="Heading3"/>
+        <w:rPr>
+          <w:rFonts w:hint="eastAsia"/>
+        </w:rPr>
+      </w:pPr>
+      <w:r>
+        <w:rPr>
+          <w:rFonts w:hint="eastAsia"/>
+        </w:rPr>
+        <w:t>随访数据单因素分析结果</w:t>
+      </w:r>
+    </w:p>
+    <w:p>
+      <w:pPr>
+        <w:rPr>
+          <w:rFonts w:asciiTheme="minorHAnsi" w:hAnsiTheme="minorHAnsi" w:cstheme="minorHAnsi" w:hint="eastAsia"/>
+        </w:rPr>
+      </w:pPr>
+      <w:r>
+        <w:rPr>
+          <w:rFonts w:asciiTheme="minorHAnsi" w:hAnsiTheme="minorHAnsi" w:cstheme="minorHAnsi" w:hint="eastAsia"/>
+        </w:rPr>
+        <w:t>为了分析随时血红蛋白的变化</w:t>
+      </w:r>
+      <w:r>
+        <w:rPr>
+          <w:rFonts w:asciiTheme="minorHAnsi" w:hAnsiTheme="minorHAnsi" w:cstheme="minorHAnsi"/>
+        </w:rPr>
+        <w:t>（</w:t>
+      </w:r>
+      <w:r>
+        <w:rPr>
+          <w:rFonts w:asciiTheme="minorHAnsi" w:hAnsiTheme="minorHAnsi" w:cstheme="minorHAnsi"/>
+        </w:rPr>
+        <w:t>Hb</w:t>
+      </w:r>
+      <w:r>
+        <w:rPr>
+          <w:rFonts w:asciiTheme="minorHAnsi" w:hAnsiTheme="minorHAnsi" w:cstheme="minorHAnsi"/>
+        </w:rPr>
+        <w:t>下降组</w:t>
+      </w:r>
+      <w:r>
+        <w:rPr>
+          <w:rFonts w:asciiTheme="minorHAnsi" w:hAnsiTheme="minorHAnsi" w:cstheme="minorHAnsi"/>
+        </w:rPr>
+        <w:t>/ Hb</w:t>
+      </w:r>
+      <w:r>
+        <w:rPr>
+          <w:rFonts w:asciiTheme="minorHAnsi" w:hAnsiTheme="minorHAnsi" w:cstheme="minorHAnsi"/>
+        </w:rPr>
+        <w:t>稳定组</w:t>
+      </w:r>
+      <w:r>
+        <w:rPr>
+          <w:rFonts w:asciiTheme="minorHAnsi" w:hAnsiTheme="minorHAnsi" w:cstheme="minorHAnsi"/>
+        </w:rPr>
+        <w:t>/Hb</w:t>
+      </w:r>
+      <w:r>
+        <w:rPr>
+          <w:rFonts w:asciiTheme="minorHAnsi" w:hAnsiTheme="minorHAnsi" w:cstheme="minorHAnsi"/>
+        </w:rPr>
+        <w:t>上升组）</w:t>
+      </w:r>
+      <w:r>
+        <w:rPr>
+          <w:rFonts w:asciiTheme="minorHAnsi" w:hAnsiTheme="minorHAnsi" w:cstheme="minorHAnsi" w:hint="eastAsia"/>
+        </w:rPr>
+        <w:t>与</w:t>
+      </w:r>
+      <w:r>
+        <w:rPr>
+          <w:rFonts w:asciiTheme="minorHAnsi" w:hAnsiTheme="minorHAnsi" w:cstheme="minorHAnsi"/>
+        </w:rPr>
+        <w:t>一般资料</w:t>
+      </w:r>
+      <w:r>
+        <w:rPr>
+          <w:rFonts w:asciiTheme="minorHAnsi" w:hAnsiTheme="minorHAnsi" w:cstheme="minorHAnsi" w:hint="eastAsia"/>
+        </w:rPr>
+        <w:t>，</w:t>
+      </w:r>
+      <w:r>
+        <w:rPr>
+          <w:rFonts w:asciiTheme="minorHAnsi" w:hAnsiTheme="minorHAnsi" w:cstheme="minorHAnsi"/>
+        </w:rPr>
+        <w:t>临床信息</w:t>
+      </w:r>
+      <w:r>
+        <w:rPr>
+          <w:rFonts w:asciiTheme="minorHAnsi" w:hAnsiTheme="minorHAnsi" w:cstheme="minorHAnsi" w:hint="eastAsia"/>
+        </w:rPr>
+        <w:t>，</w:t>
+      </w:r>
+      <w:r>
+        <w:rPr>
+          <w:rFonts w:asciiTheme="minorHAnsi" w:hAnsiTheme="minorHAnsi" w:cstheme="minorHAnsi"/>
+        </w:rPr>
+        <w:t>基线血红蛋白</w:t>
+      </w:r>
+      <w:r>
+        <w:rPr>
+          <w:rFonts w:asciiTheme="minorHAnsi" w:hAnsiTheme="minorHAnsi" w:cstheme="minorHAnsi" w:hint="eastAsia"/>
+        </w:rPr>
+        <w:t>，以及实验室检查和免疫指标变化之间的关系，我们通</w:t>
+      </w:r>
+      <w:r>
+        <w:rPr>
+          <w:rFonts w:asciiTheme="minorHAnsi" w:hAnsiTheme="minorHAnsi" w:cstheme="minorHAnsi"/>
+        </w:rPr>
+        <w:t>过单因素方差分析来评估</w:t>
+      </w:r>
+      <w:r>
+        <w:rPr>
+          <w:rFonts w:asciiTheme="minorHAnsi" w:hAnsiTheme="minorHAnsi" w:cstheme="minorHAnsi" w:hint="eastAsia"/>
+        </w:rPr>
+        <w:t>这些</w:t>
+      </w:r>
+      <w:r>
+        <w:rPr>
+          <w:rFonts w:asciiTheme="minorHAnsi" w:hAnsiTheme="minorHAnsi" w:cstheme="minorHAnsi"/>
+        </w:rPr>
+        <w:t>变量在三个组之间是否存在差异</w:t>
+      </w:r>
+      <w:r>
+        <w:rPr>
+          <w:rFonts w:asciiTheme="minorHAnsi" w:hAnsiTheme="minorHAnsi" w:cstheme="minorHAnsi" w:hint="eastAsia"/>
+        </w:rPr>
+        <w:t>。比较的结果呈现于表</w:t>
+      </w:r>
+      <w:r>
+        <w:rPr>
+          <w:rFonts w:asciiTheme="minorHAnsi" w:hAnsiTheme="minorHAnsi" w:cstheme="minorHAnsi" w:hint="eastAsia"/>
+        </w:rPr>
+        <w:t>6</w:t>
+      </w:r>
+      <w:r>
+        <w:rPr>
+          <w:rFonts w:asciiTheme="minorHAnsi" w:hAnsiTheme="minorHAnsi" w:cstheme="minorHAnsi" w:hint="eastAsia"/>
+        </w:rPr>
+        <w:t>，表</w:t>
+      </w:r>
+      <w:r>
+        <w:rPr>
+          <w:rFonts w:asciiTheme="minorHAnsi" w:hAnsiTheme="minorHAnsi" w:cstheme="minorHAnsi" w:hint="eastAsia"/>
+        </w:rPr>
+        <w:t>7</w:t>
+      </w:r>
+      <w:r>
+        <w:rPr>
+          <w:rFonts w:asciiTheme="minorHAnsi" w:hAnsiTheme="minorHAnsi" w:cstheme="minorHAnsi" w:hint="eastAsia"/>
+        </w:rPr>
+        <w:t>和表</w:t>
+      </w:r>
+      <w:r>
+        <w:rPr>
+          <w:rFonts w:asciiTheme="minorHAnsi" w:hAnsiTheme="minorHAnsi" w:cstheme="minorHAnsi" w:hint="eastAsia"/>
+        </w:rPr>
+        <w:t>8</w:t>
+      </w:r>
+      <w:r>
+        <w:rPr>
+          <w:rFonts w:asciiTheme="minorHAnsi" w:hAnsiTheme="minorHAnsi" w:cstheme="minorHAnsi" w:hint="eastAsia"/>
+        </w:rPr>
+        <w:t>。以</w:t>
+      </w:r>
+      <w:r>
+        <w:rPr>
+          <w:rFonts w:asciiTheme="minorHAnsi" w:hAnsiTheme="minorHAnsi" w:cstheme="minorHAnsi" w:hint="eastAsia"/>
+        </w:rPr>
+        <w:t>p&lt;</w:t>
+      </w:r>
+      <w:r>
+        <w:rPr>
+          <w:rFonts w:asciiTheme="minorHAnsi" w:hAnsiTheme="minorHAnsi" w:cstheme="minorHAnsi"/>
+        </w:rPr>
+        <w:t>0.2</w:t>
+      </w:r>
+      <w:r>
+        <w:rPr>
+          <w:rFonts w:asciiTheme="minorHAnsi" w:hAnsiTheme="minorHAnsi" w:cstheme="minorHAnsi" w:hint="eastAsia"/>
+        </w:rPr>
+        <w:t>为阈值，我们看到</w:t>
+      </w:r>
+      <w:r>
+        <w:rPr>
+          <w:rFonts w:asciiTheme="minorHAnsi" w:hAnsiTheme="minorHAnsi" w:cstheme="minorHAnsi"/>
+          <w:color w:val="000000"/>
+        </w:rPr>
+        <w:t>性别</w:t>
+      </w:r>
+      <w:r>
+        <w:rPr>
+          <w:rFonts w:asciiTheme="minorHAnsi" w:hAnsiTheme="minorHAnsi" w:cstheme="minorHAnsi" w:hint="eastAsia"/>
+          <w:color w:val="000000"/>
+        </w:rPr>
+        <w:t>，</w:t>
+      </w:r>
+      <w:proofErr w:type="spellStart"/>
+      <w:r>
+        <w:rPr>
+          <w:rFonts w:asciiTheme="minorHAnsi" w:hAnsiTheme="minorHAnsi" w:cstheme="minorHAnsi"/>
+          <w:color w:val="000000"/>
+        </w:rPr>
+        <w:t>kps</w:t>
+      </w:r>
+      <w:proofErr w:type="spellEnd"/>
+      <w:r>
+        <w:rPr>
+          <w:rFonts w:asciiTheme="minorHAnsi" w:hAnsiTheme="minorHAnsi" w:cstheme="minorHAnsi" w:hint="eastAsia"/>
+          <w:color w:val="000000"/>
+        </w:rPr>
+        <w:t>，</w:t>
+      </w:r>
+      <w:r>
+        <w:rPr>
+          <w:rFonts w:asciiTheme="minorHAnsi" w:hAnsiTheme="minorHAnsi" w:cstheme="minorHAnsi"/>
+          <w:color w:val="000000"/>
+        </w:rPr>
+        <w:t>确诊部位</w:t>
+      </w:r>
+      <w:r>
+        <w:rPr>
+          <w:rFonts w:asciiTheme="minorHAnsi" w:hAnsiTheme="minorHAnsi" w:cstheme="minorHAnsi" w:hint="eastAsia"/>
+          <w:color w:val="000000"/>
+        </w:rPr>
+        <w:t>，</w:t>
+      </w:r>
+      <w:r>
+        <w:rPr>
+          <w:rFonts w:asciiTheme="minorHAnsi" w:hAnsiTheme="minorHAnsi" w:cstheme="minorHAnsi"/>
+          <w:color w:val="000000"/>
+        </w:rPr>
+        <w:t>用药时间</w:t>
+      </w:r>
+      <w:r>
+        <w:rPr>
+          <w:rFonts w:asciiTheme="minorHAnsi" w:hAnsiTheme="minorHAnsi" w:cstheme="minorHAnsi" w:hint="eastAsia"/>
+          <w:color w:val="000000"/>
+        </w:rPr>
+        <w:t>，</w:t>
+      </w:r>
+      <w:r>
+        <w:rPr>
+          <w:rFonts w:asciiTheme="minorHAnsi" w:hAnsiTheme="minorHAnsi" w:cstheme="minorHAnsi"/>
+          <w:color w:val="000000"/>
+        </w:rPr>
+        <w:t>基线是否贫血</w:t>
+      </w:r>
+      <w:r>
+        <w:rPr>
+          <w:rFonts w:asciiTheme="minorHAnsi" w:hAnsiTheme="minorHAnsi" w:cstheme="minorHAnsi" w:hint="eastAsia"/>
+          <w:color w:val="000000"/>
+        </w:rPr>
+        <w:t>，基线血红蛋白在三组间存在显著差异。关于随访的数据和基线数据差异，我们可以找到</w:t>
+      </w:r>
+      <w:r>
+        <w:rPr>
+          <w:rFonts w:asciiTheme="minorHAnsi" w:hAnsiTheme="minorHAnsi" w:cstheme="minorHAnsi"/>
+          <w:color w:val="000000"/>
+        </w:rPr>
+        <w:t>CD3CD4CD25FoxP3.CD3CD4</w:t>
+      </w:r>
+      <w:r>
+        <w:rPr>
+          <w:rFonts w:asciiTheme="minorHAnsi" w:hAnsiTheme="minorHAnsi" w:cstheme="minorHAnsi"/>
+          <w:color w:val="000000"/>
+        </w:rPr>
+        <w:t>差异</w:t>
+      </w:r>
+      <w:r>
+        <w:rPr>
+          <w:rFonts w:asciiTheme="minorHAnsi" w:hAnsiTheme="minorHAnsi" w:cstheme="minorHAnsi" w:hint="eastAsia"/>
+          <w:color w:val="000000"/>
+        </w:rPr>
+        <w:t>值</w:t>
+      </w:r>
+      <w:r>
+        <w:rPr>
+          <w:rFonts w:asciiTheme="minorHAnsi" w:hAnsiTheme="minorHAnsi" w:cstheme="minorHAnsi" w:hint="eastAsia"/>
+          <w:color w:val="000000"/>
+        </w:rPr>
+        <w:t>，</w:t>
+      </w:r>
+      <w:r>
+        <w:rPr>
+          <w:rFonts w:asciiTheme="minorHAnsi" w:hAnsiTheme="minorHAnsi" w:cstheme="minorHAnsi"/>
+          <w:color w:val="000000"/>
+        </w:rPr>
+        <w:t>CD3.CD16</w:t>
+      </w:r>
+      <w:r>
+        <w:rPr>
+          <w:rFonts w:asciiTheme="minorHAnsi" w:hAnsiTheme="minorHAnsi" w:cstheme="minorHAnsi"/>
+          <w:color w:val="000000"/>
+        </w:rPr>
+        <w:t>差异</w:t>
+      </w:r>
+      <w:r>
+        <w:rPr>
+          <w:rFonts w:asciiTheme="minorHAnsi" w:hAnsiTheme="minorHAnsi" w:cstheme="minorHAnsi" w:hint="eastAsia"/>
+          <w:color w:val="000000"/>
+        </w:rPr>
+        <w:t>值</w:t>
+      </w:r>
+      <w:r>
+        <w:rPr>
+          <w:rFonts w:asciiTheme="minorHAnsi" w:hAnsiTheme="minorHAnsi" w:cstheme="minorHAnsi" w:hint="eastAsia"/>
+          <w:color w:val="000000"/>
+        </w:rPr>
+        <w:t>，</w:t>
+      </w:r>
+      <w:r>
+        <w:rPr>
+          <w:rFonts w:asciiTheme="minorHAnsi" w:hAnsiTheme="minorHAnsi" w:cstheme="minorHAnsi"/>
+          <w:color w:val="000000"/>
+        </w:rPr>
+        <w:t>CRP</w:t>
+      </w:r>
+      <w:r>
+        <w:rPr>
+          <w:rFonts w:asciiTheme="minorHAnsi" w:hAnsiTheme="minorHAnsi" w:cstheme="minorHAnsi"/>
+          <w:color w:val="000000"/>
+        </w:rPr>
+        <w:t>差异</w:t>
+      </w:r>
+      <w:r>
+        <w:rPr>
+          <w:rFonts w:asciiTheme="minorHAnsi" w:hAnsiTheme="minorHAnsi" w:cstheme="minorHAnsi" w:hint="eastAsia"/>
+          <w:color w:val="000000"/>
+        </w:rPr>
+        <w:t>值，</w:t>
+      </w:r>
+      <w:r>
+        <w:rPr>
+          <w:rFonts w:asciiTheme="minorHAnsi" w:hAnsiTheme="minorHAnsi" w:cstheme="minorHAnsi"/>
+          <w:color w:val="000000"/>
+        </w:rPr>
+        <w:t>中性粒细胞绝对值差异</w:t>
+      </w:r>
+      <w:r>
+        <w:rPr>
+          <w:rFonts w:asciiTheme="minorHAnsi" w:hAnsiTheme="minorHAnsi" w:cstheme="minorHAnsi" w:hint="eastAsia"/>
+          <w:color w:val="000000"/>
+        </w:rPr>
+        <w:t>值，</w:t>
+      </w:r>
+      <w:r>
+        <w:rPr>
+          <w:rFonts w:asciiTheme="minorHAnsi" w:hAnsiTheme="minorHAnsi" w:cstheme="minorHAnsi"/>
+          <w:color w:val="000000"/>
+        </w:rPr>
+        <w:t>淋巴细胞绝对值差异</w:t>
+      </w:r>
+      <w:r>
+        <w:rPr>
+          <w:rFonts w:asciiTheme="minorHAnsi" w:hAnsiTheme="minorHAnsi" w:cstheme="minorHAnsi" w:hint="eastAsia"/>
+          <w:color w:val="000000"/>
+        </w:rPr>
+        <w:t>值</w:t>
+      </w:r>
+      <w:r>
+        <w:rPr>
+          <w:rFonts w:asciiTheme="minorHAnsi" w:hAnsiTheme="minorHAnsi" w:cstheme="minorHAnsi" w:hint="eastAsia"/>
+          <w:color w:val="000000"/>
+        </w:rPr>
+        <w:t>在三组间存在显著差异</w:t>
+      </w:r>
+      <w:r>
+        <w:rPr>
+          <w:rFonts w:asciiTheme="minorHAnsi" w:hAnsiTheme="minorHAnsi" w:cstheme="minorHAnsi" w:hint="eastAsia"/>
+          <w:color w:val="000000"/>
+        </w:rPr>
+        <w:t>。</w:t>
+      </w:r>
+    </w:p>
+    <w:p>
+      <w:pPr>
+        <w:rPr>
+          <w:rFonts w:asciiTheme="minorHAnsi" w:hAnsiTheme="minorHAnsi" w:cstheme="minorHAnsi"/>
+        </w:rPr>
+      </w:pPr>
+    </w:p>
+    <w:p>
+      <w:pPr>
+        <w:rPr>
+          <w:rFonts w:asciiTheme="minorHAnsi" w:hAnsiTheme="minorHAnsi" w:cstheme="minorHAnsi"/>
+        </w:rPr>
+        <w:sectPr>
+          <w:pgSz w:w="12240" w:h="15840"/>
+          <w:pgMar w:top="1440" w:right="1800" w:bottom="1440" w:left="1800" w:header="720" w:footer="720" w:gutter="0"/>
+          <w:cols w:space="720"/>
+          <w:docGrid w:linePitch="360"/>
+        </w:sectPr>
+      </w:pPr>
+    </w:p>
+    <w:p>
+      <w:pPr>
+        <w:rPr>
+          <w:rFonts w:asciiTheme="minorHAnsi" w:hAnsiTheme="minorHAnsi" w:cstheme="minorHAnsi"/>
+        </w:rPr>
+      </w:pPr>
+    </w:p>
+    <w:p>
+      <w:pPr>
         <w:rPr>
           <w:rFonts w:asciiTheme="minorHAnsi" w:hAnsiTheme="minorHAnsi" w:cstheme="minorHAnsi"/>
         </w:rPr>
@@ -18137,6 +19504,7 @@
     <w:tbl>
       <w:tblPr>
         <w:tblW w:w="12294" w:type="dxa"/>
+        <w:jc w:val="center"/>
         <w:tblLook w:val="04A0" w:firstRow="1" w:lastRow="0" w:firstColumn="1" w:lastColumn="0" w:noHBand="0" w:noVBand="1"/>
       </w:tblPr>
       <w:tblGrid>
@@ -18151,6 +19519,7 @@
       <w:tr>
         <w:trPr>
           <w:trHeight w:val="300"/>
+          <w:jc w:val="center"/>
         </w:trPr>
         <w:tc>
           <w:tcPr>
@@ -18415,6 +19784,7 @@
       <w:tr>
         <w:trPr>
           <w:trHeight w:val="300"/>
+          <w:jc w:val="center"/>
         </w:trPr>
         <w:tc>
           <w:tcPr>
@@ -18644,6 +20014,7 @@
       <w:tr>
         <w:trPr>
           <w:trHeight w:val="300"/>
+          <w:jc w:val="center"/>
         </w:trPr>
         <w:tc>
           <w:tcPr>
@@ -18848,6 +20219,7 @@
       <w:tr>
         <w:trPr>
           <w:trHeight w:val="300"/>
+          <w:jc w:val="center"/>
         </w:trPr>
         <w:tc>
           <w:tcPr>
@@ -19077,6 +20449,7 @@
       <w:tr>
         <w:trPr>
           <w:trHeight w:val="300"/>
+          <w:jc w:val="center"/>
         </w:trPr>
         <w:tc>
           <w:tcPr>
@@ -19306,6 +20679,7 @@
       <w:tr>
         <w:trPr>
           <w:trHeight w:val="300"/>
+          <w:jc w:val="center"/>
         </w:trPr>
         <w:tc>
           <w:tcPr>
@@ -19553,6 +20927,7 @@
       <w:tr>
         <w:trPr>
           <w:trHeight w:val="300"/>
+          <w:jc w:val="center"/>
         </w:trPr>
         <w:tc>
           <w:tcPr>
@@ -19757,6 +21132,7 @@
       <w:tr>
         <w:trPr>
           <w:trHeight w:val="300"/>
+          <w:jc w:val="center"/>
         </w:trPr>
         <w:tc>
           <w:tcPr>
@@ -19986,6 +21362,7 @@
       <w:tr>
         <w:trPr>
           <w:trHeight w:val="300"/>
+          <w:jc w:val="center"/>
         </w:trPr>
         <w:tc>
           <w:tcPr>
@@ -20215,6 +21592,7 @@
       <w:tr>
         <w:trPr>
           <w:trHeight w:val="300"/>
+          <w:jc w:val="center"/>
         </w:trPr>
         <w:tc>
           <w:tcPr>
@@ -20462,6 +21840,7 @@
       <w:tr>
         <w:trPr>
           <w:trHeight w:val="300"/>
+          <w:jc w:val="center"/>
         </w:trPr>
         <w:tc>
           <w:tcPr>
@@ -20666,6 +22045,7 @@
       <w:tr>
         <w:trPr>
           <w:trHeight w:val="300"/>
+          <w:jc w:val="center"/>
         </w:trPr>
         <w:tc>
           <w:tcPr>
@@ -20895,6 +22275,7 @@
       <w:tr>
         <w:trPr>
           <w:trHeight w:val="300"/>
+          <w:jc w:val="center"/>
         </w:trPr>
         <w:tc>
           <w:tcPr>
@@ -21124,6 +22505,7 @@
       <w:tr>
         <w:trPr>
           <w:trHeight w:val="300"/>
+          <w:jc w:val="center"/>
         </w:trPr>
         <w:tc>
           <w:tcPr>
@@ -21353,6 +22735,7 @@
       <w:tr>
         <w:trPr>
           <w:trHeight w:val="300"/>
+          <w:jc w:val="center"/>
         </w:trPr>
         <w:tc>
           <w:tcPr>
@@ -21582,6 +22965,7 @@
       <w:tr>
         <w:trPr>
           <w:trHeight w:val="300"/>
+          <w:jc w:val="center"/>
         </w:trPr>
         <w:tc>
           <w:tcPr>
@@ -21811,6 +23195,7 @@
       <w:tr>
         <w:trPr>
           <w:trHeight w:val="300"/>
+          <w:jc w:val="center"/>
         </w:trPr>
         <w:tc>
           <w:tcPr>
@@ -22015,6 +23400,7 @@
       <w:tr>
         <w:trPr>
           <w:trHeight w:val="300"/>
+          <w:jc w:val="center"/>
         </w:trPr>
         <w:tc>
           <w:tcPr>
@@ -22244,6 +23630,7 @@
       <w:tr>
         <w:trPr>
           <w:trHeight w:val="300"/>
+          <w:jc w:val="center"/>
         </w:trPr>
         <w:tc>
           <w:tcPr>
@@ -22473,6 +23860,7 @@
       <w:tr>
         <w:trPr>
           <w:trHeight w:val="300"/>
+          <w:jc w:val="center"/>
         </w:trPr>
         <w:tc>
           <w:tcPr>
@@ -22702,6 +24090,7 @@
       <w:tr>
         <w:trPr>
           <w:trHeight w:val="300"/>
+          <w:jc w:val="center"/>
         </w:trPr>
         <w:tc>
           <w:tcPr>
@@ -22931,6 +24320,7 @@
       <w:tr>
         <w:trPr>
           <w:trHeight w:val="300"/>
+          <w:jc w:val="center"/>
         </w:trPr>
         <w:tc>
           <w:tcPr>
@@ -23160,6 +24550,7 @@
       <w:tr>
         <w:trPr>
           <w:trHeight w:val="300"/>
+          <w:jc w:val="center"/>
         </w:trPr>
         <w:tc>
           <w:tcPr>
@@ -23389,6 +24780,7 @@
       <w:tr>
         <w:trPr>
           <w:trHeight w:val="300"/>
+          <w:jc w:val="center"/>
         </w:trPr>
         <w:tc>
           <w:tcPr>
@@ -23593,6 +24985,7 @@
       <w:tr>
         <w:trPr>
           <w:trHeight w:val="300"/>
+          <w:jc w:val="center"/>
         </w:trPr>
         <w:tc>
           <w:tcPr>
@@ -23823,6 +25216,7 @@
       <w:tr>
         <w:trPr>
           <w:trHeight w:val="300"/>
+          <w:jc w:val="center"/>
         </w:trPr>
         <w:tc>
           <w:tcPr>
@@ -24052,6 +25446,7 @@
       <w:tr>
         <w:trPr>
           <w:trHeight w:val="300"/>
+          <w:jc w:val="center"/>
         </w:trPr>
         <w:tc>
           <w:tcPr>
@@ -24281,6 +25676,7 @@
       <w:tr>
         <w:trPr>
           <w:trHeight w:val="300"/>
+          <w:jc w:val="center"/>
         </w:trPr>
         <w:tc>
           <w:tcPr>
@@ -24510,6 +25906,7 @@
       <w:tr>
         <w:trPr>
           <w:trHeight w:val="300"/>
+          <w:jc w:val="center"/>
         </w:trPr>
         <w:tc>
           <w:tcPr>
@@ -24714,6 +26111,7 @@
       <w:tr>
         <w:trPr>
           <w:trHeight w:val="300"/>
+          <w:jc w:val="center"/>
         </w:trPr>
         <w:tc>
           <w:tcPr>
@@ -24943,6 +26341,7 @@
       <w:tr>
         <w:trPr>
           <w:trHeight w:val="300"/>
+          <w:jc w:val="center"/>
         </w:trPr>
         <w:tc>
           <w:tcPr>
@@ -25172,6 +26571,7 @@
       <w:tr>
         <w:trPr>
           <w:trHeight w:val="300"/>
+          <w:jc w:val="center"/>
         </w:trPr>
         <w:tc>
           <w:tcPr>
@@ -25376,6 +26776,7 @@
       <w:tr>
         <w:trPr>
           <w:trHeight w:val="300"/>
+          <w:jc w:val="center"/>
         </w:trPr>
         <w:tc>
           <w:tcPr>
@@ -25605,6 +27006,7 @@
       <w:tr>
         <w:trPr>
           <w:trHeight w:val="300"/>
+          <w:jc w:val="center"/>
         </w:trPr>
         <w:tc>
           <w:tcPr>
@@ -25834,6 +27236,7 @@
       <w:tr>
         <w:trPr>
           <w:trHeight w:val="300"/>
+          <w:jc w:val="center"/>
         </w:trPr>
         <w:tc>
           <w:tcPr>
@@ -26083,6 +27486,7 @@
     </w:p>
     <w:p>
       <w:pPr>
+        <w:jc w:val="center"/>
         <w:rPr>
           <w:rFonts w:asciiTheme="minorHAnsi" w:hAnsiTheme="minorHAnsi" w:cstheme="minorHAnsi"/>
         </w:rPr>
@@ -26134,6 +27538,7 @@
     <w:tbl>
       <w:tblPr>
         <w:tblW w:w="12198" w:type="dxa"/>
+        <w:jc w:val="center"/>
         <w:tblLook w:val="04A0" w:firstRow="1" w:lastRow="0" w:firstColumn="1" w:lastColumn="0" w:noHBand="0" w:noVBand="1"/>
       </w:tblPr>
       <w:tblGrid>
@@ -26148,6 +27553,7 @@
       <w:tr>
         <w:trPr>
           <w:trHeight w:val="300"/>
+          <w:jc w:val="center"/>
         </w:trPr>
         <w:tc>
           <w:tcPr>
@@ -26412,6 +27818,7 @@
       <w:tr>
         <w:trPr>
           <w:trHeight w:val="300"/>
+          <w:jc w:val="center"/>
         </w:trPr>
         <w:tc>
           <w:tcPr>
@@ -26664,6 +28071,7 @@
       <w:tr>
         <w:trPr>
           <w:trHeight w:val="300"/>
+          <w:jc w:val="center"/>
         </w:trPr>
         <w:tc>
           <w:tcPr>
@@ -26916,6 +28324,7 @@
       <w:tr>
         <w:trPr>
           <w:trHeight w:val="300"/>
+          <w:jc w:val="center"/>
         </w:trPr>
         <w:tc>
           <w:tcPr>
@@ -27168,6 +28577,7 @@
       <w:tr>
         <w:trPr>
           <w:trHeight w:val="300"/>
+          <w:jc w:val="center"/>
         </w:trPr>
         <w:tc>
           <w:tcPr>
@@ -27420,6 +28830,7 @@
       <w:tr>
         <w:trPr>
           <w:trHeight w:val="300"/>
+          <w:jc w:val="center"/>
         </w:trPr>
         <w:tc>
           <w:tcPr>
@@ -27672,6 +29083,7 @@
       <w:tr>
         <w:trPr>
           <w:trHeight w:val="300"/>
+          <w:jc w:val="center"/>
         </w:trPr>
         <w:tc>
           <w:tcPr>
@@ -27917,6 +29329,7 @@
       <w:tr>
         <w:trPr>
           <w:trHeight w:val="300"/>
+          <w:jc w:val="center"/>
         </w:trPr>
         <w:tc>
           <w:tcPr>
@@ -28162,6 +29575,7 @@
       <w:tr>
         <w:trPr>
           <w:trHeight w:val="300"/>
+          <w:jc w:val="center"/>
         </w:trPr>
         <w:tc>
           <w:tcPr>
@@ -28414,41 +29828,28 @@
     </w:tbl>
     <w:p>
       <w:pPr>
+        <w:jc w:val="center"/>
         <w:rPr>
           <w:rFonts w:asciiTheme="minorHAnsi" w:hAnsiTheme="minorHAnsi" w:cstheme="minorHAnsi"/>
         </w:rPr>
       </w:pPr>
-    </w:p>
-    <w:p>
-      <w:pPr>
-        <w:rPr>
-          <w:rFonts w:asciiTheme="minorHAnsi" w:hAnsiTheme="minorHAnsi" w:cstheme="minorHAnsi"/>
-        </w:rPr>
-      </w:pPr>
-      <w:r>
-        <w:rPr>
-          <w:rFonts w:asciiTheme="minorHAnsi" w:hAnsiTheme="minorHAnsi" w:cstheme="minorHAnsi"/>
-        </w:rPr>
-        <w:t>评注</w:t>
-      </w:r>
-      <w:r>
-        <w:rPr>
-          <w:rFonts w:asciiTheme="minorHAnsi" w:hAnsiTheme="minorHAnsi" w:cstheme="minorHAnsi"/>
-        </w:rPr>
-        <w:t xml:space="preserve">: </w:t>
-      </w:r>
-    </w:p>
-    <w:p>
-      <w:pPr>
-        <w:rPr>
-          <w:rFonts w:asciiTheme="minorHAnsi" w:hAnsiTheme="minorHAnsi" w:cstheme="minorHAnsi"/>
-        </w:rPr>
-      </w:pPr>
-      <w:r>
-        <w:rPr>
-          <w:rFonts w:asciiTheme="minorHAnsi" w:hAnsiTheme="minorHAnsi" w:cstheme="minorHAnsi"/>
-        </w:rPr>
-        <w:t xml:space="preserve">1) </w:t>
+      <w:r>
+        <w:rPr>
+          <w:rFonts w:asciiTheme="minorHAnsi" w:hAnsiTheme="minorHAnsi" w:cstheme="minorHAnsi"/>
+        </w:rPr>
+        <w:t>注</w:t>
+      </w:r>
+      <w:r>
+        <w:rPr>
+          <w:rFonts w:asciiTheme="minorHAnsi" w:hAnsiTheme="minorHAnsi" w:cstheme="minorHAnsi"/>
+        </w:rPr>
+        <w:t>:</w:t>
+      </w:r>
+      <w:r>
+        <w:rPr>
+          <w:rFonts w:asciiTheme="minorHAnsi" w:hAnsiTheme="minorHAnsi" w:cstheme="minorHAnsi"/>
+        </w:rPr>
+        <w:t xml:space="preserve"> </w:t>
       </w:r>
       <w:r>
         <w:rPr>
@@ -28533,207 +29934,6 @@
           <w:rFonts w:asciiTheme="minorHAnsi" w:hAnsiTheme="minorHAnsi" w:cstheme="minorHAnsi"/>
         </w:rPr>
         <w:t>)</w:t>
-      </w:r>
-    </w:p>
-    <w:p>
-      <w:pPr>
-        <w:rPr>
-          <w:rFonts w:asciiTheme="minorHAnsi" w:hAnsiTheme="minorHAnsi" w:cstheme="minorHAnsi"/>
-        </w:rPr>
-      </w:pPr>
-      <w:r>
-        <w:rPr>
-          <w:rFonts w:asciiTheme="minorHAnsi" w:hAnsiTheme="minorHAnsi" w:cstheme="minorHAnsi"/>
-        </w:rPr>
-        <w:t xml:space="preserve">2) </w:t>
-      </w:r>
-      <w:r>
-        <w:rPr>
-          <w:rFonts w:asciiTheme="minorHAnsi" w:hAnsiTheme="minorHAnsi" w:cstheme="minorHAnsi"/>
-        </w:rPr>
-        <w:t>这个</w:t>
-      </w:r>
-      <w:r>
-        <w:rPr>
-          <w:rFonts w:asciiTheme="minorHAnsi" w:hAnsiTheme="minorHAnsi" w:cstheme="minorHAnsi"/>
-        </w:rPr>
-        <w:t>p</w:t>
-      </w:r>
-      <w:r>
-        <w:rPr>
-          <w:rFonts w:asciiTheme="minorHAnsi" w:hAnsiTheme="minorHAnsi" w:cstheme="minorHAnsi"/>
-        </w:rPr>
-        <w:t>值是三组间只要任意一对存在差异</w:t>
-      </w:r>
-      <w:r>
-        <w:rPr>
-          <w:rFonts w:asciiTheme="minorHAnsi" w:hAnsiTheme="minorHAnsi" w:cstheme="minorHAnsi"/>
-        </w:rPr>
-        <w:t>, p</w:t>
-      </w:r>
-      <w:r>
-        <w:rPr>
-          <w:rFonts w:asciiTheme="minorHAnsi" w:hAnsiTheme="minorHAnsi" w:cstheme="minorHAnsi"/>
-        </w:rPr>
-        <w:t>值就会小于</w:t>
-      </w:r>
-      <w:r>
-        <w:rPr>
-          <w:rFonts w:asciiTheme="minorHAnsi" w:hAnsiTheme="minorHAnsi" w:cstheme="minorHAnsi"/>
-        </w:rPr>
-        <w:t xml:space="preserve">0.05. </w:t>
-      </w:r>
-      <w:r>
-        <w:rPr>
-          <w:rFonts w:asciiTheme="minorHAnsi" w:hAnsiTheme="minorHAnsi" w:cstheme="minorHAnsi"/>
-        </w:rPr>
-        <w:t>举例说明</w:t>
-      </w:r>
-      <w:r>
-        <w:rPr>
-          <w:rFonts w:asciiTheme="minorHAnsi" w:hAnsiTheme="minorHAnsi" w:cstheme="minorHAnsi"/>
-        </w:rPr>
-        <w:t xml:space="preserve">, </w:t>
-      </w:r>
-      <w:r>
-        <w:rPr>
-          <w:rFonts w:asciiTheme="minorHAnsi" w:hAnsiTheme="minorHAnsi" w:cstheme="minorHAnsi"/>
-        </w:rPr>
-        <w:t>假如</w:t>
-      </w:r>
-      <w:proofErr w:type="spellStart"/>
-      <w:r>
-        <w:rPr>
-          <w:rFonts w:asciiTheme="minorHAnsi" w:hAnsiTheme="minorHAnsi" w:cstheme="minorHAnsi"/>
-        </w:rPr>
-        <w:t>hb</w:t>
-      </w:r>
-      <w:proofErr w:type="spellEnd"/>
-      <w:r>
-        <w:rPr>
-          <w:rFonts w:asciiTheme="minorHAnsi" w:hAnsiTheme="minorHAnsi" w:cstheme="minorHAnsi"/>
-        </w:rPr>
-        <w:t>下降组和</w:t>
-      </w:r>
-      <w:proofErr w:type="spellStart"/>
-      <w:r>
-        <w:rPr>
-          <w:rFonts w:asciiTheme="minorHAnsi" w:hAnsiTheme="minorHAnsi" w:cstheme="minorHAnsi"/>
-        </w:rPr>
-        <w:t>hb</w:t>
-      </w:r>
-      <w:proofErr w:type="spellEnd"/>
-      <w:r>
-        <w:rPr>
-          <w:rFonts w:asciiTheme="minorHAnsi" w:hAnsiTheme="minorHAnsi" w:cstheme="minorHAnsi"/>
-        </w:rPr>
-        <w:t>不变组存在差异</w:t>
-      </w:r>
-      <w:r>
-        <w:rPr>
-          <w:rFonts w:asciiTheme="minorHAnsi" w:hAnsiTheme="minorHAnsi" w:cstheme="minorHAnsi"/>
-        </w:rPr>
-        <w:t xml:space="preserve">, </w:t>
-      </w:r>
-      <w:r>
-        <w:rPr>
-          <w:rFonts w:asciiTheme="minorHAnsi" w:hAnsiTheme="minorHAnsi" w:cstheme="minorHAnsi"/>
-        </w:rPr>
-        <w:t>但是</w:t>
-      </w:r>
-      <w:proofErr w:type="spellStart"/>
-      <w:r>
-        <w:rPr>
-          <w:rFonts w:asciiTheme="minorHAnsi" w:hAnsiTheme="minorHAnsi" w:cstheme="minorHAnsi"/>
-        </w:rPr>
-        <w:t>hb</w:t>
-      </w:r>
-      <w:proofErr w:type="spellEnd"/>
-      <w:r>
-        <w:rPr>
-          <w:rFonts w:asciiTheme="minorHAnsi" w:hAnsiTheme="minorHAnsi" w:cstheme="minorHAnsi"/>
-        </w:rPr>
-        <w:t>下降组和</w:t>
-      </w:r>
-      <w:proofErr w:type="spellStart"/>
-      <w:r>
-        <w:rPr>
-          <w:rFonts w:asciiTheme="minorHAnsi" w:hAnsiTheme="minorHAnsi" w:cstheme="minorHAnsi"/>
-        </w:rPr>
-        <w:t>hb</w:t>
-      </w:r>
-      <w:proofErr w:type="spellEnd"/>
-      <w:r>
-        <w:rPr>
-          <w:rFonts w:asciiTheme="minorHAnsi" w:hAnsiTheme="minorHAnsi" w:cstheme="minorHAnsi"/>
-        </w:rPr>
-        <w:t>上上升组不存在差异</w:t>
-      </w:r>
-      <w:r>
-        <w:rPr>
-          <w:rFonts w:asciiTheme="minorHAnsi" w:hAnsiTheme="minorHAnsi" w:cstheme="minorHAnsi"/>
-        </w:rPr>
-        <w:t xml:space="preserve">, </w:t>
-      </w:r>
-      <w:r>
-        <w:rPr>
-          <w:rFonts w:asciiTheme="minorHAnsi" w:hAnsiTheme="minorHAnsi" w:cstheme="minorHAnsi"/>
-        </w:rPr>
-        <w:t>在这种情况下</w:t>
-      </w:r>
-      <w:r>
-        <w:rPr>
-          <w:rFonts w:asciiTheme="minorHAnsi" w:hAnsiTheme="minorHAnsi" w:cstheme="minorHAnsi"/>
-        </w:rPr>
-        <w:t>, p</w:t>
-      </w:r>
-      <w:r>
-        <w:rPr>
-          <w:rFonts w:asciiTheme="minorHAnsi" w:hAnsiTheme="minorHAnsi" w:cstheme="minorHAnsi"/>
-        </w:rPr>
-        <w:t>值还是小于</w:t>
-      </w:r>
-      <w:r>
-        <w:rPr>
-          <w:rFonts w:asciiTheme="minorHAnsi" w:hAnsiTheme="minorHAnsi" w:cstheme="minorHAnsi"/>
-        </w:rPr>
-        <w:t xml:space="preserve">0.05. </w:t>
-      </w:r>
-      <w:r>
-        <w:rPr>
-          <w:rFonts w:asciiTheme="minorHAnsi" w:hAnsiTheme="minorHAnsi" w:cstheme="minorHAnsi"/>
-        </w:rPr>
-        <w:t>因此</w:t>
-      </w:r>
-      <w:r>
-        <w:rPr>
-          <w:rFonts w:asciiTheme="minorHAnsi" w:hAnsiTheme="minorHAnsi" w:cstheme="minorHAnsi"/>
-        </w:rPr>
-        <w:t xml:space="preserve">, </w:t>
-      </w:r>
-      <w:r>
-        <w:rPr>
-          <w:rFonts w:asciiTheme="minorHAnsi" w:hAnsiTheme="minorHAnsi" w:cstheme="minorHAnsi"/>
-        </w:rPr>
-        <w:t>需要进一步做组间比较</w:t>
-      </w:r>
-      <w:r>
-        <w:rPr>
-          <w:rFonts w:asciiTheme="minorHAnsi" w:hAnsiTheme="minorHAnsi" w:cstheme="minorHAnsi"/>
-        </w:rPr>
-        <w:t xml:space="preserve">, </w:t>
-      </w:r>
-      <w:r>
-        <w:rPr>
-          <w:rFonts w:asciiTheme="minorHAnsi" w:hAnsiTheme="minorHAnsi" w:cstheme="minorHAnsi"/>
-        </w:rPr>
-        <w:t>这就是后面为何画了那么多组间比较的图来进一步展示组间差异</w:t>
-      </w:r>
-      <w:r>
-        <w:rPr>
-          <w:rFonts w:asciiTheme="minorHAnsi" w:hAnsiTheme="minorHAnsi" w:cstheme="minorHAnsi"/>
-        </w:rPr>
-        <w:t xml:space="preserve">. </w:t>
       </w:r>
     </w:p>
     <w:p>
@@ -28751,6 +29951,7 @@
     </w:p>
     <w:p>
       <w:pPr>
+        <w:jc w:val="center"/>
         <w:rPr>
           <w:rFonts w:asciiTheme="minorHAnsi" w:hAnsiTheme="minorHAnsi" w:cstheme="minorHAnsi"/>
         </w:rPr>
@@ -28802,6 +30003,7 @@
     <w:tbl>
       <w:tblPr>
         <w:tblW w:w="13000" w:type="dxa"/>
+        <w:jc w:val="center"/>
         <w:tblLook w:val="04A0" w:firstRow="1" w:lastRow="0" w:firstColumn="1" w:lastColumn="0" w:noHBand="0" w:noVBand="1"/>
       </w:tblPr>
       <w:tblGrid>
@@ -28816,6 +30018,7 @@
       <w:tr>
         <w:trPr>
           <w:trHeight w:val="300"/>
+          <w:jc w:val="center"/>
         </w:trPr>
         <w:tc>
           <w:tcPr>
@@ -29080,6 +30283,7 @@
       <w:tr>
         <w:trPr>
           <w:trHeight w:val="300"/>
+          <w:jc w:val="center"/>
         </w:trPr>
         <w:tc>
           <w:tcPr>
@@ -29332,6 +30536,7 @@
       <w:tr>
         <w:trPr>
           <w:trHeight w:val="300"/>
+          <w:jc w:val="center"/>
         </w:trPr>
         <w:tc>
           <w:tcPr>
@@ -29584,6 +30789,7 @@
       <w:tr>
         <w:trPr>
           <w:trHeight w:val="300"/>
+          <w:jc w:val="center"/>
         </w:trPr>
         <w:tc>
           <w:tcPr>
@@ -29836,6 +31042,7 @@
       <w:tr>
         <w:trPr>
           <w:trHeight w:val="300"/>
+          <w:jc w:val="center"/>
         </w:trPr>
         <w:tc>
           <w:tcPr>
@@ -30090,6 +31297,7 @@
       <w:tr>
         <w:trPr>
           <w:trHeight w:val="300"/>
+          <w:jc w:val="center"/>
         </w:trPr>
         <w:tc>
           <w:tcPr>
@@ -30344,6 +31552,7 @@
       <w:tr>
         <w:trPr>
           <w:trHeight w:val="300"/>
+          <w:jc w:val="center"/>
         </w:trPr>
         <w:tc>
           <w:tcPr>
@@ -30573,6 +31782,7 @@
       <w:tr>
         <w:trPr>
           <w:trHeight w:val="300"/>
+          <w:jc w:val="center"/>
         </w:trPr>
         <w:tc>
           <w:tcPr>
@@ -30802,6 +32012,7 @@
       <w:tr>
         <w:trPr>
           <w:trHeight w:val="300"/>
+          <w:jc w:val="center"/>
         </w:trPr>
         <w:tc>
           <w:tcPr>
@@ -31031,15 +32242,9 @@
     </w:tbl>
     <w:p>
       <w:pPr>
-        <w:rPr>
-          <w:rFonts w:asciiTheme="minorHAnsi" w:hAnsiTheme="minorHAnsi" w:cstheme="minorHAnsi"/>
-        </w:rPr>
-      </w:pPr>
-    </w:p>
-    <w:p>
-      <w:pPr>
-        <w:rPr>
-          <w:rFonts w:asciiTheme="minorHAnsi" w:hAnsiTheme="minorHAnsi" w:cstheme="minorHAnsi"/>
+        <w:jc w:val="center"/>
+        <w:rPr>
+          <w:rFonts w:asciiTheme="minorHAnsi" w:hAnsiTheme="minorHAnsi" w:cstheme="minorHAnsi" w:hint="eastAsia"/>
         </w:rPr>
         <w:sectPr>
           <w:pgSz w:w="15840" w:h="12240" w:orient="landscape"/>
@@ -31052,27 +32257,362 @@
         <w:rPr>
           <w:rFonts w:asciiTheme="minorHAnsi" w:hAnsiTheme="minorHAnsi" w:cstheme="minorHAnsi"/>
         </w:rPr>
-        <w:t>评注事项与上一个表相同</w:t>
+        <w:t>注</w:t>
+      </w:r>
+      <w:r>
+        <w:rPr>
+          <w:rFonts w:asciiTheme="minorHAnsi" w:hAnsiTheme="minorHAnsi" w:cstheme="minorHAnsi"/>
+        </w:rPr>
+        <w:t>:</w:t>
+      </w:r>
+      <w:r>
+        <w:rPr>
+          <w:rFonts w:asciiTheme="minorHAnsi" w:hAnsiTheme="minorHAnsi" w:cstheme="minorHAnsi"/>
+        </w:rPr>
+        <w:t xml:space="preserve"> </w:t>
+      </w:r>
+      <w:r>
+        <w:rPr>
+          <w:rFonts w:asciiTheme="minorHAnsi" w:hAnsiTheme="minorHAnsi" w:cstheme="minorHAnsi"/>
+        </w:rPr>
+        <w:t>这些指标在基线和随访的数据都是先通过自然对数转换</w:t>
+      </w:r>
+      <w:r>
+        <w:rPr>
+          <w:rFonts w:asciiTheme="minorHAnsi" w:hAnsiTheme="minorHAnsi" w:cstheme="minorHAnsi"/>
+        </w:rPr>
+        <w:t xml:space="preserve">, </w:t>
+      </w:r>
+      <w:r>
+        <w:rPr>
+          <w:rFonts w:asciiTheme="minorHAnsi" w:hAnsiTheme="minorHAnsi" w:cstheme="minorHAnsi"/>
+        </w:rPr>
+        <w:t>而后再做差</w:t>
       </w:r>
       <w:r>
         <w:rPr>
           <w:rFonts w:asciiTheme="minorHAnsi" w:hAnsiTheme="minorHAnsi" w:cstheme="minorHAnsi"/>
         </w:rPr>
         <w:t xml:space="preserve">. </w:t>
+      </w:r>
+      <w:r>
+        <w:rPr>
+          <w:rFonts w:asciiTheme="minorHAnsi" w:hAnsiTheme="minorHAnsi" w:cstheme="minorHAnsi"/>
+        </w:rPr>
+        <w:t>即</w:t>
+      </w:r>
+      <w:r>
+        <w:rPr>
+          <w:rFonts w:asciiTheme="minorHAnsi" w:hAnsiTheme="minorHAnsi" w:cstheme="minorHAnsi"/>
+        </w:rPr>
+        <w:t>log(</w:t>
+      </w:r>
+      <w:r>
+        <w:rPr>
+          <w:rFonts w:asciiTheme="minorHAnsi" w:hAnsiTheme="minorHAnsi" w:cstheme="minorHAnsi"/>
+        </w:rPr>
+        <w:t>随访数据</w:t>
+      </w:r>
+      <w:r>
+        <w:rPr>
+          <w:rFonts w:asciiTheme="minorHAnsi" w:hAnsiTheme="minorHAnsi" w:cstheme="minorHAnsi"/>
+        </w:rPr>
+        <w:t>) – log(</w:t>
+      </w:r>
+      <w:r>
+        <w:rPr>
+          <w:rFonts w:asciiTheme="minorHAnsi" w:hAnsiTheme="minorHAnsi" w:cstheme="minorHAnsi"/>
+        </w:rPr>
+        <w:t>基线数据</w:t>
+      </w:r>
+      <w:r>
+        <w:rPr>
+          <w:rFonts w:asciiTheme="minorHAnsi" w:hAnsiTheme="minorHAnsi" w:cstheme="minorHAnsi"/>
+        </w:rPr>
+        <w:t>) = log(</w:t>
+      </w:r>
+      <w:r>
+        <w:rPr>
+          <w:rFonts w:asciiTheme="minorHAnsi" w:hAnsiTheme="minorHAnsi" w:cstheme="minorHAnsi"/>
+        </w:rPr>
+        <w:t>随访数据</w:t>
+      </w:r>
+      <w:r>
+        <w:rPr>
+          <w:rFonts w:asciiTheme="minorHAnsi" w:hAnsiTheme="minorHAnsi" w:cstheme="minorHAnsi"/>
+        </w:rPr>
+        <w:t>/</w:t>
+      </w:r>
+      <w:r>
+        <w:rPr>
+          <w:rFonts w:asciiTheme="minorHAnsi" w:hAnsiTheme="minorHAnsi" w:cstheme="minorHAnsi"/>
+        </w:rPr>
+        <w:t>基线数据</w:t>
+      </w:r>
+      <w:r>
+        <w:rPr>
+          <w:rFonts w:asciiTheme="minorHAnsi" w:hAnsiTheme="minorHAnsi" w:cstheme="minorHAnsi"/>
+        </w:rPr>
+        <w:t>)</w:t>
       </w:r>
     </w:p>
     <w:p>
       <w:pPr>
-        <w:rPr>
-          <w:rFonts w:asciiTheme="minorHAnsi" w:hAnsiTheme="minorHAnsi" w:cstheme="minorHAnsi"/>
+        <w:pStyle w:val="Heading3"/>
+        <w:rPr>
+          <w:rFonts w:hint="eastAsia"/>
         </w:rPr>
       </w:pPr>
       <w:r>
         <w:rPr>
+          <w:rFonts w:hint="eastAsia"/>
+        </w:rPr>
+        <w:lastRenderedPageBreak/>
+        <w:t>随访数据差异的组间比较</w:t>
+      </w:r>
+    </w:p>
+    <w:p>
+      <w:pPr>
+        <w:rPr>
+          <w:rFonts w:asciiTheme="minorHAnsi" w:hAnsiTheme="minorHAnsi" w:cstheme="minorHAnsi"/>
+        </w:rPr>
+      </w:pPr>
+      <w:r>
+        <w:rPr>
+          <w:rFonts w:asciiTheme="minorHAnsi" w:hAnsiTheme="minorHAnsi" w:cstheme="minorHAnsi" w:hint="eastAsia"/>
+        </w:rPr>
+        <w:t>由于随访数据单因素分析结果中的</w:t>
+      </w:r>
+      <w:r>
+        <w:rPr>
+          <w:rFonts w:asciiTheme="minorHAnsi" w:hAnsiTheme="minorHAnsi" w:cstheme="minorHAnsi" w:hint="eastAsia"/>
+        </w:rPr>
+        <w:t>p</w:t>
+      </w:r>
+      <w:r>
+        <w:rPr>
+          <w:rFonts w:asciiTheme="minorHAnsi" w:hAnsiTheme="minorHAnsi" w:cstheme="minorHAnsi" w:hint="eastAsia"/>
+        </w:rPr>
+        <w:t>值是三组间只要任意一对存在差异</w:t>
+      </w:r>
+      <w:r>
+        <w:rPr>
+          <w:rFonts w:asciiTheme="minorHAnsi" w:hAnsiTheme="minorHAnsi" w:cstheme="minorHAnsi" w:hint="eastAsia"/>
+        </w:rPr>
+        <w:t>，</w:t>
+      </w:r>
+      <w:r>
+        <w:rPr>
+          <w:rFonts w:asciiTheme="minorHAnsi" w:hAnsiTheme="minorHAnsi" w:cstheme="minorHAnsi" w:hint="eastAsia"/>
+        </w:rPr>
+        <w:t>p</w:t>
+      </w:r>
+      <w:r>
+        <w:rPr>
+          <w:rFonts w:asciiTheme="minorHAnsi" w:hAnsiTheme="minorHAnsi" w:cstheme="minorHAnsi" w:hint="eastAsia"/>
+        </w:rPr>
+        <w:t>值就会小于</w:t>
+      </w:r>
+      <w:r>
+        <w:rPr>
+          <w:rFonts w:asciiTheme="minorHAnsi" w:hAnsiTheme="minorHAnsi" w:cstheme="minorHAnsi" w:hint="eastAsia"/>
+        </w:rPr>
+        <w:t>0.05</w:t>
+      </w:r>
+      <w:r>
+        <w:rPr>
+          <w:rFonts w:asciiTheme="minorHAnsi" w:hAnsiTheme="minorHAnsi" w:cstheme="minorHAnsi" w:hint="eastAsia"/>
+        </w:rPr>
+        <w:t>。</w:t>
+      </w:r>
+      <w:r>
+        <w:rPr>
+          <w:rFonts w:asciiTheme="minorHAnsi" w:hAnsiTheme="minorHAnsi" w:cstheme="minorHAnsi" w:hint="eastAsia"/>
+        </w:rPr>
+        <w:t>举例说明</w:t>
+      </w:r>
+      <w:r>
+        <w:rPr>
+          <w:rFonts w:asciiTheme="minorHAnsi" w:hAnsiTheme="minorHAnsi" w:cstheme="minorHAnsi" w:hint="eastAsia"/>
+        </w:rPr>
+        <w:t>，</w:t>
+      </w:r>
+      <w:r>
+        <w:rPr>
+          <w:rFonts w:asciiTheme="minorHAnsi" w:hAnsiTheme="minorHAnsi" w:cstheme="minorHAnsi" w:hint="eastAsia"/>
+        </w:rPr>
+        <w:t>假如</w:t>
+      </w:r>
+      <w:proofErr w:type="spellStart"/>
+      <w:r>
+        <w:rPr>
+          <w:rFonts w:asciiTheme="minorHAnsi" w:hAnsiTheme="minorHAnsi" w:cstheme="minorHAnsi" w:hint="eastAsia"/>
+        </w:rPr>
+        <w:t>hb</w:t>
+      </w:r>
+      <w:proofErr w:type="spellEnd"/>
+      <w:r>
+        <w:rPr>
+          <w:rFonts w:asciiTheme="minorHAnsi" w:hAnsiTheme="minorHAnsi" w:cstheme="minorHAnsi" w:hint="eastAsia"/>
+        </w:rPr>
+        <w:t>下降组和</w:t>
+      </w:r>
+      <w:proofErr w:type="spellStart"/>
+      <w:r>
+        <w:rPr>
+          <w:rFonts w:asciiTheme="minorHAnsi" w:hAnsiTheme="minorHAnsi" w:cstheme="minorHAnsi" w:hint="eastAsia"/>
+        </w:rPr>
+        <w:t>hb</w:t>
+      </w:r>
+      <w:proofErr w:type="spellEnd"/>
+      <w:r>
+        <w:rPr>
+          <w:rFonts w:asciiTheme="minorHAnsi" w:hAnsiTheme="minorHAnsi" w:cstheme="minorHAnsi" w:hint="eastAsia"/>
+        </w:rPr>
+        <w:t>不变组存在差异</w:t>
+      </w:r>
+      <w:r>
+        <w:rPr>
+          <w:rFonts w:asciiTheme="minorHAnsi" w:hAnsiTheme="minorHAnsi" w:cstheme="minorHAnsi" w:hint="eastAsia"/>
+        </w:rPr>
+        <w:t>，</w:t>
+      </w:r>
+      <w:r>
+        <w:rPr>
+          <w:rFonts w:asciiTheme="minorHAnsi" w:hAnsiTheme="minorHAnsi" w:cstheme="minorHAnsi" w:hint="eastAsia"/>
+        </w:rPr>
+        <w:t>但是</w:t>
+      </w:r>
+      <w:proofErr w:type="spellStart"/>
+      <w:r>
+        <w:rPr>
+          <w:rFonts w:asciiTheme="minorHAnsi" w:hAnsiTheme="minorHAnsi" w:cstheme="minorHAnsi" w:hint="eastAsia"/>
+        </w:rPr>
+        <w:t>hb</w:t>
+      </w:r>
+      <w:proofErr w:type="spellEnd"/>
+      <w:r>
+        <w:rPr>
+          <w:rFonts w:asciiTheme="minorHAnsi" w:hAnsiTheme="minorHAnsi" w:cstheme="minorHAnsi" w:hint="eastAsia"/>
+        </w:rPr>
+        <w:t>下降组和</w:t>
+      </w:r>
+      <w:proofErr w:type="spellStart"/>
+      <w:r>
+        <w:rPr>
+          <w:rFonts w:asciiTheme="minorHAnsi" w:hAnsiTheme="minorHAnsi" w:cstheme="minorHAnsi" w:hint="eastAsia"/>
+        </w:rPr>
+        <w:t>hb</w:t>
+      </w:r>
+      <w:proofErr w:type="spellEnd"/>
+      <w:r>
+        <w:rPr>
+          <w:rFonts w:asciiTheme="minorHAnsi" w:hAnsiTheme="minorHAnsi" w:cstheme="minorHAnsi" w:hint="eastAsia"/>
+        </w:rPr>
+        <w:t>上上升组不存在差异</w:t>
+      </w:r>
+      <w:r>
+        <w:rPr>
+          <w:rFonts w:asciiTheme="minorHAnsi" w:hAnsiTheme="minorHAnsi" w:cstheme="minorHAnsi" w:hint="eastAsia"/>
+        </w:rPr>
+        <w:t>，</w:t>
+      </w:r>
+      <w:r>
+        <w:rPr>
+          <w:rFonts w:asciiTheme="minorHAnsi" w:hAnsiTheme="minorHAnsi" w:cstheme="minorHAnsi" w:hint="eastAsia"/>
+        </w:rPr>
+        <w:t>在这种情况下</w:t>
+      </w:r>
+      <w:r>
+        <w:rPr>
+          <w:rFonts w:asciiTheme="minorHAnsi" w:hAnsiTheme="minorHAnsi" w:cstheme="minorHAnsi" w:hint="eastAsia"/>
+        </w:rPr>
+        <w:t>，</w:t>
+      </w:r>
+      <w:r>
+        <w:rPr>
+          <w:rFonts w:asciiTheme="minorHAnsi" w:hAnsiTheme="minorHAnsi" w:cstheme="minorHAnsi" w:hint="eastAsia"/>
+        </w:rPr>
+        <w:t>p</w:t>
+      </w:r>
+      <w:r>
+        <w:rPr>
+          <w:rFonts w:asciiTheme="minorHAnsi" w:hAnsiTheme="minorHAnsi" w:cstheme="minorHAnsi" w:hint="eastAsia"/>
+        </w:rPr>
+        <w:t>值还是小于</w:t>
+      </w:r>
+      <w:r>
+        <w:rPr>
+          <w:rFonts w:asciiTheme="minorHAnsi" w:hAnsiTheme="minorHAnsi" w:cstheme="minorHAnsi" w:hint="eastAsia"/>
+        </w:rPr>
+        <w:t>0.05</w:t>
+      </w:r>
+      <w:r>
+        <w:rPr>
+          <w:rFonts w:asciiTheme="minorHAnsi" w:hAnsiTheme="minorHAnsi" w:cstheme="minorHAnsi" w:hint="eastAsia"/>
+        </w:rPr>
+        <w:t>。</w:t>
+      </w:r>
+      <w:r>
+        <w:rPr>
+          <w:rFonts w:asciiTheme="minorHAnsi" w:hAnsiTheme="minorHAnsi" w:cstheme="minorHAnsi" w:hint="eastAsia"/>
+        </w:rPr>
+        <w:t>因此</w:t>
+      </w:r>
+      <w:r>
+        <w:rPr>
+          <w:rFonts w:asciiTheme="minorHAnsi" w:hAnsiTheme="minorHAnsi" w:cstheme="minorHAnsi" w:hint="eastAsia"/>
+        </w:rPr>
+        <w:t>，</w:t>
+      </w:r>
+      <w:r>
+        <w:rPr>
+          <w:rFonts w:asciiTheme="minorHAnsi" w:hAnsiTheme="minorHAnsi" w:cstheme="minorHAnsi" w:hint="eastAsia"/>
+        </w:rPr>
+        <w:t>需要进一步做组间比较</w:t>
+      </w:r>
+      <w:r>
+        <w:rPr>
+          <w:rFonts w:asciiTheme="minorHAnsi" w:hAnsiTheme="minorHAnsi" w:cstheme="minorHAnsi" w:hint="eastAsia"/>
+        </w:rPr>
+        <w:t>，下面的</w:t>
+      </w:r>
+      <w:r>
+        <w:rPr>
+          <w:rFonts w:asciiTheme="minorHAnsi" w:hAnsiTheme="minorHAnsi" w:cstheme="minorHAnsi" w:hint="eastAsia"/>
+        </w:rPr>
+        <w:t>图</w:t>
+      </w:r>
+      <w:r>
+        <w:rPr>
+          <w:rFonts w:asciiTheme="minorHAnsi" w:hAnsiTheme="minorHAnsi" w:cstheme="minorHAnsi" w:hint="eastAsia"/>
+        </w:rPr>
+        <w:t>被用</w:t>
+      </w:r>
+      <w:r>
+        <w:rPr>
+          <w:rFonts w:asciiTheme="minorHAnsi" w:hAnsiTheme="minorHAnsi" w:cstheme="minorHAnsi" w:hint="eastAsia"/>
+        </w:rPr>
+        <w:t>来进一步展示组间差异</w:t>
+      </w:r>
+      <w:r>
+        <w:rPr>
+          <w:rFonts w:asciiTheme="minorHAnsi" w:hAnsiTheme="minorHAnsi" w:cstheme="minorHAnsi" w:hint="eastAsia"/>
+        </w:rPr>
+        <w:t>。</w:t>
+      </w:r>
+    </w:p>
+    <w:p>
+      <w:pPr>
+        <w:rPr>
+          <w:rFonts w:asciiTheme="minorHAnsi" w:hAnsiTheme="minorHAnsi" w:cstheme="minorHAnsi"/>
+        </w:rPr>
+      </w:pPr>
+      <w:r>
+        <w:rPr>
           <w:rFonts w:asciiTheme="minorHAnsi" w:hAnsiTheme="minorHAnsi" w:cstheme="minorHAnsi"/>
           <w:noProof/>
         </w:rPr>
-        <w:lastRenderedPageBreak/>
         <w:drawing>
           <wp:inline distT="0" distB="0" distL="0" distR="0" wp14:anchorId="34023698" wp14:editId="53F53B29">
             <wp:extent cx="5486400" cy="3385820"/>
@@ -31852,15 +33392,148 @@
     </w:p>
     <w:p>
       <w:pPr>
-        <w:rPr>
-          <w:rFonts w:asciiTheme="minorHAnsi" w:hAnsiTheme="minorHAnsi" w:cstheme="minorHAnsi"/>
-        </w:rPr>
+        <w:pStyle w:val="Heading3"/>
       </w:pPr>
       <w:r>
         <w:rPr>
-          <w:rFonts w:asciiTheme="minorHAnsi" w:hAnsiTheme="minorHAnsi" w:cstheme="minorHAnsi"/>
+          <w:rFonts w:hint="eastAsia"/>
         </w:rPr>
         <w:lastRenderedPageBreak/>
+        <w:t>随访血红蛋白变化的变量重要性排序</w:t>
+      </w:r>
+    </w:p>
+    <w:p>
+      <w:pPr>
+        <w:rPr>
+          <w:rFonts w:asciiTheme="minorHAnsi" w:hAnsiTheme="minorHAnsi" w:cstheme="minorHAnsi" w:hint="eastAsia"/>
+        </w:rPr>
+      </w:pPr>
+      <w:r>
+        <w:rPr>
+          <w:rFonts w:asciiTheme="minorHAnsi" w:hAnsiTheme="minorHAnsi" w:cstheme="minorHAnsi" w:hint="eastAsia"/>
+        </w:rPr>
+        <w:t>借助随机森林</w:t>
+      </w:r>
+      <w:r>
+        <w:rPr>
+          <w:rFonts w:asciiTheme="minorHAnsi" w:hAnsiTheme="minorHAnsi" w:cstheme="minorHAnsi" w:hint="eastAsia"/>
+        </w:rPr>
+        <w:t>模型</w:t>
+      </w:r>
+      <w:r>
+        <w:rPr>
+          <w:rFonts w:asciiTheme="minorHAnsi" w:hAnsiTheme="minorHAnsi" w:cstheme="minorHAnsi" w:hint="eastAsia"/>
+        </w:rPr>
+        <w:t>的</w:t>
+      </w:r>
+      <w:r>
+        <w:rPr>
+          <w:rFonts w:asciiTheme="minorHAnsi" w:hAnsiTheme="minorHAnsi" w:cstheme="minorHAnsi" w:hint="eastAsia"/>
+        </w:rPr>
+        <w:t>平均下降</w:t>
+      </w:r>
+      <w:r>
+        <w:rPr>
+          <w:rFonts w:asciiTheme="minorHAnsi" w:hAnsiTheme="minorHAnsi" w:cstheme="minorHAnsi" w:hint="eastAsia"/>
+        </w:rPr>
+        <w:t>Gini</w:t>
+      </w:r>
+      <w:r>
+        <w:rPr>
+          <w:rFonts w:asciiTheme="minorHAnsi" w:hAnsiTheme="minorHAnsi" w:cstheme="minorHAnsi" w:hint="eastAsia"/>
+        </w:rPr>
+        <w:t>系数（</w:t>
+      </w:r>
+      <w:r>
+        <w:rPr>
+          <w:rFonts w:asciiTheme="minorHAnsi" w:hAnsiTheme="minorHAnsi" w:cstheme="minorHAnsi" w:hint="eastAsia"/>
+        </w:rPr>
+        <w:t>mean</w:t>
+      </w:r>
+      <w:r>
+        <w:rPr>
+          <w:rFonts w:asciiTheme="minorHAnsi" w:hAnsiTheme="minorHAnsi" w:cstheme="minorHAnsi"/>
+        </w:rPr>
+        <w:t xml:space="preserve"> decrease Gini</w:t>
+      </w:r>
+      <w:r>
+        <w:rPr>
+          <w:rFonts w:asciiTheme="minorHAnsi" w:hAnsiTheme="minorHAnsi" w:cstheme="minorHAnsi" w:hint="eastAsia"/>
+        </w:rPr>
+        <w:t>），我们可以得到感兴趣的变量，即随访实验室检查结果的变化值，以及免疫指标变化值，对随访患者落在三个分组中的哪个组别</w:t>
+      </w:r>
+      <w:r>
+        <w:rPr>
+          <w:rFonts w:asciiTheme="minorHAnsi" w:hAnsiTheme="minorHAnsi" w:cstheme="minorHAnsi"/>
+        </w:rPr>
+        <w:t>（</w:t>
+      </w:r>
+      <w:r>
+        <w:rPr>
+          <w:rFonts w:asciiTheme="minorHAnsi" w:hAnsiTheme="minorHAnsi" w:cstheme="minorHAnsi"/>
+        </w:rPr>
+        <w:t>Hb</w:t>
+      </w:r>
+      <w:r>
+        <w:rPr>
+          <w:rFonts w:asciiTheme="minorHAnsi" w:hAnsiTheme="minorHAnsi" w:cstheme="minorHAnsi"/>
+        </w:rPr>
+        <w:t>下降组</w:t>
+      </w:r>
+      <w:r>
+        <w:rPr>
+          <w:rFonts w:asciiTheme="minorHAnsi" w:hAnsiTheme="minorHAnsi" w:cstheme="minorHAnsi"/>
+        </w:rPr>
+        <w:t>/ Hb</w:t>
+      </w:r>
+      <w:r>
+        <w:rPr>
+          <w:rFonts w:asciiTheme="minorHAnsi" w:hAnsiTheme="minorHAnsi" w:cstheme="minorHAnsi"/>
+        </w:rPr>
+        <w:t>稳定组</w:t>
+      </w:r>
+      <w:r>
+        <w:rPr>
+          <w:rFonts w:asciiTheme="minorHAnsi" w:hAnsiTheme="minorHAnsi" w:cstheme="minorHAnsi"/>
+        </w:rPr>
+        <w:t>/Hb</w:t>
+      </w:r>
+      <w:r>
+        <w:rPr>
+          <w:rFonts w:asciiTheme="minorHAnsi" w:hAnsiTheme="minorHAnsi" w:cstheme="minorHAnsi"/>
+        </w:rPr>
+        <w:t>上升组）</w:t>
+      </w:r>
+      <w:r>
+        <w:rPr>
+          <w:rFonts w:asciiTheme="minorHAnsi" w:hAnsiTheme="minorHAnsi" w:cstheme="minorHAnsi" w:hint="eastAsia"/>
+        </w:rPr>
+        <w:t>的</w:t>
+      </w:r>
+      <w:r>
+        <w:rPr>
+          <w:rFonts w:asciiTheme="minorHAnsi" w:hAnsiTheme="minorHAnsi" w:cstheme="minorHAnsi" w:hint="eastAsia"/>
+        </w:rPr>
+        <w:t>贡献</w:t>
+      </w:r>
+      <w:r>
+        <w:rPr>
+          <w:rFonts w:asciiTheme="minorHAnsi" w:hAnsiTheme="minorHAnsi" w:cstheme="minorHAnsi" w:hint="eastAsia"/>
+        </w:rPr>
+        <w:t>大小，即可进行特征重要性排序。排序的结果如图所示。</w:t>
+      </w:r>
+    </w:p>
+    <w:p>
+      <w:pPr>
+        <w:rPr>
+          <w:rFonts w:asciiTheme="minorHAnsi" w:hAnsiTheme="minorHAnsi" w:cstheme="minorHAnsi"/>
+        </w:rPr>
+      </w:pPr>
+      <w:r>
+        <w:rPr>
+          <w:rFonts w:asciiTheme="minorHAnsi" w:hAnsiTheme="minorHAnsi" w:cstheme="minorHAnsi"/>
+          <w:noProof/>
+        </w:rPr>
         <w:drawing>
           <wp:inline distT="0" distB="0" distL="0" distR="0" wp14:anchorId="4DCB7CD8" wp14:editId="12814B5B">
             <wp:extent cx="5486400" cy="6574790"/>
@@ -31897,35 +33570,8 @@
           </wp:inline>
         </w:drawing>
       </w:r>
-    </w:p>
-    <w:p>
-      <w:pPr>
-        <w:rPr>
-          <w:rFonts w:asciiTheme="minorHAnsi" w:hAnsiTheme="minorHAnsi" w:cstheme="minorHAnsi"/>
-        </w:rPr>
-      </w:pPr>
-    </w:p>
-    <w:p>
-      <w:pPr>
-        <w:rPr>
-          <w:rFonts w:asciiTheme="minorHAnsi" w:hAnsiTheme="minorHAnsi" w:cstheme="minorHAnsi"/>
-        </w:rPr>
-      </w:pPr>
-    </w:p>
-    <w:p>
-      <w:pPr>
-        <w:rPr>
-          <w:rFonts w:asciiTheme="minorHAnsi" w:hAnsiTheme="minorHAnsi" w:cstheme="minorHAnsi"/>
-          <w:b/>
-        </w:rPr>
-      </w:pPr>
-    </w:p>
-    <w:p>
-      <w:pPr>
-        <w:rPr>
-          <w:rFonts w:asciiTheme="minorHAnsi" w:hAnsiTheme="minorHAnsi" w:cstheme="minorHAnsi"/>
-        </w:rPr>
-      </w:pPr>
+      <w:bookmarkStart w:id="0" w:name="_GoBack"/>
+      <w:bookmarkEnd w:id="0"/>
     </w:p>
     <w:p>
       <w:pPr>
@@ -32513,10 +34159,53 @@
     <w:name w:val="Normal"/>
     <w:qFormat/>
   </w:style>
+  <w:style w:type="paragraph" w:styleId="Heading2">
+    <w:name w:val="heading 2"/>
+    <w:basedOn w:val="Normal"/>
+    <w:next w:val="Normal"/>
+    <w:link w:val="Heading2Char"/>
+    <w:uiPriority w:val="9"/>
+    <w:unhideWhenUsed/>
+    <w:qFormat/>
+    <w:rsid w:val="007D5680"/>
+    <w:pPr>
+      <w:keepNext/>
+      <w:keepLines/>
+      <w:spacing w:before="40" w:after="0"/>
+      <w:outlineLvl w:val="1"/>
+    </w:pPr>
+    <w:rPr>
+      <w:rFonts w:asciiTheme="majorHAnsi" w:eastAsiaTheme="majorEastAsia" w:hAnsiTheme="majorHAnsi" w:cstheme="majorBidi"/>
+      <w:color w:val="2F5496" w:themeColor="accent1" w:themeShade="BF"/>
+      <w:sz w:val="26"/>
+      <w:szCs w:val="26"/>
+    </w:rPr>
+  </w:style>
+  <w:style w:type="paragraph" w:styleId="Heading3">
+    <w:name w:val="heading 3"/>
+    <w:basedOn w:val="Normal"/>
+    <w:next w:val="Normal"/>
+    <w:link w:val="Heading3Char"/>
+    <w:uiPriority w:val="9"/>
+    <w:unhideWhenUsed/>
+    <w:qFormat/>
+    <w:rsid w:val="007D5680"/>
+    <w:pPr>
+      <w:keepNext/>
+      <w:keepLines/>
+      <w:spacing w:before="40" w:after="0"/>
+      <w:outlineLvl w:val="2"/>
+    </w:pPr>
+    <w:rPr>
+      <w:rFonts w:asciiTheme="majorHAnsi" w:eastAsiaTheme="majorEastAsia" w:hAnsiTheme="majorHAnsi" w:cstheme="majorBidi"/>
+      <w:color w:val="1F3763" w:themeColor="accent1" w:themeShade="7F"/>
+      <w:sz w:val="24"/>
+      <w:szCs w:val="24"/>
+    </w:rPr>
+  </w:style>
   <w:style w:type="character" w:default="1" w:styleId="DefaultParagraphFont">
     <w:name w:val="Default Paragraph Font"/>
     <w:uiPriority w:val="1"/>
-    <w:semiHidden/>
     <w:unhideWhenUsed/>
   </w:style>
   <w:style w:type="table" w:default="1" w:styleId="TableNormal">
@@ -32583,6 +34272,32 @@
     <w:link w:val="Footer"/>
     <w:uiPriority w:val="99"/>
     <w:rsid w:val="00A67618"/>
+  </w:style>
+  <w:style w:type="character" w:customStyle="1" w:styleId="Heading2Char">
+    <w:name w:val="Heading 2 Char"/>
+    <w:basedOn w:val="DefaultParagraphFont"/>
+    <w:link w:val="Heading2"/>
+    <w:uiPriority w:val="9"/>
+    <w:rsid w:val="007D5680"/>
+    <w:rPr>
+      <w:rFonts w:asciiTheme="majorHAnsi" w:eastAsiaTheme="majorEastAsia" w:hAnsiTheme="majorHAnsi" w:cstheme="majorBidi"/>
+      <w:color w:val="2F5496" w:themeColor="accent1" w:themeShade="BF"/>
+      <w:sz w:val="26"/>
+      <w:szCs w:val="26"/>
+    </w:rPr>
+  </w:style>
+  <w:style w:type="character" w:customStyle="1" w:styleId="Heading3Char">
+    <w:name w:val="Heading 3 Char"/>
+    <w:basedOn w:val="DefaultParagraphFont"/>
+    <w:link w:val="Heading3"/>
+    <w:uiPriority w:val="9"/>
+    <w:rsid w:val="007D5680"/>
+    <w:rPr>
+      <w:rFonts w:asciiTheme="majorHAnsi" w:eastAsiaTheme="majorEastAsia" w:hAnsiTheme="majorHAnsi" w:cstheme="majorBidi"/>
+      <w:color w:val="1F3763" w:themeColor="accent1" w:themeShade="7F"/>
+      <w:sz w:val="24"/>
+      <w:szCs w:val="24"/>
+    </w:rPr>
   </w:style>
 </w:styles>
 </file>
@@ -32887,7 +34602,7 @@
 </file>
 
 <file path=customXml/itemProps1.xml><?xml version="1.0" encoding="utf-8"?>
-<ds:datastoreItem xmlns:ds="http://schemas.openxmlformats.org/officeDocument/2006/customXml" ds:itemID="{2DA2F4D3-52E6-4119-9002-F5F35E313354}">
+<ds:datastoreItem xmlns:ds="http://schemas.openxmlformats.org/officeDocument/2006/customXml" ds:itemID="{90195447-2C82-4F45-A8D2-984AB3ED73B4}">
   <ds:schemaRefs>
     <ds:schemaRef ds:uri="http://schemas.openxmlformats.org/officeDocument/2006/bibliography"/>
   </ds:schemaRefs>
